--- a/Computer Vision/Midterm/ComputerVision-Midterm - Copy.docx
+++ b/Computer Vision/Midterm/ComputerVision-Midterm - Copy.docx
@@ -350,7 +350,12 @@
         <w:t xml:space="preserve">- </w:t>
       </w:r>
       <w:r>
-        <w:t>Consider recovering the position of P from its projections p</w:t>
+        <w:t xml:space="preserve">Consider recovering the position of P from its projections </w:t>
+      </w:r>
+      <w:proofErr w:type="spellStart"/>
+      <w:proofErr w:type="gramStart"/>
+      <w:r>
+        <w:t>p</w:t>
       </w:r>
       <w:r>
         <w:rPr>
@@ -358,8 +363,14 @@
         </w:rPr>
         <w:t>l</w:t>
       </w:r>
-      <w:r>
-        <w:t xml:space="preserve"> and p</w:t>
+      <w:proofErr w:type="spellEnd"/>
+      <w:proofErr w:type="gramEnd"/>
+      <w:r>
+        <w:t xml:space="preserve"> and </w:t>
+      </w:r>
+      <w:proofErr w:type="spellStart"/>
+      <w:r>
+        <w:t>p</w:t>
       </w:r>
       <w:r>
         <w:rPr>
@@ -367,6 +378,7 @@
         </w:rPr>
         <w:t>r</w:t>
       </w:r>
+      <w:proofErr w:type="spellEnd"/>
       <w:r>
         <w:t xml:space="preserve"> </w:t>
       </w:r>
@@ -430,8 +442,13 @@
       </w:r>
     </w:p>
     <w:p>
-      <w:r>
-        <w:t>where f is the focal length of a camera.</w:t>
+      <w:proofErr w:type="gramStart"/>
+      <w:r>
+        <w:t>where</w:t>
+      </w:r>
+      <w:proofErr w:type="gramEnd"/>
+      <w:r>
+        <w:t xml:space="preserve"> f is the focal length of a camera.</w:t>
       </w:r>
     </w:p>
     <w:p>
@@ -454,7 +471,11 @@
         <w:t>cameras are related by the following transformation:</w:t>
       </w:r>
       <w:r>
-        <w:t xml:space="preserve"> P</w:t>
+        <w:t xml:space="preserve"> </w:t>
+      </w:r>
+      <w:proofErr w:type="spellStart"/>
+      <w:r>
+        <w:t>P</w:t>
       </w:r>
       <w:r>
         <w:rPr>
@@ -462,6 +483,7 @@
         </w:rPr>
         <w:t>r</w:t>
       </w:r>
+      <w:proofErr w:type="spellEnd"/>
       <w:r>
         <w:t xml:space="preserve"> = P</w:t>
       </w:r>
@@ -476,13 +498,22 @@
       </w:r>
     </w:p>
     <w:p>
-      <w:r>
-        <w:t>where T is distance between the two cameras.</w:t>
-      </w:r>
-    </w:p>
-    <w:p>
-      <w:r>
-        <w:t>- Using Z</w:t>
+      <w:proofErr w:type="gramStart"/>
+      <w:r>
+        <w:t>where</w:t>
+      </w:r>
+      <w:proofErr w:type="gramEnd"/>
+      <w:r>
+        <w:t xml:space="preserve"> T is distance between the two cameras.</w:t>
+      </w:r>
+    </w:p>
+    <w:p>
+      <w:r>
+        <w:t xml:space="preserve">- Using </w:t>
+      </w:r>
+      <w:proofErr w:type="spellStart"/>
+      <w:r>
+        <w:t>Z</w:t>
       </w:r>
       <w:r>
         <w:rPr>
@@ -490,8 +521,13 @@
         </w:rPr>
         <w:t>r</w:t>
       </w:r>
-      <w:r>
-        <w:t xml:space="preserve"> = Z</w:t>
+      <w:proofErr w:type="spellEnd"/>
+      <w:r>
+        <w:t xml:space="preserve"> = </w:t>
+      </w:r>
+      <w:proofErr w:type="spellStart"/>
+      <w:r>
+        <w:t>Z</w:t>
       </w:r>
       <w:r>
         <w:rPr>
@@ -499,8 +535,13 @@
         </w:rPr>
         <w:t>l</w:t>
       </w:r>
-      <w:r>
-        <w:t xml:space="preserve"> = Z and X</w:t>
+      <w:proofErr w:type="spellEnd"/>
+      <w:r>
+        <w:t xml:space="preserve"> = Z and </w:t>
+      </w:r>
+      <w:proofErr w:type="spellStart"/>
+      <w:r>
+        <w:t>X</w:t>
       </w:r>
       <w:r>
         <w:rPr>
@@ -508,8 +549,13 @@
         </w:rPr>
         <w:t>r</w:t>
       </w:r>
-      <w:r>
-        <w:t xml:space="preserve"> = X</w:t>
+      <w:proofErr w:type="spellEnd"/>
+      <w:r>
+        <w:t xml:space="preserve"> = </w:t>
+      </w:r>
+      <w:proofErr w:type="gramStart"/>
+      <w:r>
+        <w:t>X</w:t>
       </w:r>
       <w:r>
         <w:rPr>
@@ -517,6 +563,7 @@
         </w:rPr>
         <w:t>l</w:t>
       </w:r>
+      <w:proofErr w:type="gramEnd"/>
       <w:r>
         <w:t xml:space="preserve"> − T, we have: </w:t>
       </w:r>
@@ -580,8 +627,13 @@
       </w:r>
     </w:p>
     <w:p>
-      <w:r>
-        <w:t>where d = x</w:t>
+      <w:proofErr w:type="gramStart"/>
+      <w:r>
+        <w:t>where</w:t>
+      </w:r>
+      <w:proofErr w:type="gramEnd"/>
+      <w:r>
+        <w:t xml:space="preserve"> d = x</w:t>
       </w:r>
       <w:r>
         <w:rPr>
@@ -590,7 +642,11 @@
         <w:t>l</w:t>
       </w:r>
       <w:r>
-        <w:t xml:space="preserve"> - x</w:t>
+        <w:t xml:space="preserve"> - </w:t>
+      </w:r>
+      <w:proofErr w:type="spellStart"/>
+      <w:r>
+        <w:t>x</w:t>
       </w:r>
       <w:r>
         <w:rPr>
@@ -598,6 +654,7 @@
         </w:rPr>
         <w:t>r</w:t>
       </w:r>
+      <w:proofErr w:type="spellEnd"/>
       <w:r>
         <w:t xml:space="preserve"> is the disparity </w:t>
       </w:r>
@@ -698,7 +755,29 @@
         <w:rPr>
           <w:b/>
         </w:rPr>
-        <w:t>Panoramic Image Stitcher  - Warping</w:t>
+        <w:t xml:space="preserve">Panoramic Image </w:t>
+      </w:r>
+      <w:proofErr w:type="spellStart"/>
+      <w:proofErr w:type="gramStart"/>
+      <w:r>
+        <w:rPr>
+          <w:b/>
+        </w:rPr>
+        <w:t>Stitcher</w:t>
+      </w:r>
+      <w:proofErr w:type="spellEnd"/>
+      <w:r>
+        <w:rPr>
+          <w:b/>
+        </w:rPr>
+        <w:t xml:space="preserve">  -</w:t>
+      </w:r>
+      <w:proofErr w:type="gramEnd"/>
+      <w:r>
+        <w:rPr>
+          <w:b/>
+        </w:rPr>
+        <w:t xml:space="preserve"> Warping</w:t>
       </w:r>
       <w:r>
         <w:rPr>
@@ -735,7 +814,21 @@
         <w:rPr>
           <w:b/>
         </w:rPr>
-        <w:t xml:space="preserve">Panoramic Image Stitcher </w:t>
+        <w:t xml:space="preserve">Panoramic Image </w:t>
+      </w:r>
+      <w:proofErr w:type="spellStart"/>
+      <w:r>
+        <w:rPr>
+          <w:b/>
+        </w:rPr>
+        <w:t>Stitcher</w:t>
+      </w:r>
+      <w:proofErr w:type="spellEnd"/>
+      <w:r>
+        <w:rPr>
+          <w:b/>
+        </w:rPr>
+        <w:t xml:space="preserve"> </w:t>
       </w:r>
       <w:r>
         <w:rPr>
@@ -796,19 +889,642 @@
       </w:r>
     </w:p>
     <w:p>
-      <w:pPr>
-        <w:rPr>
-          <w:b/>
-        </w:rPr>
-      </w:pPr>
-      <w:r>
-        <w:rPr>
-          <w:b/>
-        </w:rPr>
-        <w:t>7. Color basic and Color constancy</w:t>
+      <w:r>
+        <w:rPr>
+          <w:b/>
+        </w:rPr>
+        <w:t>Chamfer Distance</w:t>
+      </w:r>
+      <w:r>
+        <w:rPr>
+          <w:b/>
+        </w:rPr>
+        <w:t xml:space="preserve">: </w:t>
+      </w:r>
+      <w:r>
+        <w:t>Average distance to nearest feature</w:t>
+      </w:r>
+    </w:p>
+    <w:p>
+      <w:r>
+        <w:t>To</w:t>
+      </w:r>
+      <w:r>
+        <w:t xml:space="preserve"> determine something in given</w:t>
+      </w:r>
+      <w:r>
+        <w:t xml:space="preserve"> image, one can use mask and move it in edge image from left to right, from top to bottom, </w:t>
+      </w:r>
+      <w:r>
+        <w:t xml:space="preserve">use chamfer distance to compute distance to something. </w:t>
+      </w:r>
+      <w:r>
+        <w:t>The position of something give</w:t>
+      </w:r>
+      <w:r>
+        <w:t>s minimum distance.</w:t>
+      </w:r>
+    </w:p>
+    <w:p>
+      <w:r>
+        <w:rPr>
+          <w:noProof/>
+        </w:rPr>
+        <w:drawing>
+          <wp:inline distT="0" distB="0" distL="0" distR="0">
+            <wp:extent cx="2619375" cy="590550"/>
+            <wp:effectExtent l="0" t="0" r="9525" b="0"/>
+            <wp:docPr id="9" name="Picture 9"/>
+            <wp:cNvGraphicFramePr>
+              <a:graphicFrameLocks xmlns:a="http://schemas.openxmlformats.org/drawingml/2006/main" noChangeAspect="1"/>
+            </wp:cNvGraphicFramePr>
+            <a:graphic xmlns:a="http://schemas.openxmlformats.org/drawingml/2006/main">
+              <a:graphicData uri="http://schemas.openxmlformats.org/drawingml/2006/picture">
+                <pic:pic xmlns:pic="http://schemas.openxmlformats.org/drawingml/2006/picture">
+                  <pic:nvPicPr>
+                    <pic:cNvPr id="0" name="Picture 20"/>
+                    <pic:cNvPicPr>
+                      <a:picLocks noChangeAspect="1" noChangeArrowheads="1"/>
+                    </pic:cNvPicPr>
+                  </pic:nvPicPr>
+                  <pic:blipFill>
+                    <a:blip r:embed="rId12">
+                      <a:extLst>
+                        <a:ext uri="{28A0092B-C50C-407E-A947-70E740481C1C}">
+                          <a14:useLocalDpi xmlns:a14="http://schemas.microsoft.com/office/drawing/2010/main" val="0"/>
+                        </a:ext>
+                      </a:extLst>
+                    </a:blip>
+                    <a:srcRect/>
+                    <a:stretch>
+                      <a:fillRect/>
+                    </a:stretch>
+                  </pic:blipFill>
+                  <pic:spPr bwMode="auto">
+                    <a:xfrm>
+                      <a:off x="0" y="0"/>
+                      <a:ext cx="2619375" cy="590550"/>
+                    </a:xfrm>
+                    <a:prstGeom prst="rect">
+                      <a:avLst/>
+                    </a:prstGeom>
+                    <a:noFill/>
+                    <a:ln>
+                      <a:noFill/>
+                    </a:ln>
+                  </pic:spPr>
+                </pic:pic>
+              </a:graphicData>
+            </a:graphic>
+          </wp:inline>
+        </w:drawing>
+      </w:r>
+    </w:p>
+    <w:p>
+      <w:r>
+        <w:t>T: template shape -&gt; a set of points</w:t>
+      </w:r>
+    </w:p>
+    <w:p>
+      <w:r>
+        <w:t>I: Image to search -&gt; a set of points</w:t>
+      </w:r>
+    </w:p>
+    <w:p>
+      <w:proofErr w:type="gramStart"/>
+      <w:r>
+        <w:t>d</w:t>
+      </w:r>
+      <w:proofErr w:type="gramEnd"/>
+      <w:r>
+        <w:t xml:space="preserve"> </w:t>
+      </w:r>
+      <w:proofErr w:type="spellStart"/>
+      <w:r>
+        <w:t>i</w:t>
+      </w:r>
+      <w:proofErr w:type="spellEnd"/>
+      <w:r>
+        <w:t>(t) = min distance from a point t to some points in I</w:t>
+      </w:r>
+    </w:p>
+    <w:p>
+      <w:r>
+        <w:t>Feature can be edge points, foreground points</w:t>
+      </w:r>
+      <w:r>
+        <w:t xml:space="preserve"> …</w:t>
+      </w:r>
+    </w:p>
+    <w:p>
+      <w:pPr>
+        <w:rPr>
+          <w:b/>
+        </w:rPr>
+      </w:pPr>
+      <w:r>
+        <w:rPr>
+          <w:b/>
+        </w:rPr>
+        <w:t>Distance transform</w:t>
+      </w:r>
+    </w:p>
+    <w:p>
+      <w:pPr>
+        <w:pStyle w:val="Default"/>
+      </w:pPr>
+      <w:r>
+        <w:t>Distance transform is a function that for each image pixel p assigns a non-negative number corresponding to distance from</w:t>
+      </w:r>
+      <w:r>
+        <w:t xml:space="preserve"> </w:t>
+      </w:r>
+      <w:r>
+        <w:t xml:space="preserve">p to the nearest feature in the image </w:t>
+      </w:r>
+      <w:proofErr w:type="gramStart"/>
+      <w:r>
+        <w:t>I</w:t>
+      </w:r>
+      <w:proofErr w:type="gramEnd"/>
+      <w:r>
+        <w:t>.</w:t>
+      </w:r>
+    </w:p>
+    <w:p>
+      <w:pPr>
+        <w:pStyle w:val="Default"/>
+      </w:pPr>
+      <w:r>
+        <w:t>Distances transform (1D)</w:t>
+      </w:r>
+    </w:p>
+    <w:p>
+      <w:pPr>
+        <w:pStyle w:val="Default"/>
+        <w:numPr>
+          <w:ilvl w:val="0"/>
+          <w:numId w:val="8"/>
+        </w:numPr>
+      </w:pPr>
+      <w:r>
+        <w:rPr>
+          <w:noProof/>
+        </w:rPr>
+        <mc:AlternateContent>
+          <mc:Choice Requires="wps">
+            <w:drawing>
+              <wp:anchor distT="0" distB="0" distL="114300" distR="114300" simplePos="0" relativeHeight="251659264" behindDoc="0" locked="0" layoutInCell="1" allowOverlap="1" wp14:anchorId="200CA8C2" wp14:editId="20B2CAE2">
+                <wp:simplePos x="0" y="0"/>
+                <wp:positionH relativeFrom="column">
+                  <wp:posOffset>2641075</wp:posOffset>
+                </wp:positionH>
+                <wp:positionV relativeFrom="paragraph">
+                  <wp:posOffset>97238</wp:posOffset>
+                </wp:positionV>
+                <wp:extent cx="540689" cy="0"/>
+                <wp:effectExtent l="38100" t="76200" r="0" b="114300"/>
+                <wp:wrapNone/>
+                <wp:docPr id="18" name="Straight Arrow Connector 18"/>
+                <wp:cNvGraphicFramePr/>
+                <a:graphic xmlns:a="http://schemas.openxmlformats.org/drawingml/2006/main">
+                  <a:graphicData uri="http://schemas.microsoft.com/office/word/2010/wordprocessingShape">
+                    <wps:wsp>
+                      <wps:cNvCnPr/>
+                      <wps:spPr>
+                        <a:xfrm flipH="1">
+                          <a:off x="0" y="0"/>
+                          <a:ext cx="540689" cy="0"/>
+                        </a:xfrm>
+                        <a:prstGeom prst="straightConnector1">
+                          <a:avLst/>
+                        </a:prstGeom>
+                        <a:ln>
+                          <a:tailEnd type="arrow"/>
+                        </a:ln>
+                      </wps:spPr>
+                      <wps:style>
+                        <a:lnRef idx="1">
+                          <a:schemeClr val="dk1"/>
+                        </a:lnRef>
+                        <a:fillRef idx="0">
+                          <a:schemeClr val="dk1"/>
+                        </a:fillRef>
+                        <a:effectRef idx="0">
+                          <a:schemeClr val="dk1"/>
+                        </a:effectRef>
+                        <a:fontRef idx="minor">
+                          <a:schemeClr val="tx1"/>
+                        </a:fontRef>
+                      </wps:style>
+                      <wps:bodyPr/>
+                    </wps:wsp>
+                  </a:graphicData>
+                </a:graphic>
+                <wp14:sizeRelH relativeFrom="margin">
+                  <wp14:pctWidth>0</wp14:pctWidth>
+                </wp14:sizeRelH>
+                <wp14:sizeRelV relativeFrom="margin">
+                  <wp14:pctHeight>0</wp14:pctHeight>
+                </wp14:sizeRelV>
+              </wp:anchor>
+            </w:drawing>
+          </mc:Choice>
+          <mc:Fallback>
+            <w:pict>
+              <v:shapetype id="_x0000_t32" coordsize="21600,21600" o:spt="32" o:oned="t" path="m,l21600,21600e" filled="f">
+                <v:path arrowok="t" fillok="f" o:connecttype="none"/>
+                <o:lock v:ext="edit" shapetype="t"/>
+              </v:shapetype>
+              <v:shape id="Straight Arrow Connector 18" o:spid="_x0000_s1026" type="#_x0000_t32" style="position:absolute;margin-left:207.95pt;margin-top:7.65pt;width:42.55pt;height:0;flip:x;z-index:251659264;visibility:visible;mso-wrap-style:square;mso-width-percent:0;mso-height-percent:0;mso-wrap-distance-left:9pt;mso-wrap-distance-top:0;mso-wrap-distance-right:9pt;mso-wrap-distance-bottom:0;mso-position-horizontal:absolute;mso-position-horizontal-relative:text;mso-position-vertical:absolute;mso-position-vertical-relative:text;mso-width-percent:0;mso-height-percent:0;mso-width-relative:margin;mso-height-relative:margin" o:gfxdata="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" strokecolor="black [3040]">
+                <v:stroke endarrow="open"/>
+              </v:shape>
+            </w:pict>
+          </mc:Fallback>
+        </mc:AlternateContent>
+      </w:r>
+      <w:r>
+        <w:t>Initialize: For all j</w:t>
+      </w:r>
+      <w:r>
+        <w:tab/>
+      </w:r>
+      <w:r>
+        <w:tab/>
+        <w:t xml:space="preserve"> D[j]</w:t>
+      </w:r>
+      <w:r>
+        <w:t xml:space="preserve">                  1 </w:t>
+      </w:r>
+      <w:r>
+        <w:rPr>
+          <w:vertAlign w:val="subscript"/>
+        </w:rPr>
+        <w:t>p</w:t>
+      </w:r>
+      <w:r>
+        <w:t xml:space="preserve">[j] // 0 if j is in P, identify otherwise </w:t>
+      </w:r>
+    </w:p>
+    <w:p>
+      <w:pPr>
+        <w:pStyle w:val="Default"/>
+        <w:numPr>
+          <w:ilvl w:val="0"/>
+          <w:numId w:val="8"/>
+        </w:numPr>
+      </w:pPr>
+      <w:r>
+        <w:rPr>
+          <w:noProof/>
+        </w:rPr>
+        <mc:AlternateContent>
+          <mc:Choice Requires="wps">
+            <w:drawing>
+              <wp:anchor distT="0" distB="0" distL="114300" distR="114300" simplePos="0" relativeHeight="251661312" behindDoc="0" locked="0" layoutInCell="1" allowOverlap="1" wp14:anchorId="4220263C" wp14:editId="666797FF">
+                <wp:simplePos x="0" y="0"/>
+                <wp:positionH relativeFrom="column">
+                  <wp:posOffset>3526486</wp:posOffset>
+                </wp:positionH>
+                <wp:positionV relativeFrom="paragraph">
+                  <wp:posOffset>95885</wp:posOffset>
+                </wp:positionV>
+                <wp:extent cx="460375" cy="0"/>
+                <wp:effectExtent l="38100" t="76200" r="0" b="114300"/>
+                <wp:wrapNone/>
+                <wp:docPr id="19" name="Straight Arrow Connector 19"/>
+                <wp:cNvGraphicFramePr/>
+                <a:graphic xmlns:a="http://schemas.openxmlformats.org/drawingml/2006/main">
+                  <a:graphicData uri="http://schemas.microsoft.com/office/word/2010/wordprocessingShape">
+                    <wps:wsp>
+                      <wps:cNvCnPr/>
+                      <wps:spPr>
+                        <a:xfrm flipH="1">
+                          <a:off x="0" y="0"/>
+                          <a:ext cx="460375" cy="0"/>
+                        </a:xfrm>
+                        <a:prstGeom prst="straightConnector1">
+                          <a:avLst/>
+                        </a:prstGeom>
+                        <a:ln>
+                          <a:tailEnd type="arrow"/>
+                        </a:ln>
+                      </wps:spPr>
+                      <wps:style>
+                        <a:lnRef idx="1">
+                          <a:schemeClr val="dk1"/>
+                        </a:lnRef>
+                        <a:fillRef idx="0">
+                          <a:schemeClr val="dk1"/>
+                        </a:fillRef>
+                        <a:effectRef idx="0">
+                          <a:schemeClr val="dk1"/>
+                        </a:effectRef>
+                        <a:fontRef idx="minor">
+                          <a:schemeClr val="tx1"/>
+                        </a:fontRef>
+                      </wps:style>
+                      <wps:bodyPr/>
+                    </wps:wsp>
+                  </a:graphicData>
+                </a:graphic>
+                <wp14:sizeRelH relativeFrom="margin">
+                  <wp14:pctWidth>0</wp14:pctWidth>
+                </wp14:sizeRelH>
+                <wp14:sizeRelV relativeFrom="margin">
+                  <wp14:pctHeight>0</wp14:pctHeight>
+                </wp14:sizeRelV>
+              </wp:anchor>
+            </w:drawing>
+          </mc:Choice>
+          <mc:Fallback>
+            <w:pict>
+              <v:shape id="Straight Arrow Connector 19" o:spid="_x0000_s1026" type="#_x0000_t32" style="position:absolute;margin-left:277.7pt;margin-top:7.55pt;width:36.25pt;height:0;flip:x;z-index:251661312;visibility:visible;mso-wrap-style:square;mso-width-percent:0;mso-height-percent:0;mso-wrap-distance-left:9pt;mso-wrap-distance-top:0;mso-wrap-distance-right:9pt;mso-wrap-distance-bottom:0;mso-position-horizontal:absolute;mso-position-horizontal-relative:text;mso-position-vertical:absolute;mso-position-vertical-relative:text;mso-width-percent:0;mso-height-percent:0;mso-width-relative:margin;mso-height-relative:margin" o:gfxdata="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" strokecolor="black [3040]">
+                <v:stroke endarrow="open"/>
+              </v:shape>
+            </w:pict>
+          </mc:Fallback>
+        </mc:AlternateContent>
+      </w:r>
+      <w:r>
+        <w:t>Forward : For j from 1 t</w:t>
+      </w:r>
+      <w:r>
+        <w:t xml:space="preserve">o n-1 </w:t>
+      </w:r>
+      <w:r>
+        <w:tab/>
+      </w:r>
+      <w:r>
+        <w:tab/>
+      </w:r>
+      <w:r>
+        <w:tab/>
+        <w:t xml:space="preserve">D[j]               </w:t>
+      </w:r>
+      <w:r>
+        <w:t xml:space="preserve"> min (</w:t>
+      </w:r>
+      <w:r>
+        <w:t>D[j]</w:t>
+      </w:r>
+      <w:r>
+        <w:t>,</w:t>
+      </w:r>
+      <w:r>
+        <w:t xml:space="preserve"> </w:t>
+      </w:r>
+      <w:r>
+        <w:t>D[j</w:t>
+      </w:r>
+      <w:r>
+        <w:t>-1</w:t>
+      </w:r>
+      <w:r>
+        <w:t>]</w:t>
+      </w:r>
+      <w:r>
+        <w:t xml:space="preserve"> + 1</w:t>
+      </w:r>
+      <w:r>
+        <w:t xml:space="preserve"> )</w:t>
+      </w:r>
+    </w:p>
+    <w:p>
+      <w:pPr>
+        <w:pStyle w:val="Default"/>
+        <w:numPr>
+          <w:ilvl w:val="0"/>
+          <w:numId w:val="8"/>
+        </w:numPr>
+      </w:pPr>
+      <w:r>
+        <w:rPr>
+          <w:noProof/>
+        </w:rPr>
+        <mc:AlternateContent>
+          <mc:Choice Requires="wps">
+            <w:drawing>
+              <wp:anchor distT="0" distB="0" distL="114300" distR="114300" simplePos="0" relativeHeight="251663360" behindDoc="0" locked="0" layoutInCell="1" allowOverlap="1" wp14:anchorId="2560CFF8" wp14:editId="0E172ACC">
+                <wp:simplePos x="0" y="0"/>
+                <wp:positionH relativeFrom="column">
+                  <wp:posOffset>3489325</wp:posOffset>
+                </wp:positionH>
+                <wp:positionV relativeFrom="paragraph">
+                  <wp:posOffset>96216</wp:posOffset>
+                </wp:positionV>
+                <wp:extent cx="460375" cy="0"/>
+                <wp:effectExtent l="38100" t="76200" r="0" b="114300"/>
+                <wp:wrapNone/>
+                <wp:docPr id="20" name="Straight Arrow Connector 20"/>
+                <wp:cNvGraphicFramePr/>
+                <a:graphic xmlns:a="http://schemas.openxmlformats.org/drawingml/2006/main">
+                  <a:graphicData uri="http://schemas.microsoft.com/office/word/2010/wordprocessingShape">
+                    <wps:wsp>
+                      <wps:cNvCnPr/>
+                      <wps:spPr>
+                        <a:xfrm flipH="1">
+                          <a:off x="0" y="0"/>
+                          <a:ext cx="460375" cy="0"/>
+                        </a:xfrm>
+                        <a:prstGeom prst="straightConnector1">
+                          <a:avLst/>
+                        </a:prstGeom>
+                        <a:ln>
+                          <a:tailEnd type="arrow"/>
+                        </a:ln>
+                      </wps:spPr>
+                      <wps:style>
+                        <a:lnRef idx="1">
+                          <a:schemeClr val="dk1"/>
+                        </a:lnRef>
+                        <a:fillRef idx="0">
+                          <a:schemeClr val="dk1"/>
+                        </a:fillRef>
+                        <a:effectRef idx="0">
+                          <a:schemeClr val="dk1"/>
+                        </a:effectRef>
+                        <a:fontRef idx="minor">
+                          <a:schemeClr val="tx1"/>
+                        </a:fontRef>
+                      </wps:style>
+                      <wps:bodyPr/>
+                    </wps:wsp>
+                  </a:graphicData>
+                </a:graphic>
+                <wp14:sizeRelH relativeFrom="margin">
+                  <wp14:pctWidth>0</wp14:pctWidth>
+                </wp14:sizeRelH>
+                <wp14:sizeRelV relativeFrom="margin">
+                  <wp14:pctHeight>0</wp14:pctHeight>
+                </wp14:sizeRelV>
+              </wp:anchor>
+            </w:drawing>
+          </mc:Choice>
+          <mc:Fallback>
+            <w:pict>
+              <v:shape id="Straight Arrow Connector 20" o:spid="_x0000_s1026" type="#_x0000_t32" style="position:absolute;margin-left:274.75pt;margin-top:7.6pt;width:36.25pt;height:0;flip:x;z-index:251663360;visibility:visible;mso-wrap-style:square;mso-width-percent:0;mso-height-percent:0;mso-wrap-distance-left:9pt;mso-wrap-distance-top:0;mso-wrap-distance-right:9pt;mso-wrap-distance-bottom:0;mso-position-horizontal:absolute;mso-position-horizontal-relative:text;mso-position-vertical:absolute;mso-position-vertical-relative:text;mso-width-percent:0;mso-height-percent:0;mso-width-relative:margin;mso-height-relative:margin" o:gfxdata="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" strokecolor="black [3040]">
+                <v:stroke endarrow="open"/>
+              </v:shape>
+            </w:pict>
+          </mc:Fallback>
+        </mc:AlternateContent>
+      </w:r>
+      <w:r>
+        <w:t xml:space="preserve">Backward: For j from n-2 to 0 </w:t>
+      </w:r>
+      <w:r>
+        <w:tab/>
+      </w:r>
+      <w:r>
+        <w:tab/>
+      </w:r>
+      <w:r>
+        <w:t>D[j]                min (D[j],</w:t>
+      </w:r>
+      <w:r>
+        <w:t xml:space="preserve"> </w:t>
+      </w:r>
+      <w:r>
+        <w:t>D[j</w:t>
+      </w:r>
+      <w:r>
+        <w:t>+1</w:t>
+      </w:r>
+      <w:r>
+        <w:t>] + 1</w:t>
+      </w:r>
+      <w:r>
+        <w:t>)</w:t>
+      </w:r>
+    </w:p>
+    <w:p>
+      <w:pPr>
+        <w:pStyle w:val="Default"/>
+      </w:pPr>
+      <w:r>
+        <w:t>Distances transform (2D) is analogous distances transform (1D)</w:t>
+      </w:r>
+    </w:p>
+    <w:p>
+      <w:pPr>
+        <w:pStyle w:val="Default"/>
+        <w:numPr>
+          <w:ilvl w:val="0"/>
+          <w:numId w:val="9"/>
+        </w:numPr>
+      </w:pPr>
+      <w:r>
+        <w:t>Initialization</w:t>
+      </w:r>
+    </w:p>
+    <w:p>
+      <w:pPr>
+        <w:pStyle w:val="Default"/>
+        <w:numPr>
+          <w:ilvl w:val="0"/>
+          <w:numId w:val="9"/>
+        </w:numPr>
+      </w:pPr>
+      <w:r>
+        <w:t>Forward pass finds closest above and to left.</w:t>
+      </w:r>
+    </w:p>
+    <w:p>
+      <w:pPr>
+        <w:pStyle w:val="Default"/>
+        <w:numPr>
+          <w:ilvl w:val="0"/>
+          <w:numId w:val="9"/>
+        </w:numPr>
+      </w:pPr>
+      <w:r>
+        <w:lastRenderedPageBreak/>
+        <w:t>Backward pass finds closest below and to right.</w:t>
       </w:r>
       <w:bookmarkStart w:id="0" w:name="_GoBack"/>
       <w:bookmarkEnd w:id="0"/>
+    </w:p>
+    <w:p>
+      <w:pPr>
+        <w:pStyle w:val="Default"/>
+      </w:pPr>
+      <w:r>
+        <w:rPr>
+          <w:noProof/>
+        </w:rPr>
+        <w:drawing>
+          <wp:inline distT="0" distB="0" distL="0" distR="0">
+            <wp:extent cx="5760720" cy="907757"/>
+            <wp:effectExtent l="0" t="0" r="0" b="6985"/>
+            <wp:docPr id="22" name="Picture 22"/>
+            <wp:cNvGraphicFramePr>
+              <a:graphicFrameLocks xmlns:a="http://schemas.openxmlformats.org/drawingml/2006/main" noChangeAspect="1"/>
+            </wp:cNvGraphicFramePr>
+            <a:graphic xmlns:a="http://schemas.openxmlformats.org/drawingml/2006/main">
+              <a:graphicData uri="http://schemas.openxmlformats.org/drawingml/2006/picture">
+                <pic:pic xmlns:pic="http://schemas.openxmlformats.org/drawingml/2006/picture">
+                  <pic:nvPicPr>
+                    <pic:cNvPr id="0" name="Picture 28"/>
+                    <pic:cNvPicPr>
+                      <a:picLocks noChangeAspect="1" noChangeArrowheads="1"/>
+                    </pic:cNvPicPr>
+                  </pic:nvPicPr>
+                  <pic:blipFill>
+                    <a:blip r:embed="rId13">
+                      <a:extLst>
+                        <a:ext uri="{28A0092B-C50C-407E-A947-70E740481C1C}">
+                          <a14:useLocalDpi xmlns:a14="http://schemas.microsoft.com/office/drawing/2010/main" val="0"/>
+                        </a:ext>
+                      </a:extLst>
+                    </a:blip>
+                    <a:srcRect/>
+                    <a:stretch>
+                      <a:fillRect/>
+                    </a:stretch>
+                  </pic:blipFill>
+                  <pic:spPr bwMode="auto">
+                    <a:xfrm>
+                      <a:off x="0" y="0"/>
+                      <a:ext cx="5760720" cy="907757"/>
+                    </a:xfrm>
+                    <a:prstGeom prst="rect">
+                      <a:avLst/>
+                    </a:prstGeom>
+                    <a:noFill/>
+                    <a:ln>
+                      <a:noFill/>
+                    </a:ln>
+                  </pic:spPr>
+                </pic:pic>
+              </a:graphicData>
+            </a:graphic>
+          </wp:inline>
+        </w:drawing>
+      </w:r>
+    </w:p>
+    <w:p>
+      <w:pPr>
+        <w:pStyle w:val="Default"/>
+      </w:pPr>
+    </w:p>
+    <w:p>
+      <w:pPr>
+        <w:pStyle w:val="Default"/>
+      </w:pPr>
+    </w:p>
+    <w:p>
+      <w:pPr>
+        <w:rPr>
+          <w:b/>
+        </w:rPr>
+      </w:pPr>
+      <w:r>
+        <w:rPr>
+          <w:b/>
+        </w:rPr>
+        <w:t>7. Color basic and Color constancy</w:t>
+      </w:r>
     </w:p>
     <w:p>
       <w:pPr>
@@ -918,7 +1634,7 @@
                     </pic:cNvPicPr>
                   </pic:nvPicPr>
                   <pic:blipFill>
-                    <a:blip r:embed="rId12">
+                    <a:blip r:embed="rId14">
                       <a:extLst>
                         <a:ext uri="{28A0092B-C50C-407E-A947-70E740481C1C}">
                           <a14:useLocalDpi xmlns:a14="http://schemas.microsoft.com/office/drawing/2010/main" val="0"/>
@@ -983,7 +1699,6 @@
         <w:rPr>
           <w:b/>
         </w:rPr>
-        <w:lastRenderedPageBreak/>
         <w:t>b. Color constancy by Gray</w:t>
       </w:r>
       <w:r>
@@ -1043,11 +1758,27 @@
       <w:r>
         <w:t xml:space="preserve">R </w:t>
       </w:r>
-      <w:r>
-        <w:rPr>
-          <w:vertAlign w:val="subscript"/>
-        </w:rPr>
-        <w:t xml:space="preserve">av  = </w:t>
+      <w:proofErr w:type="spellStart"/>
+      <w:proofErr w:type="gramStart"/>
+      <w:r>
+        <w:rPr>
+          <w:vertAlign w:val="subscript"/>
+        </w:rPr>
+        <w:t>av</w:t>
+      </w:r>
+      <w:proofErr w:type="spellEnd"/>
+      <w:r>
+        <w:rPr>
+          <w:vertAlign w:val="subscript"/>
+        </w:rPr>
+        <w:t xml:space="preserve">  =</w:t>
+      </w:r>
+      <w:proofErr w:type="gramEnd"/>
+      <w:r>
+        <w:rPr>
+          <w:vertAlign w:val="subscript"/>
+        </w:rPr>
+        <w:t xml:space="preserve"> </w:t>
       </w:r>
       <w:r>
         <w:rPr>
@@ -1074,141 +1805,166 @@
             <v:path o:extrusionok="f" gradientshapeok="t" o:connecttype="rect"/>
             <o:lock v:ext="edit" aspectratio="t"/>
           </v:shapetype>
-          <v:shape id="_x0000_i1025" type="#_x0000_t75" style="width:96.2pt;height:45.5pt" o:ole="">
-            <v:imagedata r:id="rId13" o:title=""/>
-          </v:shape>
-          <o:OLEObject Type="Embed" ProgID="Equation.DSMT4" ShapeID="_x0000_i1025" DrawAspect="Content" ObjectID="_1446271679" r:id="rId14"/>
-        </w:object>
-      </w:r>
-      <w:r>
-        <w:rPr>
-          <w:vertAlign w:val="subscript"/>
-        </w:rPr>
-        <w:t xml:space="preserve">= </w:t>
-      </w:r>
-      <w:r>
-        <w:t>200</w:t>
-      </w:r>
-    </w:p>
-    <w:p>
-      <w:r>
-        <w:t xml:space="preserve">G </w:t>
-      </w:r>
-      <w:r>
-        <w:rPr>
-          <w:vertAlign w:val="subscript"/>
-        </w:rPr>
-        <w:t xml:space="preserve">av =  </w:t>
-      </w:r>
-      <w:r>
-        <w:rPr>
-          <w:position w:val="-18"/>
-        </w:rPr>
-        <w:object w:dxaOrig="1939" w:dyaOrig="520">
-          <v:shape id="_x0000_i1026" type="#_x0000_t75" style="width:96.75pt;height:26.5pt" o:ole="">
+          <v:shape id="_x0000_i1025" type="#_x0000_t75" style="width:96.4pt;height:45.7pt" o:ole="">
             <v:imagedata r:id="rId15" o:title=""/>
           </v:shape>
-          <o:OLEObject Type="Embed" ProgID="Equation.DSMT4" ShapeID="_x0000_i1026" DrawAspect="Content" ObjectID="_1446271680" r:id="rId16"/>
+          <o:OLEObject Type="Embed" ProgID="Equation.DSMT4" ShapeID="_x0000_i1025" DrawAspect="Content" ObjectID="_1446280997" r:id="rId16"/>
         </w:object>
       </w:r>
       <w:r>
-        <w:t>= 205</w:t>
-      </w:r>
-    </w:p>
-    <w:p>
-      <w:r>
-        <w:t xml:space="preserve">B </w:t>
-      </w:r>
-      <w:r>
-        <w:rPr>
-          <w:vertAlign w:val="subscript"/>
-        </w:rPr>
-        <w:t xml:space="preserve">av = </w:t>
-      </w:r>
+        <w:rPr>
+          <w:vertAlign w:val="subscript"/>
+        </w:rPr>
+        <w:t xml:space="preserve">= </w:t>
+      </w:r>
+      <w:r>
+        <w:t>200</w:t>
+      </w:r>
+    </w:p>
+    <w:p>
+      <w:r>
+        <w:t xml:space="preserve">G </w:t>
+      </w:r>
+      <w:proofErr w:type="spellStart"/>
+      <w:r>
+        <w:rPr>
+          <w:vertAlign w:val="subscript"/>
+        </w:rPr>
+        <w:t>av</w:t>
+      </w:r>
+      <w:proofErr w:type="spellEnd"/>
+      <w:r>
+        <w:rPr>
+          <w:vertAlign w:val="subscript"/>
+        </w:rPr>
+        <w:t xml:space="preserve"> </w:t>
+      </w:r>
+      <w:proofErr w:type="gramStart"/>
+      <w:r>
+        <w:rPr>
+          <w:vertAlign w:val="subscript"/>
+        </w:rPr>
+        <w:t xml:space="preserve">=  </w:t>
+      </w:r>
+      <w:proofErr w:type="gramEnd"/>
       <w:r>
         <w:rPr>
           <w:position w:val="-18"/>
-          <w:vertAlign w:val="subscript"/>
-        </w:rPr>
-        <w:object w:dxaOrig="1880" w:dyaOrig="520">
-          <v:shape id="_x0000_i1027" type="#_x0000_t75" style="width:93.9pt;height:26.5pt" o:ole="">
+        </w:rPr>
+        <w:object w:dxaOrig="1939" w:dyaOrig="520">
+          <v:shape id="_x0000_i1026" type="#_x0000_t75" style="width:97.05pt;height:26.3pt" o:ole="">
             <v:imagedata r:id="rId17" o:title=""/>
           </v:shape>
-          <o:OLEObject Type="Embed" ProgID="Equation.DSMT4" ShapeID="_x0000_i1027" DrawAspect="Content" ObjectID="_1446271681" r:id="rId18"/>
+          <o:OLEObject Type="Embed" ProgID="Equation.DSMT4" ShapeID="_x0000_i1026" DrawAspect="Content" ObjectID="_1446280998" r:id="rId18"/>
         </w:object>
       </w:r>
       <w:r>
-        <w:rPr>
-          <w:vertAlign w:val="subscript"/>
-        </w:rPr>
-        <w:t xml:space="preserve"> </w:t>
-      </w:r>
-      <w:r>
-        <w:t>= 195</w:t>
-      </w:r>
-    </w:p>
-    <w:p>
-      <w:r>
-        <w:rPr>
-          <w:rFonts w:ascii="Cambria Math" w:hAnsi="Cambria Math"/>
-        </w:rPr>
-        <w:t>∝</w:t>
-      </w:r>
-      <w:r>
+        <w:t>= 205</w:t>
+      </w:r>
+    </w:p>
+    <w:p>
+      <w:r>
+        <w:lastRenderedPageBreak/>
+        <w:t xml:space="preserve">B </w:t>
+      </w:r>
+      <w:proofErr w:type="spellStart"/>
+      <w:r>
+        <w:rPr>
+          <w:vertAlign w:val="subscript"/>
+        </w:rPr>
+        <w:t>av</w:t>
+      </w:r>
+      <w:proofErr w:type="spellEnd"/>
+      <w:r>
+        <w:rPr>
+          <w:vertAlign w:val="subscript"/>
+        </w:rPr>
         <w:t xml:space="preserve"> = </w:t>
       </w:r>
       <w:r>
         <w:rPr>
-          <w:position w:val="-4"/>
-        </w:rPr>
-        <w:object w:dxaOrig="180" w:dyaOrig="279">
-          <v:shape id="_x0000_i1028" type="#_x0000_t75" style="width:9.2pt;height:14.4pt" o:ole="">
+          <w:position w:val="-18"/>
+          <w:vertAlign w:val="subscript"/>
+        </w:rPr>
+        <w:object w:dxaOrig="1880" w:dyaOrig="520">
+          <v:shape id="_x0000_i1027" type="#_x0000_t75" style="width:93.9pt;height:26.3pt" o:ole="">
             <v:imagedata r:id="rId19" o:title=""/>
           </v:shape>
-          <o:OLEObject Type="Embed" ProgID="Equation.DSMT4" ShapeID="_x0000_i1028" DrawAspect="Content" ObjectID="_1446271682" r:id="rId20"/>
+          <o:OLEObject Type="Embed" ProgID="Equation.DSMT4" ShapeID="_x0000_i1027" DrawAspect="Content" ObjectID="_1446280999" r:id="rId20"/>
         </w:object>
       </w:r>
       <w:r>
+        <w:rPr>
+          <w:vertAlign w:val="subscript"/>
+        </w:rPr>
         <w:t xml:space="preserve"> </w:t>
       </w:r>
       <w:r>
-        <w:rPr>
-          <w:position w:val="-18"/>
-          <w:vertAlign w:val="subscript"/>
-        </w:rPr>
-        <w:object w:dxaOrig="900" w:dyaOrig="480">
-          <v:shape id="_x0000_i1029" type="#_x0000_t75" style="width:44.95pt;height:24.2pt" o:ole="">
+        <w:t>= 195</w:t>
+      </w:r>
+    </w:p>
+    <w:p>
+      <w:r>
+        <w:rPr>
+          <w:rFonts w:ascii="Cambria Math" w:hAnsi="Cambria Math"/>
+        </w:rPr>
+        <w:t>∝</w:t>
+      </w:r>
+      <w:r>
+        <w:t xml:space="preserve"> = </w:t>
+      </w:r>
+      <w:r>
+        <w:rPr>
+          <w:position w:val="-4"/>
+        </w:rPr>
+        <w:object w:dxaOrig="180" w:dyaOrig="279">
+          <v:shape id="_x0000_i1028" type="#_x0000_t75" style="width:9.4pt;height:14.4pt" o:ole="">
             <v:imagedata r:id="rId21" o:title=""/>
           </v:shape>
-          <o:OLEObject Type="Embed" ProgID="Equation.DSMT4" ShapeID="_x0000_i1029" DrawAspect="Content" ObjectID="_1446271683" r:id="rId22"/>
+          <o:OLEObject Type="Embed" ProgID="Equation.DSMT4" ShapeID="_x0000_i1028" DrawAspect="Content" ObjectID="_1446281000" r:id="rId22"/>
         </w:object>
       </w:r>
       <w:r>
-        <w:t>= 205/200</w:t>
-      </w:r>
-    </w:p>
-    <w:p>
-      <w:r>
-        <w:rPr>
-          <w:rFonts w:ascii="Cambria Math" w:hAnsi="Cambria Math"/>
-        </w:rPr>
-        <w:t>β</w:t>
-      </w:r>
-      <w:r>
         <w:t xml:space="preserve"> </w:t>
       </w:r>
       <w:r>
-        <w:t xml:space="preserve">= </w:t>
-      </w:r>
-      <w:r>
         <w:rPr>
           <w:position w:val="-18"/>
+          <w:vertAlign w:val="subscript"/>
         </w:rPr>
         <w:object w:dxaOrig="900" w:dyaOrig="480">
-          <v:shape id="_x0000_i1030" type="#_x0000_t75" style="width:44.95pt;height:24.2pt" o:ole="">
+          <v:shape id="_x0000_i1029" type="#_x0000_t75" style="width:45.1pt;height:24.4pt" o:ole="">
             <v:imagedata r:id="rId23" o:title=""/>
           </v:shape>
-          <o:OLEObject Type="Embed" ProgID="Equation.DSMT4" ShapeID="_x0000_i1030" DrawAspect="Content" ObjectID="_1446271684" r:id="rId24"/>
+          <o:OLEObject Type="Embed" ProgID="Equation.DSMT4" ShapeID="_x0000_i1029" DrawAspect="Content" ObjectID="_1446281001" r:id="rId24"/>
+        </w:object>
+      </w:r>
+      <w:r>
+        <w:t>= 205/200</w:t>
+      </w:r>
+    </w:p>
+    <w:p>
+      <w:r>
+        <w:rPr>
+          <w:rFonts w:ascii="Cambria Math" w:hAnsi="Cambria Math"/>
+        </w:rPr>
+        <w:t>β</w:t>
+      </w:r>
+      <w:r>
+        <w:t xml:space="preserve"> </w:t>
+      </w:r>
+      <w:r>
+        <w:t xml:space="preserve">= </w:t>
+      </w:r>
+      <w:r>
+        <w:rPr>
+          <w:position w:val="-18"/>
+        </w:rPr>
+        <w:object w:dxaOrig="900" w:dyaOrig="480">
+          <v:shape id="_x0000_i1030" type="#_x0000_t75" style="width:45.1pt;height:24.4pt" o:ole="">
+            <v:imagedata r:id="rId25" o:title=""/>
+          </v:shape>
+          <o:OLEObject Type="Embed" ProgID="Equation.DSMT4" ShapeID="_x0000_i1030" DrawAspect="Content" ObjectID="_1446281002" r:id="rId26"/>
         </w:object>
       </w:r>
       <w:r>
@@ -1231,10 +1987,10 @@
           <w:position w:val="-18"/>
         </w:rPr>
         <w:object w:dxaOrig="5040" w:dyaOrig="520">
-          <v:shape id="_x0000_i1031" type="#_x0000_t75" style="width:252.3pt;height:26.5pt" o:ole="">
-            <v:imagedata r:id="rId25" o:title=""/>
+          <v:shape id="_x0000_i1031" type="#_x0000_t75" style="width:252.3pt;height:26.3pt" o:ole="">
+            <v:imagedata r:id="rId27" o:title=""/>
           </v:shape>
-          <o:OLEObject Type="Embed" ProgID="Equation.DSMT4" ShapeID="_x0000_i1031" DrawAspect="Content" ObjectID="_1446271685" r:id="rId26"/>
+          <o:OLEObject Type="Embed" ProgID="Equation.DSMT4" ShapeID="_x0000_i1031" DrawAspect="Content" ObjectID="_1446281003" r:id="rId28"/>
         </w:object>
       </w:r>
       <w:r>
@@ -1255,11 +2011,19 @@
       <w:r>
         <w:t xml:space="preserve">G’ = G </w:t>
       </w:r>
-      <w:r>
-        <w:rPr>
-          <w:vertAlign w:val="subscript"/>
-        </w:rPr>
-        <w:t xml:space="preserve">av  </w:t>
+      <w:proofErr w:type="spellStart"/>
+      <w:r>
+        <w:rPr>
+          <w:vertAlign w:val="subscript"/>
+        </w:rPr>
+        <w:t>av</w:t>
+      </w:r>
+      <w:proofErr w:type="spellEnd"/>
+      <w:r>
+        <w:rPr>
+          <w:vertAlign w:val="subscript"/>
+        </w:rPr>
+        <w:t xml:space="preserve">  </w:t>
       </w:r>
       <w:r>
         <w:t>= 205</w:t>
@@ -1288,10 +2052,10 @@
           <w:vertAlign w:val="subscript"/>
         </w:rPr>
         <w:object w:dxaOrig="4760" w:dyaOrig="520">
-          <v:shape id="_x0000_i1032" type="#_x0000_t75" style="width:237.9pt;height:26.5pt" o:ole="">
-            <v:imagedata r:id="rId27" o:title=""/>
+          <v:shape id="_x0000_i1032" type="#_x0000_t75" style="width:237.9pt;height:26.3pt" o:ole="">
+            <v:imagedata r:id="rId29" o:title=""/>
           </v:shape>
-          <o:OLEObject Type="Embed" ProgID="Equation.DSMT4" ShapeID="_x0000_i1032" DrawAspect="Content" ObjectID="_1446271686" r:id="rId28"/>
+          <o:OLEObject Type="Embed" ProgID="Equation.DSMT4" ShapeID="_x0000_i1032" DrawAspect="Content" ObjectID="_1446281004" r:id="rId30"/>
         </w:object>
       </w:r>
       <w:r>
@@ -1320,8 +2084,16 @@
         <w:rPr>
           <w:b/>
         </w:rPr>
-        <w:t>Color constancy by Retinex</w:t>
-      </w:r>
+        <w:t xml:space="preserve">Color constancy by </w:t>
+      </w:r>
+      <w:proofErr w:type="spellStart"/>
+      <w:r>
+        <w:rPr>
+          <w:b/>
+        </w:rPr>
+        <w:t>Retinex</w:t>
+      </w:r>
+      <w:proofErr w:type="spellEnd"/>
     </w:p>
     <w:p>
       <w:r>
@@ -1343,7 +2115,15 @@
         <w:t>.</w:t>
       </w:r>
       <w:r>
-        <w:t>Although retinex models are used in computer vision, they have been shown not accurately model human color perception</w:t>
+        <w:t xml:space="preserve">Although </w:t>
+      </w:r>
+      <w:proofErr w:type="spellStart"/>
+      <w:r>
+        <w:t>retinex</w:t>
+      </w:r>
+      <w:proofErr w:type="spellEnd"/>
+      <w:r>
+        <w:t xml:space="preserve"> models are used in computer vision, they have been shown not accurately model human color perception</w:t>
       </w:r>
       <w:r>
         <w:t>.</w:t>
@@ -1351,8 +2131,13 @@
     </w:p>
     <w:p>
       <w:r>
-        <w:t>Example of Retinex</w:t>
-      </w:r>
+        <w:t xml:space="preserve">Example of </w:t>
+      </w:r>
+      <w:proofErr w:type="spellStart"/>
+      <w:r>
+        <w:t>Retinex</w:t>
+      </w:r>
+      <w:proofErr w:type="spellEnd"/>
     </w:p>
     <w:p>
       <w:r>
@@ -1401,7 +2186,6 @@
     </w:p>
     <w:p>
       <w:r>
-        <w:lastRenderedPageBreak/>
         <w:t xml:space="preserve">Scale </w:t>
       </w:r>
       <w:r>
@@ -1469,7 +2253,7 @@
                     </pic:cNvPicPr>
                   </pic:nvPicPr>
                   <pic:blipFill>
-                    <a:blip r:embed="rId29">
+                    <a:blip r:embed="rId31">
                       <a:extLst>
                         <a:ext uri="{28A0092B-C50C-407E-A947-70E740481C1C}">
                           <a14:useLocalDpi xmlns:a14="http://schemas.microsoft.com/office/drawing/2010/main" val="0"/>
@@ -1550,6 +2334,7 @@
     <w:p>
       <w:pPr>
         <w:adjustRightInd w:val="0"/>
+        <w:contextualSpacing/>
       </w:pPr>
       <w:r>
         <w:t>Gamut is central notion of color constancy algorithm.</w:t>
@@ -1558,6 +2343,7 @@
     <w:p>
       <w:pPr>
         <w:adjustRightInd w:val="0"/>
+        <w:contextualSpacing/>
         <w:rPr>
           <w:rFonts w:ascii="ArialMT" w:hAnsi="ArialMT" w:cs="ArialMT"/>
           <w:sz w:val="44"/>
@@ -1580,7 +2366,11 @@
       </w:r>
     </w:p>
     <w:p>
-      <w:r>
+      <w:pPr>
+        <w:contextualSpacing/>
+      </w:pPr>
+      <w:r>
+        <w:lastRenderedPageBreak/>
         <w:t>I</w:t>
       </w:r>
       <w:r>
@@ -1668,14 +2458,20 @@
         <w:pStyle w:val="ListParagraph"/>
       </w:pPr>
       <w:r>
-        <w:t>Assume that P1 is coordinating of P under the sun: P1 (Ri</w:t>
-      </w:r>
+        <w:t>Assume that P1 is coordinating of P under the sun: P1 (</w:t>
+      </w:r>
+      <w:proofErr w:type="spellStart"/>
+      <w:r>
+        <w:t>Ri</w:t>
+      </w:r>
+      <w:proofErr w:type="spellEnd"/>
       <w:r>
         <w:rPr>
           <w:vertAlign w:val="subscript"/>
         </w:rPr>
         <w:t xml:space="preserve">, </w:t>
       </w:r>
+      <w:proofErr w:type="spellStart"/>
       <w:r>
         <w:t>G</w:t>
       </w:r>
@@ -1685,6 +2481,199 @@
         </w:rPr>
         <w:t>i</w:t>
       </w:r>
+      <w:proofErr w:type="spellEnd"/>
+      <w:r>
+        <w:t xml:space="preserve">, </w:t>
+      </w:r>
+      <w:proofErr w:type="gramStart"/>
+      <w:r>
+        <w:t>B</w:t>
+      </w:r>
+      <w:r>
+        <w:rPr>
+          <w:vertAlign w:val="subscript"/>
+        </w:rPr>
+        <w:t xml:space="preserve">i </w:t>
+      </w:r>
+      <w:r>
+        <w:t>)</w:t>
+      </w:r>
+      <w:proofErr w:type="gramEnd"/>
+    </w:p>
+    <w:p>
+      <w:pPr>
+        <w:pStyle w:val="ListParagraph"/>
+      </w:pPr>
+      <w:r>
+        <w:t>P2 is coordinating of P under the lamp: P2 (</w:t>
+      </w:r>
+      <w:proofErr w:type="spellStart"/>
+      <w:proofErr w:type="gramStart"/>
+      <w:r>
+        <w:t>r</w:t>
+      </w:r>
+      <w:r>
+        <w:rPr>
+          <w:vertAlign w:val="subscript"/>
+        </w:rPr>
+        <w:t>i</w:t>
+      </w:r>
+      <w:proofErr w:type="spellEnd"/>
+      <w:proofErr w:type="gramEnd"/>
+      <w:r>
+        <w:t xml:space="preserve">, </w:t>
+      </w:r>
+      <w:proofErr w:type="spellStart"/>
+      <w:r>
+        <w:t>g</w:t>
+      </w:r>
+      <w:r>
+        <w:rPr>
+          <w:vertAlign w:val="subscript"/>
+        </w:rPr>
+        <w:t>i</w:t>
+      </w:r>
+      <w:proofErr w:type="spellEnd"/>
+      <w:r>
+        <w:rPr>
+          <w:vertAlign w:val="subscript"/>
+        </w:rPr>
+        <w:t xml:space="preserve">, </w:t>
+      </w:r>
+      <w:r>
+        <w:t>b</w:t>
+      </w:r>
+      <w:r>
+        <w:rPr>
+          <w:vertAlign w:val="subscript"/>
+        </w:rPr>
+        <w:t>i</w:t>
+      </w:r>
+      <w:r>
+        <w:t>)</w:t>
+      </w:r>
+    </w:p>
+    <w:p>
+      <w:pPr>
+        <w:pStyle w:val="ListParagraph"/>
+      </w:pPr>
+      <w:r>
+        <w:t xml:space="preserve">Find relationship between 2 coordinate: </w:t>
+      </w:r>
+    </w:p>
+    <w:p>
+      <w:pPr>
+        <w:pStyle w:val="ListParagraph"/>
+      </w:pPr>
+      <w:r>
+        <w:t>E</w:t>
+      </w:r>
+      <w:r>
+        <w:t xml:space="preserve">xist:  </w:t>
+      </w:r>
+      <w:proofErr w:type="spellStart"/>
+      <w:proofErr w:type="gramStart"/>
+      <w:r>
+        <w:t>f</w:t>
+      </w:r>
+      <w:r>
+        <w:rPr>
+          <w:vertAlign w:val="subscript"/>
+        </w:rPr>
+        <w:t>x</w:t>
+      </w:r>
+      <w:proofErr w:type="spellEnd"/>
+      <w:proofErr w:type="gramEnd"/>
+      <w:r>
+        <w:t xml:space="preserve"> = </w:t>
+      </w:r>
+      <w:r>
+        <w:rPr>
+          <w:rFonts w:ascii="Cambria Math" w:hAnsi="Cambria Math"/>
+        </w:rPr>
+        <w:t>∝</w:t>
+      </w:r>
+      <w:r>
+        <w:t xml:space="preserve"> a + </w:t>
+      </w:r>
+      <w:r>
+        <w:rPr>
+          <w:rFonts w:ascii="Cambria Math" w:hAnsi="Cambria Math"/>
+        </w:rPr>
+        <w:t>β</w:t>
+      </w:r>
+      <w:r>
+        <w:t xml:space="preserve"> b + </w:t>
+      </w:r>
+      <w:r>
+        <w:rPr>
+          <w:rFonts w:ascii="Cambria Math" w:hAnsi="Cambria Math"/>
+        </w:rPr>
+        <w:t>γ</w:t>
+      </w:r>
+      <w:r>
+        <w:t xml:space="preserve"> c (x = r</w:t>
+      </w:r>
+      <w:r>
+        <w:rPr>
+          <w:position w:val="-4"/>
+        </w:rPr>
+        <w:object w:dxaOrig="180" w:dyaOrig="279">
+          <v:shape id="_x0000_i1033" type="#_x0000_t75" style="width:9.4pt;height:13.75pt" o:ole="">
+            <v:imagedata r:id="rId21" o:title=""/>
+          </v:shape>
+          <o:OLEObject Type="Embed" ProgID="Equation.DSMT4" ShapeID="_x0000_i1033" DrawAspect="Content" ObjectID="_1446281005" r:id="rId32"/>
+        </w:object>
+      </w:r>
+      <w:r>
+        <w:t xml:space="preserve"> , g, b)</w:t>
+      </w:r>
+    </w:p>
+    <w:p>
+      <w:pPr>
+        <w:pStyle w:val="ListParagraph"/>
+      </w:pPr>
+      <w:r>
+        <w:t xml:space="preserve"> </w:t>
+      </w:r>
+      <w:proofErr w:type="spellStart"/>
+      <w:proofErr w:type="gramStart"/>
+      <w:r>
+        <w:t>f</w:t>
+      </w:r>
+      <w:r>
+        <w:rPr>
+          <w:vertAlign w:val="subscript"/>
+        </w:rPr>
+        <w:t>r</w:t>
+      </w:r>
+      <w:proofErr w:type="spellEnd"/>
+      <w:r>
+        <w:t>(</w:t>
+      </w:r>
+      <w:proofErr w:type="spellStart"/>
+      <w:proofErr w:type="gramEnd"/>
+      <w:r>
+        <w:t>Ri</w:t>
+      </w:r>
+      <w:proofErr w:type="spellEnd"/>
+      <w:r>
+        <w:rPr>
+          <w:vertAlign w:val="subscript"/>
+        </w:rPr>
+        <w:t xml:space="preserve">, </w:t>
+      </w:r>
+      <w:proofErr w:type="spellStart"/>
+      <w:r>
+        <w:t>G</w:t>
+      </w:r>
+      <w:r>
+        <w:rPr>
+          <w:vertAlign w:val="subscript"/>
+        </w:rPr>
+        <w:t>i</w:t>
+      </w:r>
+      <w:proofErr w:type="spellEnd"/>
       <w:r>
         <w:t>, B</w:t>
       </w:r>
@@ -1695,15 +2684,151 @@
         <w:t xml:space="preserve">i </w:t>
       </w:r>
       <w:r>
-        <w:t>)</w:t>
+        <w:t xml:space="preserve">)= </w:t>
+      </w:r>
+      <w:proofErr w:type="spellStart"/>
+      <w:r>
+        <w:t>r</w:t>
+      </w:r>
+      <w:r>
+        <w:rPr>
+          <w:vertAlign w:val="subscript"/>
+        </w:rPr>
+        <w:t>i</w:t>
+      </w:r>
+      <w:proofErr w:type="spellEnd"/>
+      <w:r>
+        <w:rPr>
+          <w:vertAlign w:val="subscript"/>
+        </w:rPr>
+        <w:t xml:space="preserve"> =&gt;  </w:t>
+      </w:r>
+      <w:proofErr w:type="spellStart"/>
+      <w:r>
+        <w:t>r</w:t>
+      </w:r>
+      <w:r>
+        <w:rPr>
+          <w:vertAlign w:val="subscript"/>
+        </w:rPr>
+        <w:t>i</w:t>
+      </w:r>
+      <w:proofErr w:type="spellEnd"/>
+      <w:r>
+        <w:rPr>
+          <w:vertAlign w:val="subscript"/>
+        </w:rPr>
+        <w:t xml:space="preserve"> </w:t>
+      </w:r>
+      <w:r>
+        <w:t xml:space="preserve">= </w:t>
+      </w:r>
+      <w:r>
+        <w:rPr>
+          <w:rFonts w:ascii="Cambria Math" w:hAnsi="Cambria Math"/>
+        </w:rPr>
+        <w:t>∝</w:t>
+      </w:r>
+      <w:r>
+        <w:rPr>
+          <w:rFonts w:ascii="Cambria Math" w:hAnsi="Cambria Math"/>
+          <w:vertAlign w:val="subscript"/>
+        </w:rPr>
+        <w:t>r</w:t>
+      </w:r>
+      <w:r>
+        <w:t xml:space="preserve"> </w:t>
+      </w:r>
+      <w:proofErr w:type="spellStart"/>
+      <w:r>
+        <w:t>Ri</w:t>
+      </w:r>
+      <w:proofErr w:type="spellEnd"/>
+      <w:r>
+        <w:t xml:space="preserve"> + </w:t>
+      </w:r>
+      <w:r>
+        <w:rPr>
+          <w:rFonts w:ascii="Cambria Math" w:hAnsi="Cambria Math"/>
+        </w:rPr>
+        <w:t>β</w:t>
+      </w:r>
+      <w:r>
+        <w:rPr>
+          <w:rFonts w:ascii="Cambria Math" w:hAnsi="Cambria Math"/>
+          <w:vertAlign w:val="subscript"/>
+        </w:rPr>
+        <w:t xml:space="preserve">r </w:t>
+      </w:r>
+      <w:r>
+        <w:t xml:space="preserve">G + </w:t>
+      </w:r>
+      <w:proofErr w:type="spellStart"/>
+      <w:r>
+        <w:rPr>
+          <w:rFonts w:ascii="Cambria Math" w:hAnsi="Cambria Math"/>
+        </w:rPr>
+        <w:t>γ</w:t>
+      </w:r>
+      <w:r>
+        <w:rPr>
+          <w:vertAlign w:val="subscript"/>
+        </w:rPr>
+        <w:t>r</w:t>
+      </w:r>
+      <w:r>
+        <w:t>B</w:t>
+      </w:r>
+      <w:proofErr w:type="spellEnd"/>
+      <w:r>
+        <w:rPr>
+          <w:position w:val="-4"/>
+        </w:rPr>
+        <w:object w:dxaOrig="180" w:dyaOrig="279">
+          <v:shape id="_x0000_i1034" type="#_x0000_t75" style="width:9.4pt;height:13.75pt" o:ole="">
+            <v:imagedata r:id="rId33" o:title=""/>
+          </v:shape>
+          <o:OLEObject Type="Embed" ProgID="Equation.DSMT4" ShapeID="_x0000_i1034" DrawAspect="Content" ObjectID="_1446281006" r:id="rId34"/>
+        </w:object>
+      </w:r>
+      <w:r>
+        <w:t xml:space="preserve"> </w:t>
       </w:r>
     </w:p>
     <w:p>
       <w:pPr>
         <w:pStyle w:val="ListParagraph"/>
       </w:pPr>
-      <w:r>
-        <w:t>P2 is coordinating of P under the lamp: P2 (r</w:t>
+      <w:proofErr w:type="spellStart"/>
+      <w:proofErr w:type="gramStart"/>
+      <w:r>
+        <w:t>f</w:t>
+      </w:r>
+      <w:r>
+        <w:rPr>
+          <w:vertAlign w:val="subscript"/>
+        </w:rPr>
+        <w:t>g</w:t>
+      </w:r>
+      <w:proofErr w:type="spellEnd"/>
+      <w:r>
+        <w:t>(</w:t>
+      </w:r>
+      <w:proofErr w:type="spellStart"/>
+      <w:proofErr w:type="gramEnd"/>
+      <w:r>
+        <w:t>Ri</w:t>
+      </w:r>
+      <w:proofErr w:type="spellEnd"/>
+      <w:r>
+        <w:rPr>
+          <w:vertAlign w:val="subscript"/>
+        </w:rPr>
+        <w:t xml:space="preserve">, </w:t>
+      </w:r>
+      <w:proofErr w:type="spellStart"/>
+      <w:r>
+        <w:t>G</w:t>
       </w:r>
       <w:r>
         <w:rPr>
@@ -1711,492 +2836,316 @@
         </w:rPr>
         <w:t>i</w:t>
       </w:r>
-      <w:r>
-        <w:t>, g</w:t>
-      </w:r>
-      <w:r>
-        <w:rPr>
-          <w:vertAlign w:val="subscript"/>
-        </w:rPr>
-        <w:t xml:space="preserve">i, </w:t>
-      </w:r>
-      <w:r>
+      <w:proofErr w:type="spellEnd"/>
+      <w:r>
+        <w:t>, B</w:t>
+      </w:r>
+      <w:r>
+        <w:rPr>
+          <w:vertAlign w:val="subscript"/>
+        </w:rPr>
+        <w:t xml:space="preserve">i </w:t>
+      </w:r>
+      <w:r>
+        <w:t xml:space="preserve">)= </w:t>
+      </w:r>
+      <w:proofErr w:type="spellStart"/>
+      <w:r>
+        <w:t>g</w:t>
+      </w:r>
+      <w:r>
+        <w:rPr>
+          <w:vertAlign w:val="subscript"/>
+        </w:rPr>
+        <w:t>i</w:t>
+      </w:r>
+      <w:proofErr w:type="spellEnd"/>
+      <w:r>
+        <w:rPr>
+          <w:vertAlign w:val="subscript"/>
+        </w:rPr>
+        <w:t xml:space="preserve"> </w:t>
+      </w:r>
+      <w:r>
+        <w:t xml:space="preserve">=&gt; </w:t>
+      </w:r>
+      <w:proofErr w:type="spellStart"/>
+      <w:r>
+        <w:t>g</w:t>
+      </w:r>
+      <w:r>
+        <w:rPr>
+          <w:vertAlign w:val="subscript"/>
+        </w:rPr>
+        <w:t>i</w:t>
+      </w:r>
+      <w:proofErr w:type="spellEnd"/>
+      <w:r>
+        <w:rPr>
+          <w:vertAlign w:val="subscript"/>
+        </w:rPr>
+        <w:t xml:space="preserve"> </w:t>
+      </w:r>
+      <w:r>
+        <w:t xml:space="preserve">= </w:t>
+      </w:r>
+      <w:r>
+        <w:rPr>
+          <w:rFonts w:ascii="Cambria Math" w:hAnsi="Cambria Math"/>
+        </w:rPr>
+        <w:t>∝</w:t>
+      </w:r>
+      <w:r>
+        <w:rPr>
+          <w:rFonts w:ascii="Cambria Math" w:hAnsi="Cambria Math"/>
+          <w:vertAlign w:val="subscript"/>
+        </w:rPr>
+        <w:t>g</w:t>
+      </w:r>
+      <w:r>
+        <w:t xml:space="preserve"> </w:t>
+      </w:r>
+      <w:proofErr w:type="spellStart"/>
+      <w:r>
+        <w:t>Ri</w:t>
+      </w:r>
+      <w:proofErr w:type="spellEnd"/>
+      <w:r>
+        <w:t xml:space="preserve"> + </w:t>
+      </w:r>
+      <w:r>
+        <w:rPr>
+          <w:rFonts w:ascii="Cambria Math" w:hAnsi="Cambria Math"/>
+        </w:rPr>
+        <w:t>β</w:t>
+      </w:r>
+      <w:r>
+        <w:rPr>
+          <w:rFonts w:ascii="Cambria Math" w:hAnsi="Cambria Math"/>
+          <w:vertAlign w:val="subscript"/>
+        </w:rPr>
+        <w:t xml:space="preserve">g </w:t>
+      </w:r>
+      <w:proofErr w:type="spellStart"/>
+      <w:r>
+        <w:t>G</w:t>
+      </w:r>
+      <w:proofErr w:type="spellEnd"/>
+      <w:r>
+        <w:t xml:space="preserve"> + </w:t>
+      </w:r>
+      <w:proofErr w:type="spellStart"/>
+      <w:r>
+        <w:rPr>
+          <w:rFonts w:ascii="Cambria Math" w:hAnsi="Cambria Math"/>
+        </w:rPr>
+        <w:t>γ</w:t>
+      </w:r>
+      <w:r>
+        <w:rPr>
+          <w:vertAlign w:val="subscript"/>
+        </w:rPr>
+        <w:t>g</w:t>
+      </w:r>
+      <w:r>
+        <w:t>B</w:t>
+      </w:r>
+      <w:proofErr w:type="spellEnd"/>
+    </w:p>
+    <w:p>
+      <w:pPr>
+        <w:pStyle w:val="ListParagraph"/>
+      </w:pPr>
+      <w:proofErr w:type="spellStart"/>
+      <w:proofErr w:type="gramStart"/>
+      <w:r>
+        <w:t>f</w:t>
+      </w:r>
+      <w:r>
+        <w:rPr>
+          <w:vertAlign w:val="subscript"/>
+        </w:rPr>
         <w:t>b</w:t>
       </w:r>
+      <w:proofErr w:type="spellEnd"/>
+      <w:r>
+        <w:t>(</w:t>
+      </w:r>
+      <w:proofErr w:type="spellStart"/>
+      <w:proofErr w:type="gramEnd"/>
+      <w:r>
+        <w:t>Ri</w:t>
+      </w:r>
+      <w:proofErr w:type="spellEnd"/>
+      <w:r>
+        <w:rPr>
+          <w:vertAlign w:val="subscript"/>
+        </w:rPr>
+        <w:t xml:space="preserve">, </w:t>
+      </w:r>
+      <w:proofErr w:type="spellStart"/>
+      <w:r>
+        <w:t>G</w:t>
+      </w:r>
       <w:r>
         <w:rPr>
           <w:vertAlign w:val="subscript"/>
         </w:rPr>
         <w:t>i</w:t>
       </w:r>
-      <w:r>
-        <w:t>)</w:t>
-      </w:r>
+      <w:proofErr w:type="spellEnd"/>
+      <w:r>
+        <w:t>, B</w:t>
+      </w:r>
+      <w:r>
+        <w:rPr>
+          <w:vertAlign w:val="subscript"/>
+        </w:rPr>
+        <w:t xml:space="preserve">i </w:t>
+      </w:r>
+      <w:r>
+        <w:t>)= b</w:t>
+      </w:r>
+      <w:r>
+        <w:rPr>
+          <w:vertAlign w:val="subscript"/>
+        </w:rPr>
+        <w:t xml:space="preserve">i  </w:t>
+      </w:r>
+      <w:r>
+        <w:t>=&gt; b</w:t>
+      </w:r>
+      <w:r>
+        <w:rPr>
+          <w:vertAlign w:val="subscript"/>
+        </w:rPr>
+        <w:t xml:space="preserve">i </w:t>
+      </w:r>
+      <w:r>
+        <w:t xml:space="preserve"> = </w:t>
+      </w:r>
+      <w:r>
+        <w:rPr>
+          <w:rFonts w:ascii="Cambria Math" w:hAnsi="Cambria Math"/>
+        </w:rPr>
+        <w:t>∝</w:t>
+      </w:r>
+      <w:r>
+        <w:rPr>
+          <w:rFonts w:ascii="Cambria Math" w:hAnsi="Cambria Math"/>
+          <w:vertAlign w:val="subscript"/>
+        </w:rPr>
+        <w:t>b</w:t>
+      </w:r>
+      <w:r>
+        <w:t xml:space="preserve"> </w:t>
+      </w:r>
+      <w:proofErr w:type="spellStart"/>
+      <w:r>
+        <w:t>Ri</w:t>
+      </w:r>
+      <w:proofErr w:type="spellEnd"/>
+      <w:r>
+        <w:t xml:space="preserve"> + </w:t>
+      </w:r>
+      <w:r>
+        <w:rPr>
+          <w:rFonts w:ascii="Cambria Math" w:hAnsi="Cambria Math"/>
+        </w:rPr>
+        <w:t>β</w:t>
+      </w:r>
+      <w:r>
+        <w:rPr>
+          <w:rFonts w:ascii="Cambria Math" w:hAnsi="Cambria Math"/>
+          <w:vertAlign w:val="subscript"/>
+        </w:rPr>
+        <w:t xml:space="preserve">b </w:t>
+      </w:r>
+      <w:r>
+        <w:t xml:space="preserve">G + </w:t>
+      </w:r>
+      <w:proofErr w:type="spellStart"/>
+      <w:r>
+        <w:rPr>
+          <w:rFonts w:ascii="Cambria Math" w:hAnsi="Cambria Math"/>
+        </w:rPr>
+        <w:t>γ</w:t>
+      </w:r>
+      <w:r>
+        <w:rPr>
+          <w:vertAlign w:val="subscript"/>
+        </w:rPr>
+        <w:t>b</w:t>
+      </w:r>
+      <w:r>
+        <w:t>B</w:t>
+      </w:r>
+      <w:proofErr w:type="spellEnd"/>
     </w:p>
     <w:p>
       <w:pPr>
         <w:pStyle w:val="ListParagraph"/>
       </w:pPr>
       <w:r>
-        <w:t xml:space="preserve">Find relationship between 2 coordinate: </w:t>
+        <w:t xml:space="preserve"> Matrix:         </w:t>
+      </w:r>
+      <w:r>
+        <w:rPr>
+          <w:position w:val="-4"/>
+        </w:rPr>
+        <w:object w:dxaOrig="180" w:dyaOrig="279">
+          <v:shape id="_x0000_i1035" type="#_x0000_t75" style="width:9.4pt;height:13.75pt" o:ole="">
+            <v:imagedata r:id="rId21" o:title=""/>
+          </v:shape>
+          <o:OLEObject Type="Embed" ProgID="Equation.DSMT4" ShapeID="_x0000_i1035" DrawAspect="Content" ObjectID="_1446281007" r:id="rId35"/>
+        </w:object>
+      </w:r>
+      <w:r>
+        <w:t xml:space="preserve">A = </w:t>
+      </w:r>
+      <w:r>
+        <w:rPr>
+          <w:position w:val="-50"/>
+        </w:rPr>
+        <w:object w:dxaOrig="1660" w:dyaOrig="1120">
+          <v:shape id="_x0000_i1036" type="#_x0000_t75" style="width:82.65pt;height:55.7pt" o:ole="">
+            <v:imagedata r:id="rId36" o:title=""/>
+          </v:shape>
+          <o:OLEObject Type="Embed" ProgID="Equation.DSMT4" ShapeID="_x0000_i1036" DrawAspect="Content" ObjectID="_1446281008" r:id="rId37"/>
+        </w:object>
+      </w:r>
+      <w:r>
+        <w:t xml:space="preserve"> </w:t>
+      </w:r>
+      <w:r>
+        <w:rPr>
+          <w:position w:val="-4"/>
+        </w:rPr>
+        <w:object w:dxaOrig="180" w:dyaOrig="279">
+          <v:shape id="_x0000_i1037" type="#_x0000_t75" style="width:9.4pt;height:13.75pt" o:ole="">
+            <v:imagedata r:id="rId21" o:title=""/>
+          </v:shape>
+          <o:OLEObject Type="Embed" ProgID="Equation.DSMT4" ShapeID="_x0000_i1037" DrawAspect="Content" ObjectID="_1446281009" r:id="rId38"/>
+        </w:object>
       </w:r>
     </w:p>
     <w:p>
       <w:pPr>
         <w:pStyle w:val="ListParagraph"/>
       </w:pPr>
-      <w:r>
-        <w:t>E</w:t>
-      </w:r>
-      <w:r>
-        <w:t>xist:  f</w:t>
-      </w:r>
-      <w:r>
-        <w:rPr>
-          <w:vertAlign w:val="subscript"/>
-        </w:rPr>
-        <w:t>x</w:t>
-      </w:r>
-      <w:r>
-        <w:t xml:space="preserve"> = </w:t>
-      </w:r>
-      <w:r>
-        <w:rPr>
-          <w:rFonts w:ascii="Cambria Math" w:hAnsi="Cambria Math"/>
-        </w:rPr>
-        <w:t>∝</w:t>
-      </w:r>
-      <w:r>
-        <w:t xml:space="preserve"> a + </w:t>
-      </w:r>
-      <w:r>
-        <w:rPr>
-          <w:rFonts w:ascii="Cambria Math" w:hAnsi="Cambria Math"/>
-        </w:rPr>
-        <w:t>β</w:t>
-      </w:r>
-      <w:r>
-        <w:t xml:space="preserve"> b + </w:t>
-      </w:r>
-      <w:r>
-        <w:rPr>
-          <w:rFonts w:ascii="Cambria Math" w:hAnsi="Cambria Math"/>
-        </w:rPr>
-        <w:t>γ</w:t>
-      </w:r>
-      <w:r>
-        <w:t xml:space="preserve"> c (x = r</w:t>
-      </w:r>
-      <w:r>
-        <w:rPr>
-          <w:position w:val="-4"/>
-        </w:rPr>
-        <w:object w:dxaOrig="180" w:dyaOrig="279">
-          <v:shape id="_x0000_i1033" type="#_x0000_t75" style="width:9.2pt;height:13.8pt" o:ole="">
-            <v:imagedata r:id="rId19" o:title=""/>
-          </v:shape>
-          <o:OLEObject Type="Embed" ProgID="Equation.DSMT4" ShapeID="_x0000_i1033" DrawAspect="Content" ObjectID="_1446271687" r:id="rId30"/>
-        </w:object>
-      </w:r>
-      <w:r>
-        <w:t xml:space="preserve"> , g, b)</w:t>
-      </w:r>
-    </w:p>
-    <w:p>
-      <w:pPr>
-        <w:pStyle w:val="ListParagraph"/>
-      </w:pPr>
-      <w:r>
-        <w:t xml:space="preserve"> f</w:t>
-      </w:r>
-      <w:r>
-        <w:rPr>
-          <w:vertAlign w:val="subscript"/>
-        </w:rPr>
-        <w:t>r</w:t>
-      </w:r>
-      <w:r>
-        <w:t>(Ri</w:t>
-      </w:r>
-      <w:r>
-        <w:rPr>
-          <w:vertAlign w:val="subscript"/>
-        </w:rPr>
-        <w:t xml:space="preserve">, </w:t>
-      </w:r>
-      <w:r>
-        <w:t>G</w:t>
-      </w:r>
-      <w:r>
-        <w:rPr>
-          <w:vertAlign w:val="subscript"/>
-        </w:rPr>
-        <w:t>i</w:t>
-      </w:r>
-      <w:r>
-        <w:t>, B</w:t>
-      </w:r>
-      <w:r>
-        <w:rPr>
-          <w:vertAlign w:val="subscript"/>
-        </w:rPr>
-        <w:t xml:space="preserve">i </w:t>
-      </w:r>
-      <w:r>
-        <w:t>)= r</w:t>
-      </w:r>
-      <w:r>
-        <w:rPr>
-          <w:vertAlign w:val="subscript"/>
-        </w:rPr>
-        <w:t xml:space="preserve">i =&gt;  </w:t>
-      </w:r>
-      <w:r>
-        <w:t>r</w:t>
-      </w:r>
-      <w:r>
-        <w:rPr>
-          <w:vertAlign w:val="subscript"/>
-        </w:rPr>
-        <w:t xml:space="preserve">i </w:t>
-      </w:r>
-      <w:r>
-        <w:t xml:space="preserve">= </w:t>
-      </w:r>
-      <w:r>
-        <w:rPr>
-          <w:rFonts w:ascii="Cambria Math" w:hAnsi="Cambria Math"/>
-        </w:rPr>
-        <w:t>∝</w:t>
-      </w:r>
-      <w:r>
-        <w:rPr>
-          <w:rFonts w:ascii="Cambria Math" w:hAnsi="Cambria Math"/>
-          <w:vertAlign w:val="subscript"/>
-        </w:rPr>
-        <w:t>r</w:t>
-      </w:r>
-      <w:r>
-        <w:t xml:space="preserve"> Ri + </w:t>
-      </w:r>
-      <w:r>
-        <w:rPr>
-          <w:rFonts w:ascii="Cambria Math" w:hAnsi="Cambria Math"/>
-        </w:rPr>
-        <w:t>β</w:t>
-      </w:r>
-      <w:r>
-        <w:rPr>
-          <w:rFonts w:ascii="Cambria Math" w:hAnsi="Cambria Math"/>
-          <w:vertAlign w:val="subscript"/>
-        </w:rPr>
-        <w:t xml:space="preserve">r </w:t>
-      </w:r>
-      <w:r>
-        <w:t xml:space="preserve">G + </w:t>
-      </w:r>
-      <w:r>
-        <w:rPr>
-          <w:rFonts w:ascii="Cambria Math" w:hAnsi="Cambria Math"/>
-        </w:rPr>
-        <w:t>γ</w:t>
-      </w:r>
-      <w:r>
-        <w:rPr>
-          <w:vertAlign w:val="subscript"/>
-        </w:rPr>
-        <w:t>r</w:t>
-      </w:r>
-      <w:r>
-        <w:t>B</w:t>
-      </w:r>
-      <w:r>
-        <w:rPr>
-          <w:position w:val="-4"/>
-        </w:rPr>
-        <w:object w:dxaOrig="180" w:dyaOrig="279">
-          <v:shape id="_x0000_i1034" type="#_x0000_t75" style="width:9.2pt;height:13.8pt" o:ole="">
-            <v:imagedata r:id="rId31" o:title=""/>
-          </v:shape>
-          <o:OLEObject Type="Embed" ProgID="Equation.DSMT4" ShapeID="_x0000_i1034" DrawAspect="Content" ObjectID="_1446271688" r:id="rId32"/>
-        </w:object>
-      </w:r>
-      <w:r>
-        <w:t xml:space="preserve"> </w:t>
-      </w:r>
-    </w:p>
-    <w:p>
-      <w:pPr>
-        <w:pStyle w:val="ListParagraph"/>
-      </w:pPr>
-      <w:r>
-        <w:t>f</w:t>
-      </w:r>
-      <w:r>
-        <w:rPr>
-          <w:vertAlign w:val="subscript"/>
-        </w:rPr>
-        <w:t>g</w:t>
-      </w:r>
-      <w:r>
-        <w:t>(Ri</w:t>
-      </w:r>
-      <w:r>
-        <w:rPr>
-          <w:vertAlign w:val="subscript"/>
-        </w:rPr>
-        <w:t xml:space="preserve">, </w:t>
-      </w:r>
-      <w:r>
-        <w:t>G</w:t>
-      </w:r>
-      <w:r>
-        <w:rPr>
-          <w:vertAlign w:val="subscript"/>
-        </w:rPr>
-        <w:t>i</w:t>
-      </w:r>
-      <w:r>
-        <w:t>, B</w:t>
-      </w:r>
-      <w:r>
-        <w:rPr>
-          <w:vertAlign w:val="subscript"/>
-        </w:rPr>
-        <w:t xml:space="preserve">i </w:t>
-      </w:r>
-      <w:r>
-        <w:t>)= g</w:t>
-      </w:r>
-      <w:r>
-        <w:rPr>
-          <w:vertAlign w:val="subscript"/>
-        </w:rPr>
-        <w:t xml:space="preserve">i </w:t>
-      </w:r>
-      <w:r>
-        <w:t>=&gt; g</w:t>
-      </w:r>
-      <w:r>
-        <w:rPr>
-          <w:vertAlign w:val="subscript"/>
-        </w:rPr>
-        <w:t xml:space="preserve">i </w:t>
-      </w:r>
-      <w:r>
-        <w:t xml:space="preserve">= </w:t>
-      </w:r>
-      <w:r>
-        <w:rPr>
-          <w:rFonts w:ascii="Cambria Math" w:hAnsi="Cambria Math"/>
-        </w:rPr>
-        <w:t>∝</w:t>
-      </w:r>
-      <w:r>
-        <w:rPr>
-          <w:rFonts w:ascii="Cambria Math" w:hAnsi="Cambria Math"/>
-          <w:vertAlign w:val="subscript"/>
-        </w:rPr>
-        <w:t>g</w:t>
-      </w:r>
-      <w:r>
-        <w:t xml:space="preserve"> Ri + </w:t>
-      </w:r>
-      <w:r>
-        <w:rPr>
-          <w:rFonts w:ascii="Cambria Math" w:hAnsi="Cambria Math"/>
-        </w:rPr>
-        <w:t>β</w:t>
-      </w:r>
-      <w:r>
-        <w:rPr>
-          <w:rFonts w:ascii="Cambria Math" w:hAnsi="Cambria Math"/>
-          <w:vertAlign w:val="subscript"/>
-        </w:rPr>
-        <w:t xml:space="preserve">g </w:t>
-      </w:r>
-      <w:r>
-        <w:t xml:space="preserve">G + </w:t>
-      </w:r>
-      <w:r>
-        <w:rPr>
-          <w:rFonts w:ascii="Cambria Math" w:hAnsi="Cambria Math"/>
-        </w:rPr>
-        <w:t>γ</w:t>
-      </w:r>
-      <w:r>
-        <w:rPr>
-          <w:vertAlign w:val="subscript"/>
-        </w:rPr>
-        <w:t>g</w:t>
-      </w:r>
-      <w:r>
-        <w:t>B</w:t>
-      </w:r>
-    </w:p>
-    <w:p>
-      <w:pPr>
-        <w:pStyle w:val="ListParagraph"/>
-      </w:pPr>
-      <w:r>
-        <w:t>f</w:t>
-      </w:r>
-      <w:r>
-        <w:rPr>
-          <w:vertAlign w:val="subscript"/>
-        </w:rPr>
-        <w:t>b</w:t>
-      </w:r>
-      <w:r>
-        <w:t>(Ri</w:t>
-      </w:r>
-      <w:r>
-        <w:rPr>
-          <w:vertAlign w:val="subscript"/>
-        </w:rPr>
-        <w:t xml:space="preserve">, </w:t>
-      </w:r>
-      <w:r>
-        <w:t>G</w:t>
-      </w:r>
-      <w:r>
-        <w:rPr>
-          <w:vertAlign w:val="subscript"/>
-        </w:rPr>
-        <w:t>i</w:t>
-      </w:r>
-      <w:r>
-        <w:t>, B</w:t>
-      </w:r>
-      <w:r>
-        <w:rPr>
-          <w:vertAlign w:val="subscript"/>
-        </w:rPr>
-        <w:t xml:space="preserve">i </w:t>
-      </w:r>
-      <w:r>
-        <w:t>)= b</w:t>
-      </w:r>
-      <w:r>
-        <w:rPr>
-          <w:vertAlign w:val="subscript"/>
-        </w:rPr>
-        <w:t xml:space="preserve">i  </w:t>
-      </w:r>
-      <w:r>
-        <w:t>=&gt; b</w:t>
-      </w:r>
-      <w:r>
-        <w:rPr>
-          <w:vertAlign w:val="subscript"/>
-        </w:rPr>
-        <w:t xml:space="preserve">i </w:t>
-      </w:r>
-      <w:r>
-        <w:t xml:space="preserve"> = </w:t>
-      </w:r>
-      <w:r>
-        <w:rPr>
-          <w:rFonts w:ascii="Cambria Math" w:hAnsi="Cambria Math"/>
-        </w:rPr>
-        <w:t>∝</w:t>
-      </w:r>
-      <w:r>
-        <w:rPr>
-          <w:rFonts w:ascii="Cambria Math" w:hAnsi="Cambria Math"/>
-          <w:vertAlign w:val="subscript"/>
-        </w:rPr>
-        <w:t>b</w:t>
-      </w:r>
-      <w:r>
-        <w:t xml:space="preserve"> Ri + </w:t>
-      </w:r>
-      <w:r>
-        <w:rPr>
-          <w:rFonts w:ascii="Cambria Math" w:hAnsi="Cambria Math"/>
-        </w:rPr>
-        <w:t>β</w:t>
-      </w:r>
-      <w:r>
-        <w:rPr>
-          <w:rFonts w:ascii="Cambria Math" w:hAnsi="Cambria Math"/>
-          <w:vertAlign w:val="subscript"/>
-        </w:rPr>
-        <w:t xml:space="preserve">b </w:t>
-      </w:r>
-      <w:r>
-        <w:t xml:space="preserve">G + </w:t>
-      </w:r>
-      <w:r>
-        <w:rPr>
-          <w:rFonts w:ascii="Cambria Math" w:hAnsi="Cambria Math"/>
-        </w:rPr>
-        <w:t>γ</w:t>
-      </w:r>
-      <w:r>
-        <w:rPr>
-          <w:vertAlign w:val="subscript"/>
-        </w:rPr>
-        <w:t>b</w:t>
-      </w:r>
-      <w:r>
-        <w:t>B</w:t>
-      </w:r>
-    </w:p>
-    <w:p>
-      <w:pPr>
-        <w:pStyle w:val="ListParagraph"/>
-      </w:pPr>
-      <w:r>
-        <w:t xml:space="preserve"> Matrix:         </w:t>
-      </w:r>
-      <w:r>
-        <w:rPr>
-          <w:position w:val="-4"/>
-        </w:rPr>
-        <w:object w:dxaOrig="180" w:dyaOrig="279">
-          <v:shape id="_x0000_i1035" type="#_x0000_t75" style="width:9.2pt;height:13.8pt" o:ole="">
-            <v:imagedata r:id="rId19" o:title=""/>
-          </v:shape>
-          <o:OLEObject Type="Embed" ProgID="Equation.DSMT4" ShapeID="_x0000_i1035" DrawAspect="Content" ObjectID="_1446271689" r:id="rId33"/>
-        </w:object>
-      </w:r>
-      <w:r>
-        <w:t xml:space="preserve">A = </w:t>
-      </w:r>
-      <w:r>
-        <w:rPr>
-          <w:position w:val="-50"/>
-        </w:rPr>
-        <w:object w:dxaOrig="1660" w:dyaOrig="1120">
-          <v:shape id="_x0000_i1036" type="#_x0000_t75" style="width:82.95pt;height:55.85pt" o:ole="">
-            <v:imagedata r:id="rId34" o:title=""/>
-          </v:shape>
-          <o:OLEObject Type="Embed" ProgID="Equation.DSMT4" ShapeID="_x0000_i1036" DrawAspect="Content" ObjectID="_1446271690" r:id="rId35"/>
-        </w:object>
-      </w:r>
-      <w:r>
-        <w:t xml:space="preserve"> </w:t>
-      </w:r>
-      <w:r>
-        <w:rPr>
-          <w:position w:val="-4"/>
-        </w:rPr>
-        <w:object w:dxaOrig="180" w:dyaOrig="279">
-          <v:shape id="_x0000_i1037" type="#_x0000_t75" style="width:9.2pt;height:13.8pt" o:ole="">
-            <v:imagedata r:id="rId19" o:title=""/>
-          </v:shape>
-          <o:OLEObject Type="Embed" ProgID="Equation.DSMT4" ShapeID="_x0000_i1037" DrawAspect="Content" ObjectID="_1446271691" r:id="rId36"/>
-        </w:object>
-      </w:r>
-    </w:p>
-    <w:p>
-      <w:pPr>
-        <w:pStyle w:val="ListParagraph"/>
-      </w:pPr>
-      <w:r>
-        <w:t>Ci’ = A Ci</w:t>
-      </w:r>
+      <w:proofErr w:type="spellStart"/>
+      <w:r>
+        <w:t>Ci</w:t>
+      </w:r>
+      <w:proofErr w:type="spellEnd"/>
+      <w:r>
+        <w:t xml:space="preserve">’ = A </w:t>
+      </w:r>
+      <w:proofErr w:type="spellStart"/>
+      <w:r>
+        <w:t>Ci</w:t>
+      </w:r>
+      <w:proofErr w:type="spellEnd"/>
     </w:p>
     <w:p>
       <w:pPr>
@@ -2206,8 +3155,13 @@
           <w:numId w:val="1"/>
         </w:numPr>
       </w:pPr>
-      <w:r>
-        <w:t>Ci = A</w:t>
+      <w:proofErr w:type="spellStart"/>
+      <w:r>
+        <w:t>Ci</w:t>
+      </w:r>
+      <w:proofErr w:type="spellEnd"/>
+      <w:r>
+        <w:t xml:space="preserve"> = A</w:t>
       </w:r>
       <w:r>
         <w:rPr>
@@ -2215,11 +3169,18 @@
         </w:rPr>
         <w:t xml:space="preserve">-1 </w:t>
       </w:r>
-      <w:r>
-        <w:t>Ci’</w:t>
+      <w:proofErr w:type="spellStart"/>
+      <w:r>
+        <w:t>Ci</w:t>
+      </w:r>
+      <w:proofErr w:type="spellEnd"/>
+      <w:r>
+        <w:t>’</w:t>
       </w:r>
     </w:p>
     <w:p/>
+    <w:p/>
+    <w:p/>
     <w:p>
       <w:pPr>
         <w:rPr>
@@ -2235,7 +3196,6 @@
     </w:p>
     <w:p>
       <w:r>
-        <w:lastRenderedPageBreak/>
         <w:t>Training: compute canonical gamut</w:t>
       </w:r>
     </w:p>
@@ -2328,8 +3288,13 @@
         <w:t>Find the matrix with maximum trace (i.e. max (k1+</w:t>
       </w:r>
       <w:r>
-        <w:t xml:space="preserve"> k2</w:t>
-      </w:r>
+        <w:t xml:space="preserve"> </w:t>
+      </w:r>
+      <w:proofErr w:type="gramStart"/>
+      <w:r>
+        <w:t>k2</w:t>
+      </w:r>
+      <w:proofErr w:type="gramEnd"/>
       <w:r>
         <w:t>))</w:t>
       </w:r>
@@ -2340,10 +3305,10 @@
           <w:position w:val="-30"/>
         </w:rPr>
         <w:object w:dxaOrig="900" w:dyaOrig="720">
-          <v:shape id="_x0000_i1038" type="#_x0000_t75" style="width:44.95pt;height:36.3pt" o:ole="">
-            <v:imagedata r:id="rId37" o:title=""/>
+          <v:shape id="_x0000_i1038" type="#_x0000_t75" style="width:45.1pt;height:36.3pt" o:ole="">
+            <v:imagedata r:id="rId39" o:title=""/>
           </v:shape>
-          <o:OLEObject Type="Embed" ProgID="Equation.DSMT4" ShapeID="_x0000_i1038" DrawAspect="Content" ObjectID="_1446271692" r:id="rId38"/>
+          <o:OLEObject Type="Embed" ProgID="Equation.DSMT4" ShapeID="_x0000_i1038" DrawAspect="Content" ObjectID="_1446281010" r:id="rId40"/>
         </w:object>
       </w:r>
       <w:r>
@@ -2369,9 +3334,9 @@
         </w:rPr>
         <w:object w:dxaOrig="999" w:dyaOrig="720">
           <v:shape id="_x0000_i1039" type="#_x0000_t75" style="width:50.1pt;height:36.3pt" o:ole="">
-            <v:imagedata r:id="rId39" o:title=""/>
+            <v:imagedata r:id="rId41" o:title=""/>
           </v:shape>
-          <o:OLEObject Type="Embed" ProgID="Equation.DSMT4" ShapeID="_x0000_i1039" DrawAspect="Content" ObjectID="_1446271693" r:id="rId40"/>
+          <o:OLEObject Type="Embed" ProgID="Equation.DSMT4" ShapeID="_x0000_i1039" DrawAspect="Content" ObjectID="_1446281011" r:id="rId42"/>
         </w:object>
       </w:r>
       <w:r>
@@ -2379,24 +3344,29 @@
           <w:position w:val="-4"/>
         </w:rPr>
         <w:object w:dxaOrig="180" w:dyaOrig="279">
-          <v:shape id="_x0000_i1040" type="#_x0000_t75" style="width:9.2pt;height:13.8pt" o:ole="">
-            <v:imagedata r:id="rId19" o:title=""/>
+          <v:shape id="_x0000_i1040" type="#_x0000_t75" style="width:9.4pt;height:13.75pt" o:ole="">
+            <v:imagedata r:id="rId21" o:title=""/>
           </v:shape>
-          <o:OLEObject Type="Embed" ProgID="Equation.DSMT4" ShapeID="_x0000_i1040" DrawAspect="Content" ObjectID="_1446271694" r:id="rId41"/>
+          <o:OLEObject Type="Embed" ProgID="Equation.DSMT4" ShapeID="_x0000_i1040" DrawAspect="Content" ObjectID="_1446281012" r:id="rId43"/>
         </w:object>
       </w:r>
-      <w:r>
-        <w:t xml:space="preserve">x </w:t>
+      <w:proofErr w:type="gramStart"/>
+      <w:r>
+        <w:t>x</w:t>
+      </w:r>
+      <w:proofErr w:type="gramEnd"/>
+      <w:r>
+        <w:t xml:space="preserve"> </w:t>
       </w:r>
       <w:r>
         <w:rPr>
           <w:position w:val="-4"/>
         </w:rPr>
         <w:object w:dxaOrig="180" w:dyaOrig="279">
-          <v:shape id="_x0000_i1041" type="#_x0000_t75" style="width:9.2pt;height:13.8pt" o:ole="">
-            <v:imagedata r:id="rId19" o:title=""/>
+          <v:shape id="_x0000_i1041" type="#_x0000_t75" style="width:9.4pt;height:13.75pt" o:ole="">
+            <v:imagedata r:id="rId21" o:title=""/>
           </v:shape>
-          <o:OLEObject Type="Embed" ProgID="Equation.DSMT4" ShapeID="_x0000_i1041" DrawAspect="Content" ObjectID="_1446271695" r:id="rId42"/>
+          <o:OLEObject Type="Embed" ProgID="Equation.DSMT4" ShapeID="_x0000_i1041" DrawAspect="Content" ObjectID="_1446281013" r:id="rId44"/>
         </w:object>
       </w:r>
       <w:r>
@@ -2407,10 +3377,10 @@
           <w:position w:val="-50"/>
         </w:rPr>
         <w:object w:dxaOrig="1120" w:dyaOrig="1120">
-          <v:shape id="_x0000_i1042" type="#_x0000_t75" style="width:39.15pt;height:55.85pt" o:ole="">
-            <v:imagedata r:id="rId43" o:title=""/>
+          <v:shape id="_x0000_i1042" type="#_x0000_t75" style="width:39.45pt;height:55.7pt" o:ole="">
+            <v:imagedata r:id="rId45" o:title=""/>
           </v:shape>
-          <o:OLEObject Type="Embed" ProgID="Equation.DSMT4" ShapeID="_x0000_i1042" DrawAspect="Content" ObjectID="_1446271696" r:id="rId44"/>
+          <o:OLEObject Type="Embed" ProgID="Equation.DSMT4" ShapeID="_x0000_i1042" DrawAspect="Content" ObjectID="_1446281014" r:id="rId46"/>
         </w:object>
       </w:r>
       <w:r>
@@ -2421,10 +3391,10 @@
           <w:position w:val="-4"/>
         </w:rPr>
         <w:object w:dxaOrig="180" w:dyaOrig="279">
-          <v:shape id="_x0000_i1043" type="#_x0000_t75" style="width:9.2pt;height:13.8pt" o:ole="">
-            <v:imagedata r:id="rId19" o:title=""/>
+          <v:shape id="_x0000_i1043" type="#_x0000_t75" style="width:9.4pt;height:13.75pt" o:ole="">
+            <v:imagedata r:id="rId21" o:title=""/>
           </v:shape>
-          <o:OLEObject Type="Embed" ProgID="Equation.DSMT4" ShapeID="_x0000_i1043" DrawAspect="Content" ObjectID="_1446271697" r:id="rId45"/>
+          <o:OLEObject Type="Embed" ProgID="Equation.DSMT4" ShapeID="_x0000_i1043" DrawAspect="Content" ObjectID="_1446281015" r:id="rId47"/>
         </w:object>
       </w:r>
       <w:r>
@@ -2825,9 +3795,365 @@
     </w:lvl>
   </w:abstractNum>
   <w:abstractNum w:abstractNumId="4">
+    <w:nsid w:val="477B0900"/>
+    <w:multiLevelType w:val="hybridMultilevel"/>
+    <w:tmpl w:val="80D4CF16"/>
+    <w:lvl w:ilvl="0" w:tplc="0409000F">
+      <w:start w:val="1"/>
+      <w:numFmt w:val="decimal"/>
+      <w:lvlText w:val="%1."/>
+      <w:lvlJc w:val="left"/>
+      <w:pPr>
+        <w:ind w:left="720" w:hanging="360"/>
+      </w:pPr>
+      <w:rPr>
+        <w:rFonts w:hint="default"/>
+      </w:rPr>
+    </w:lvl>
+    <w:lvl w:ilvl="1" w:tplc="04090019" w:tentative="1">
+      <w:start w:val="1"/>
+      <w:numFmt w:val="lowerLetter"/>
+      <w:lvlText w:val="%2."/>
+      <w:lvlJc w:val="left"/>
+      <w:pPr>
+        <w:ind w:left="1440" w:hanging="360"/>
+      </w:pPr>
+    </w:lvl>
+    <w:lvl w:ilvl="2" w:tplc="0409001B" w:tentative="1">
+      <w:start w:val="1"/>
+      <w:numFmt w:val="lowerRoman"/>
+      <w:lvlText w:val="%3."/>
+      <w:lvlJc w:val="right"/>
+      <w:pPr>
+        <w:ind w:left="2160" w:hanging="180"/>
+      </w:pPr>
+    </w:lvl>
+    <w:lvl w:ilvl="3" w:tplc="0409000F" w:tentative="1">
+      <w:start w:val="1"/>
+      <w:numFmt w:val="decimal"/>
+      <w:lvlText w:val="%4."/>
+      <w:lvlJc w:val="left"/>
+      <w:pPr>
+        <w:ind w:left="2880" w:hanging="360"/>
+      </w:pPr>
+    </w:lvl>
+    <w:lvl w:ilvl="4" w:tplc="04090019" w:tentative="1">
+      <w:start w:val="1"/>
+      <w:numFmt w:val="lowerLetter"/>
+      <w:lvlText w:val="%5."/>
+      <w:lvlJc w:val="left"/>
+      <w:pPr>
+        <w:ind w:left="3600" w:hanging="360"/>
+      </w:pPr>
+    </w:lvl>
+    <w:lvl w:ilvl="5" w:tplc="0409001B" w:tentative="1">
+      <w:start w:val="1"/>
+      <w:numFmt w:val="lowerRoman"/>
+      <w:lvlText w:val="%6."/>
+      <w:lvlJc w:val="right"/>
+      <w:pPr>
+        <w:ind w:left="4320" w:hanging="180"/>
+      </w:pPr>
+    </w:lvl>
+    <w:lvl w:ilvl="6" w:tplc="0409000F" w:tentative="1">
+      <w:start w:val="1"/>
+      <w:numFmt w:val="decimal"/>
+      <w:lvlText w:val="%7."/>
+      <w:lvlJc w:val="left"/>
+      <w:pPr>
+        <w:ind w:left="5040" w:hanging="360"/>
+      </w:pPr>
+    </w:lvl>
+    <w:lvl w:ilvl="7" w:tplc="04090019" w:tentative="1">
+      <w:start w:val="1"/>
+      <w:numFmt w:val="lowerLetter"/>
+      <w:lvlText w:val="%8."/>
+      <w:lvlJc w:val="left"/>
+      <w:pPr>
+        <w:ind w:left="5760" w:hanging="360"/>
+      </w:pPr>
+    </w:lvl>
+    <w:lvl w:ilvl="8" w:tplc="0409001B" w:tentative="1">
+      <w:start w:val="1"/>
+      <w:numFmt w:val="lowerRoman"/>
+      <w:lvlText w:val="%9."/>
+      <w:lvlJc w:val="right"/>
+      <w:pPr>
+        <w:ind w:left="6480" w:hanging="180"/>
+      </w:pPr>
+    </w:lvl>
+  </w:abstractNum>
+  <w:abstractNum w:abstractNumId="5">
     <w:nsid w:val="52262FE2"/>
     <w:multiLevelType w:val="hybridMultilevel"/>
     <w:tmpl w:val="D1068DD8"/>
+    <w:lvl w:ilvl="0" w:tplc="0409000F">
+      <w:start w:val="1"/>
+      <w:numFmt w:val="decimal"/>
+      <w:lvlText w:val="%1."/>
+      <w:lvlJc w:val="left"/>
+      <w:pPr>
+        <w:ind w:left="720" w:hanging="360"/>
+      </w:pPr>
+      <w:rPr>
+        <w:rFonts w:hint="default"/>
+      </w:rPr>
+    </w:lvl>
+    <w:lvl w:ilvl="1" w:tplc="04090019" w:tentative="1">
+      <w:start w:val="1"/>
+      <w:numFmt w:val="lowerLetter"/>
+      <w:lvlText w:val="%2."/>
+      <w:lvlJc w:val="left"/>
+      <w:pPr>
+        <w:ind w:left="1440" w:hanging="360"/>
+      </w:pPr>
+    </w:lvl>
+    <w:lvl w:ilvl="2" w:tplc="0409001B" w:tentative="1">
+      <w:start w:val="1"/>
+      <w:numFmt w:val="lowerRoman"/>
+      <w:lvlText w:val="%3."/>
+      <w:lvlJc w:val="right"/>
+      <w:pPr>
+        <w:ind w:left="2160" w:hanging="180"/>
+      </w:pPr>
+    </w:lvl>
+    <w:lvl w:ilvl="3" w:tplc="0409000F" w:tentative="1">
+      <w:start w:val="1"/>
+      <w:numFmt w:val="decimal"/>
+      <w:lvlText w:val="%4."/>
+      <w:lvlJc w:val="left"/>
+      <w:pPr>
+        <w:ind w:left="2880" w:hanging="360"/>
+      </w:pPr>
+    </w:lvl>
+    <w:lvl w:ilvl="4" w:tplc="04090019" w:tentative="1">
+      <w:start w:val="1"/>
+      <w:numFmt w:val="lowerLetter"/>
+      <w:lvlText w:val="%5."/>
+      <w:lvlJc w:val="left"/>
+      <w:pPr>
+        <w:ind w:left="3600" w:hanging="360"/>
+      </w:pPr>
+    </w:lvl>
+    <w:lvl w:ilvl="5" w:tplc="0409001B" w:tentative="1">
+      <w:start w:val="1"/>
+      <w:numFmt w:val="lowerRoman"/>
+      <w:lvlText w:val="%6."/>
+      <w:lvlJc w:val="right"/>
+      <w:pPr>
+        <w:ind w:left="4320" w:hanging="180"/>
+      </w:pPr>
+    </w:lvl>
+    <w:lvl w:ilvl="6" w:tplc="0409000F" w:tentative="1">
+      <w:start w:val="1"/>
+      <w:numFmt w:val="decimal"/>
+      <w:lvlText w:val="%7."/>
+      <w:lvlJc w:val="left"/>
+      <w:pPr>
+        <w:ind w:left="5040" w:hanging="360"/>
+      </w:pPr>
+    </w:lvl>
+    <w:lvl w:ilvl="7" w:tplc="04090019" w:tentative="1">
+      <w:start w:val="1"/>
+      <w:numFmt w:val="lowerLetter"/>
+      <w:lvlText w:val="%8."/>
+      <w:lvlJc w:val="left"/>
+      <w:pPr>
+        <w:ind w:left="5760" w:hanging="360"/>
+      </w:pPr>
+    </w:lvl>
+    <w:lvl w:ilvl="8" w:tplc="0409001B" w:tentative="1">
+      <w:start w:val="1"/>
+      <w:numFmt w:val="lowerRoman"/>
+      <w:lvlText w:val="%9."/>
+      <w:lvlJc w:val="right"/>
+      <w:pPr>
+        <w:ind w:left="6480" w:hanging="180"/>
+      </w:pPr>
+    </w:lvl>
+  </w:abstractNum>
+  <w:abstractNum w:abstractNumId="6">
+    <w:nsid w:val="545A3D2A"/>
+    <w:multiLevelType w:val="hybridMultilevel"/>
+    <w:tmpl w:val="6D4A4676"/>
+    <w:lvl w:ilvl="0" w:tplc="0409000F">
+      <w:start w:val="1"/>
+      <w:numFmt w:val="decimal"/>
+      <w:lvlText w:val="%1."/>
+      <w:lvlJc w:val="left"/>
+      <w:pPr>
+        <w:ind w:left="720" w:hanging="360"/>
+      </w:pPr>
+      <w:rPr>
+        <w:rFonts w:hint="default"/>
+      </w:rPr>
+    </w:lvl>
+    <w:lvl w:ilvl="1" w:tplc="04090019" w:tentative="1">
+      <w:start w:val="1"/>
+      <w:numFmt w:val="lowerLetter"/>
+      <w:lvlText w:val="%2."/>
+      <w:lvlJc w:val="left"/>
+      <w:pPr>
+        <w:ind w:left="1440" w:hanging="360"/>
+      </w:pPr>
+    </w:lvl>
+    <w:lvl w:ilvl="2" w:tplc="0409001B" w:tentative="1">
+      <w:start w:val="1"/>
+      <w:numFmt w:val="lowerRoman"/>
+      <w:lvlText w:val="%3."/>
+      <w:lvlJc w:val="right"/>
+      <w:pPr>
+        <w:ind w:left="2160" w:hanging="180"/>
+      </w:pPr>
+    </w:lvl>
+    <w:lvl w:ilvl="3" w:tplc="0409000F" w:tentative="1">
+      <w:start w:val="1"/>
+      <w:numFmt w:val="decimal"/>
+      <w:lvlText w:val="%4."/>
+      <w:lvlJc w:val="left"/>
+      <w:pPr>
+        <w:ind w:left="2880" w:hanging="360"/>
+      </w:pPr>
+    </w:lvl>
+    <w:lvl w:ilvl="4" w:tplc="04090019" w:tentative="1">
+      <w:start w:val="1"/>
+      <w:numFmt w:val="lowerLetter"/>
+      <w:lvlText w:val="%5."/>
+      <w:lvlJc w:val="left"/>
+      <w:pPr>
+        <w:ind w:left="3600" w:hanging="360"/>
+      </w:pPr>
+    </w:lvl>
+    <w:lvl w:ilvl="5" w:tplc="0409001B" w:tentative="1">
+      <w:start w:val="1"/>
+      <w:numFmt w:val="lowerRoman"/>
+      <w:lvlText w:val="%6."/>
+      <w:lvlJc w:val="right"/>
+      <w:pPr>
+        <w:ind w:left="4320" w:hanging="180"/>
+      </w:pPr>
+    </w:lvl>
+    <w:lvl w:ilvl="6" w:tplc="0409000F" w:tentative="1">
+      <w:start w:val="1"/>
+      <w:numFmt w:val="decimal"/>
+      <w:lvlText w:val="%7."/>
+      <w:lvlJc w:val="left"/>
+      <w:pPr>
+        <w:ind w:left="5040" w:hanging="360"/>
+      </w:pPr>
+    </w:lvl>
+    <w:lvl w:ilvl="7" w:tplc="04090019" w:tentative="1">
+      <w:start w:val="1"/>
+      <w:numFmt w:val="lowerLetter"/>
+      <w:lvlText w:val="%8."/>
+      <w:lvlJc w:val="left"/>
+      <w:pPr>
+        <w:ind w:left="5760" w:hanging="360"/>
+      </w:pPr>
+    </w:lvl>
+    <w:lvl w:ilvl="8" w:tplc="0409001B" w:tentative="1">
+      <w:start w:val="1"/>
+      <w:numFmt w:val="lowerRoman"/>
+      <w:lvlText w:val="%9."/>
+      <w:lvlJc w:val="right"/>
+      <w:pPr>
+        <w:ind w:left="6480" w:hanging="180"/>
+      </w:pPr>
+    </w:lvl>
+  </w:abstractNum>
+  <w:abstractNum w:abstractNumId="7">
+    <w:nsid w:val="5EA8116C"/>
+    <w:multiLevelType w:val="hybridMultilevel"/>
+    <w:tmpl w:val="B994DDBA"/>
+    <w:lvl w:ilvl="0" w:tplc="0409000F">
+      <w:start w:val="1"/>
+      <w:numFmt w:val="decimal"/>
+      <w:lvlText w:val="%1."/>
+      <w:lvlJc w:val="left"/>
+      <w:pPr>
+        <w:ind w:left="720" w:hanging="360"/>
+      </w:pPr>
+      <w:rPr>
+        <w:rFonts w:hint="default"/>
+      </w:rPr>
+    </w:lvl>
+    <w:lvl w:ilvl="1" w:tplc="04090019" w:tentative="1">
+      <w:start w:val="1"/>
+      <w:numFmt w:val="lowerLetter"/>
+      <w:lvlText w:val="%2."/>
+      <w:lvlJc w:val="left"/>
+      <w:pPr>
+        <w:ind w:left="1440" w:hanging="360"/>
+      </w:pPr>
+    </w:lvl>
+    <w:lvl w:ilvl="2" w:tplc="0409001B" w:tentative="1">
+      <w:start w:val="1"/>
+      <w:numFmt w:val="lowerRoman"/>
+      <w:lvlText w:val="%3."/>
+      <w:lvlJc w:val="right"/>
+      <w:pPr>
+        <w:ind w:left="2160" w:hanging="180"/>
+      </w:pPr>
+    </w:lvl>
+    <w:lvl w:ilvl="3" w:tplc="0409000F" w:tentative="1">
+      <w:start w:val="1"/>
+      <w:numFmt w:val="decimal"/>
+      <w:lvlText w:val="%4."/>
+      <w:lvlJc w:val="left"/>
+      <w:pPr>
+        <w:ind w:left="2880" w:hanging="360"/>
+      </w:pPr>
+    </w:lvl>
+    <w:lvl w:ilvl="4" w:tplc="04090019" w:tentative="1">
+      <w:start w:val="1"/>
+      <w:numFmt w:val="lowerLetter"/>
+      <w:lvlText w:val="%5."/>
+      <w:lvlJc w:val="left"/>
+      <w:pPr>
+        <w:ind w:left="3600" w:hanging="360"/>
+      </w:pPr>
+    </w:lvl>
+    <w:lvl w:ilvl="5" w:tplc="0409001B" w:tentative="1">
+      <w:start w:val="1"/>
+      <w:numFmt w:val="lowerRoman"/>
+      <w:lvlText w:val="%6."/>
+      <w:lvlJc w:val="right"/>
+      <w:pPr>
+        <w:ind w:left="4320" w:hanging="180"/>
+      </w:pPr>
+    </w:lvl>
+    <w:lvl w:ilvl="6" w:tplc="0409000F" w:tentative="1">
+      <w:start w:val="1"/>
+      <w:numFmt w:val="decimal"/>
+      <w:lvlText w:val="%7."/>
+      <w:lvlJc w:val="left"/>
+      <w:pPr>
+        <w:ind w:left="5040" w:hanging="360"/>
+      </w:pPr>
+    </w:lvl>
+    <w:lvl w:ilvl="7" w:tplc="04090019" w:tentative="1">
+      <w:start w:val="1"/>
+      <w:numFmt w:val="lowerLetter"/>
+      <w:lvlText w:val="%8."/>
+      <w:lvlJc w:val="left"/>
+      <w:pPr>
+        <w:ind w:left="5760" w:hanging="360"/>
+      </w:pPr>
+    </w:lvl>
+    <w:lvl w:ilvl="8" w:tplc="0409001B" w:tentative="1">
+      <w:start w:val="1"/>
+      <w:numFmt w:val="lowerRoman"/>
+      <w:lvlText w:val="%9."/>
+      <w:lvlJc w:val="right"/>
+      <w:pPr>
+        <w:ind w:left="6480" w:hanging="180"/>
+      </w:pPr>
+    </w:lvl>
+  </w:abstractNum>
+  <w:abstractNum w:abstractNumId="8">
+    <w:nsid w:val="76683C7C"/>
+    <w:multiLevelType w:val="hybridMultilevel"/>
+    <w:tmpl w:val="5FA25266"/>
     <w:lvl w:ilvl="0" w:tplc="0409000F">
       <w:start w:val="1"/>
       <w:numFmt w:val="decimal"/>
@@ -2923,10 +4249,22 @@
     <w:abstractNumId w:val="2"/>
   </w:num>
   <w:num w:numId="4">
-    <w:abstractNumId w:val="4"/>
+    <w:abstractNumId w:val="5"/>
   </w:num>
   <w:num w:numId="5">
     <w:abstractNumId w:val="3"/>
+  </w:num>
+  <w:num w:numId="6">
+    <w:abstractNumId w:val="7"/>
+  </w:num>
+  <w:num w:numId="7">
+    <w:abstractNumId w:val="8"/>
+  </w:num>
+  <w:num w:numId="8">
+    <w:abstractNumId w:val="4"/>
+  </w:num>
+  <w:num w:numId="9">
+    <w:abstractNumId w:val="6"/>
   </w:num>
 </w:numbering>
 </file>
@@ -3207,6 +4545,22 @@
       <w:u w:val="single"/>
     </w:rPr>
   </w:style>
+  <w:style w:type="paragraph" w:customStyle="1" w:styleId="Default">
+    <w:name w:val="Default"/>
+    <w:rsid w:val="008C35B1"/>
+    <w:pPr>
+      <w:autoSpaceDE w:val="0"/>
+      <w:autoSpaceDN w:val="0"/>
+      <w:adjustRightInd w:val="0"/>
+      <w:spacing w:after="0"/>
+    </w:pPr>
+    <w:rPr>
+      <w:rFonts w:cs="Times New Roman"/>
+      <w:color w:val="000000"/>
+      <w:sz w:val="24"/>
+      <w:szCs w:val="24"/>
+    </w:rPr>
+  </w:style>
 </w:styles>
 </file>
 
@@ -3484,6 +4838,22 @@
     <w:rPr>
       <w:color w:val="0000FF"/>
       <w:u w:val="single"/>
+    </w:rPr>
+  </w:style>
+  <w:style w:type="paragraph" w:customStyle="1" w:styleId="Default">
+    <w:name w:val="Default"/>
+    <w:rsid w:val="008C35B1"/>
+    <w:pPr>
+      <w:autoSpaceDE w:val="0"/>
+      <w:autoSpaceDN w:val="0"/>
+      <w:adjustRightInd w:val="0"/>
+      <w:spacing w:after="0"/>
+    </w:pPr>
+    <w:rPr>
+      <w:rFonts w:cs="Times New Roman"/>
+      <w:color w:val="000000"/>
+      <w:sz w:val="24"/>
+      <w:szCs w:val="24"/>
     </w:rPr>
   </w:style>
 </w:styles>

--- a/Computer Vision/Midterm/ComputerVision-Midterm - Copy.docx
+++ b/Computer Vision/Midterm/ComputerVision-Midterm - Copy.docx
@@ -857,6 +857,120 @@
       </w:r>
     </w:p>
     <w:p>
+      <w:r>
+        <w:t xml:space="preserve">Shape context is a feature descriptor used in object recognition. Shape context allows for measuring shape similarity and the recovering of point correspondences. Each shape context is a log-polar histogram of the coordinate of the rest of a point as origin. </w:t>
+      </w:r>
+    </w:p>
+    <w:p>
+      <w:r>
+        <w:t>Using shape context for shape matching consists of the following steps:</w:t>
+      </w:r>
+    </w:p>
+    <w:p>
+      <w:pPr>
+        <w:numPr>
+          <w:ilvl w:val="0"/>
+          <w:numId w:val="10"/>
+        </w:numPr>
+        <w:spacing w:after="40" w:line="276" w:lineRule="auto"/>
+      </w:pPr>
+      <w:r>
+        <w:t>Find some points randomly in boundary of shape.</w:t>
+      </w:r>
+    </w:p>
+    <w:p>
+      <w:pPr>
+        <w:numPr>
+          <w:ilvl w:val="0"/>
+          <w:numId w:val="10"/>
+        </w:numPr>
+        <w:spacing w:after="40" w:line="276" w:lineRule="auto"/>
+      </w:pPr>
+      <w:r>
+        <w:t>Represent some points by diagram in log-polar bin space to compute shape context. (Find tangent  line of a point and its neighbor )</w:t>
+      </w:r>
+    </w:p>
+    <w:p>
+      <w:pPr>
+        <w:numPr>
+          <w:ilvl w:val="0"/>
+          <w:numId w:val="10"/>
+        </w:numPr>
+        <w:spacing w:after="40" w:line="276" w:lineRule="auto"/>
+      </w:pPr>
+      <w:r>
+        <w:t>Compare the similarity of Shape context and find 2 closest shape context</w:t>
+      </w:r>
+    </w:p>
+    <w:p>
+      <w:r>
+        <w:t xml:space="preserve">To recover correspondence, compute difference between 2 shape </w:t>
+      </w:r>
+      <w:r>
+        <w:t>contexts</w:t>
+      </w:r>
+      <w:r>
+        <w:t xml:space="preserve"> </w:t>
+      </w:r>
+    </w:p>
+    <w:p>
+      <w:r>
+        <w:rPr>
+          <w:noProof/>
+        </w:rPr>
+        <w:drawing>
+          <wp:inline distT="0" distB="0" distL="0" distR="0">
+            <wp:extent cx="2886075" cy="906145"/>
+            <wp:effectExtent l="0" t="0" r="9525" b="8255"/>
+            <wp:docPr id="23" name="Picture 23"/>
+            <wp:cNvGraphicFramePr>
+              <a:graphicFrameLocks xmlns:a="http://schemas.openxmlformats.org/drawingml/2006/main" noChangeAspect="1"/>
+            </wp:cNvGraphicFramePr>
+            <a:graphic xmlns:a="http://schemas.openxmlformats.org/drawingml/2006/main">
+              <a:graphicData uri="http://schemas.openxmlformats.org/drawingml/2006/picture">
+                <pic:pic xmlns:pic="http://schemas.openxmlformats.org/drawingml/2006/picture">
+                  <pic:nvPicPr>
+                    <pic:cNvPr id="0" name="Picture 29"/>
+                    <pic:cNvPicPr>
+                      <a:picLocks noChangeAspect="1" noChangeArrowheads="1"/>
+                    </pic:cNvPicPr>
+                  </pic:nvPicPr>
+                  <pic:blipFill>
+                    <a:blip r:embed="rId12">
+                      <a:extLst>
+                        <a:ext uri="{28A0092B-C50C-407E-A947-70E740481C1C}">
+                          <a14:useLocalDpi xmlns:a14="http://schemas.microsoft.com/office/drawing/2010/main" val="0"/>
+                        </a:ext>
+                      </a:extLst>
+                    </a:blip>
+                    <a:srcRect/>
+                    <a:stretch>
+                      <a:fillRect/>
+                    </a:stretch>
+                  </pic:blipFill>
+                  <pic:spPr bwMode="auto">
+                    <a:xfrm>
+                      <a:off x="0" y="0"/>
+                      <a:ext cx="2886075" cy="906145"/>
+                    </a:xfrm>
+                    <a:prstGeom prst="rect">
+                      <a:avLst/>
+                    </a:prstGeom>
+                    <a:noFill/>
+                    <a:ln>
+                      <a:noFill/>
+                    </a:ln>
+                  </pic:spPr>
+                </pic:pic>
+              </a:graphicData>
+            </a:graphic>
+          </wp:inline>
+        </w:drawing>
+      </w:r>
+      <w:bookmarkStart w:id="0" w:name="_GoBack"/>
+      <w:bookmarkEnd w:id="0"/>
+    </w:p>
+    <w:p>
       <w:pPr>
         <w:rPr>
           <w:b/>
@@ -930,6 +1044,7 @@
         <w:rPr>
           <w:noProof/>
         </w:rPr>
+        <w:lastRenderedPageBreak/>
         <w:drawing>
           <wp:inline distT="0" distB="0" distL="0" distR="0">
             <wp:extent cx="2619375" cy="590550"/>
@@ -948,7 +1063,7 @@
                     </pic:cNvPicPr>
                   </pic:nvPicPr>
                   <pic:blipFill>
-                    <a:blip r:embed="rId12">
+                    <a:blip r:embed="rId13">
                       <a:extLst>
                         <a:ext uri="{28A0092B-C50C-407E-A947-70E740481C1C}">
                           <a14:useLocalDpi xmlns:a14="http://schemas.microsoft.com/office/drawing/2010/main" val="0"/>
@@ -1439,11 +1554,8 @@
         </w:numPr>
       </w:pPr>
       <w:r>
-        <w:lastRenderedPageBreak/>
         <w:t>Backward pass finds closest below and to right.</w:t>
       </w:r>
-      <w:bookmarkStart w:id="0" w:name="_GoBack"/>
-      <w:bookmarkEnd w:id="0"/>
     </w:p>
     <w:p>
       <w:pPr>
@@ -1471,7 +1583,7 @@
                     </pic:cNvPicPr>
                   </pic:nvPicPr>
                   <pic:blipFill>
-                    <a:blip r:embed="rId13">
+                    <a:blip r:embed="rId14">
                       <a:extLst>
                         <a:ext uri="{28A0092B-C50C-407E-A947-70E740481C1C}">
                           <a14:useLocalDpi xmlns:a14="http://schemas.microsoft.com/office/drawing/2010/main" val="0"/>
@@ -1634,7 +1746,7 @@
                     </pic:cNvPicPr>
                   </pic:nvPicPr>
                   <pic:blipFill>
-                    <a:blip r:embed="rId14">
+                    <a:blip r:embed="rId15">
                       <a:extLst>
                         <a:ext uri="{28A0092B-C50C-407E-A947-70E740481C1C}">
                           <a14:useLocalDpi xmlns:a14="http://schemas.microsoft.com/office/drawing/2010/main" val="0"/>
@@ -1716,6 +1828,7 @@
     </w:p>
     <w:p>
       <w:r>
+        <w:lastRenderedPageBreak/>
         <w:t>The Gray World Assumption is a white balance metho</w:t>
       </w:r>
       <w:r>
@@ -1806,9 +1919,9 @@
             <o:lock v:ext="edit" aspectratio="t"/>
           </v:shapetype>
           <v:shape id="_x0000_i1025" type="#_x0000_t75" style="width:96.4pt;height:45.7pt" o:ole="">
-            <v:imagedata r:id="rId15" o:title=""/>
+            <v:imagedata r:id="rId16" o:title=""/>
           </v:shape>
-          <o:OLEObject Type="Embed" ProgID="Equation.DSMT4" ShapeID="_x0000_i1025" DrawAspect="Content" ObjectID="_1446280997" r:id="rId16"/>
+          <o:OLEObject Type="Embed" ProgID="Equation.DSMT4" ShapeID="_x0000_i1025" DrawAspect="Content" ObjectID="_1446281487" r:id="rId17"/>
         </w:object>
       </w:r>
       <w:r>
@@ -1853,9 +1966,9 @@
         </w:rPr>
         <w:object w:dxaOrig="1939" w:dyaOrig="520">
           <v:shape id="_x0000_i1026" type="#_x0000_t75" style="width:97.05pt;height:26.3pt" o:ole="">
-            <v:imagedata r:id="rId17" o:title=""/>
+            <v:imagedata r:id="rId18" o:title=""/>
           </v:shape>
-          <o:OLEObject Type="Embed" ProgID="Equation.DSMT4" ShapeID="_x0000_i1026" DrawAspect="Content" ObjectID="_1446280998" r:id="rId18"/>
+          <o:OLEObject Type="Embed" ProgID="Equation.DSMT4" ShapeID="_x0000_i1026" DrawAspect="Content" ObjectID="_1446281488" r:id="rId19"/>
         </w:object>
       </w:r>
       <w:r>
@@ -1864,7 +1977,6 @@
     </w:p>
     <w:p>
       <w:r>
-        <w:lastRenderedPageBreak/>
         <w:t xml:space="preserve">B </w:t>
       </w:r>
       <w:proofErr w:type="spellStart"/>
@@ -1888,9 +2000,9 @@
         </w:rPr>
         <w:object w:dxaOrig="1880" w:dyaOrig="520">
           <v:shape id="_x0000_i1027" type="#_x0000_t75" style="width:93.9pt;height:26.3pt" o:ole="">
-            <v:imagedata r:id="rId19" o:title=""/>
+            <v:imagedata r:id="rId20" o:title=""/>
           </v:shape>
-          <o:OLEObject Type="Embed" ProgID="Equation.DSMT4" ShapeID="_x0000_i1027" DrawAspect="Content" ObjectID="_1446280999" r:id="rId20"/>
+          <o:OLEObject Type="Embed" ProgID="Equation.DSMT4" ShapeID="_x0000_i1027" DrawAspect="Content" ObjectID="_1446281489" r:id="rId21"/>
         </w:object>
       </w:r>
       <w:r>
@@ -1919,9 +2031,9 @@
         </w:rPr>
         <w:object w:dxaOrig="180" w:dyaOrig="279">
           <v:shape id="_x0000_i1028" type="#_x0000_t75" style="width:9.4pt;height:14.4pt" o:ole="">
-            <v:imagedata r:id="rId21" o:title=""/>
+            <v:imagedata r:id="rId22" o:title=""/>
           </v:shape>
-          <o:OLEObject Type="Embed" ProgID="Equation.DSMT4" ShapeID="_x0000_i1028" DrawAspect="Content" ObjectID="_1446281000" r:id="rId22"/>
+          <o:OLEObject Type="Embed" ProgID="Equation.DSMT4" ShapeID="_x0000_i1028" DrawAspect="Content" ObjectID="_1446281490" r:id="rId23"/>
         </w:object>
       </w:r>
       <w:r>
@@ -1934,9 +2046,9 @@
         </w:rPr>
         <w:object w:dxaOrig="900" w:dyaOrig="480">
           <v:shape id="_x0000_i1029" type="#_x0000_t75" style="width:45.1pt;height:24.4pt" o:ole="">
-            <v:imagedata r:id="rId23" o:title=""/>
+            <v:imagedata r:id="rId24" o:title=""/>
           </v:shape>
-          <o:OLEObject Type="Embed" ProgID="Equation.DSMT4" ShapeID="_x0000_i1029" DrawAspect="Content" ObjectID="_1446281001" r:id="rId24"/>
+          <o:OLEObject Type="Embed" ProgID="Equation.DSMT4" ShapeID="_x0000_i1029" DrawAspect="Content" ObjectID="_1446281491" r:id="rId25"/>
         </w:object>
       </w:r>
       <w:r>
@@ -1962,9 +2074,9 @@
         </w:rPr>
         <w:object w:dxaOrig="900" w:dyaOrig="480">
           <v:shape id="_x0000_i1030" type="#_x0000_t75" style="width:45.1pt;height:24.4pt" o:ole="">
-            <v:imagedata r:id="rId25" o:title=""/>
+            <v:imagedata r:id="rId26" o:title=""/>
           </v:shape>
-          <o:OLEObject Type="Embed" ProgID="Equation.DSMT4" ShapeID="_x0000_i1030" DrawAspect="Content" ObjectID="_1446281002" r:id="rId26"/>
+          <o:OLEObject Type="Embed" ProgID="Equation.DSMT4" ShapeID="_x0000_i1030" DrawAspect="Content" ObjectID="_1446281492" r:id="rId27"/>
         </w:object>
       </w:r>
       <w:r>
@@ -1988,9 +2100,9 @@
         </w:rPr>
         <w:object w:dxaOrig="5040" w:dyaOrig="520">
           <v:shape id="_x0000_i1031" type="#_x0000_t75" style="width:252.3pt;height:26.3pt" o:ole="">
-            <v:imagedata r:id="rId27" o:title=""/>
+            <v:imagedata r:id="rId28" o:title=""/>
           </v:shape>
-          <o:OLEObject Type="Embed" ProgID="Equation.DSMT4" ShapeID="_x0000_i1031" DrawAspect="Content" ObjectID="_1446281003" r:id="rId28"/>
+          <o:OLEObject Type="Embed" ProgID="Equation.DSMT4" ShapeID="_x0000_i1031" DrawAspect="Content" ObjectID="_1446281493" r:id="rId29"/>
         </w:object>
       </w:r>
       <w:r>
@@ -2053,9 +2165,9 @@
         </w:rPr>
         <w:object w:dxaOrig="4760" w:dyaOrig="520">
           <v:shape id="_x0000_i1032" type="#_x0000_t75" style="width:237.9pt;height:26.3pt" o:ole="">
-            <v:imagedata r:id="rId29" o:title=""/>
+            <v:imagedata r:id="rId30" o:title=""/>
           </v:shape>
-          <o:OLEObject Type="Embed" ProgID="Equation.DSMT4" ShapeID="_x0000_i1032" DrawAspect="Content" ObjectID="_1446281004" r:id="rId30"/>
+          <o:OLEObject Type="Embed" ProgID="Equation.DSMT4" ShapeID="_x0000_i1032" DrawAspect="Content" ObjectID="_1446281494" r:id="rId31"/>
         </w:object>
       </w:r>
       <w:r>
@@ -2203,6 +2315,7 @@
     </w:p>
     <w:p>
       <w:r>
+        <w:lastRenderedPageBreak/>
         <w:t xml:space="preserve">Scale R = </w:t>
       </w:r>
       <w:r>
@@ -2253,7 +2366,7 @@
                     </pic:cNvPicPr>
                   </pic:nvPicPr>
                   <pic:blipFill>
-                    <a:blip r:embed="rId31">
+                    <a:blip r:embed="rId32">
                       <a:extLst>
                         <a:ext uri="{28A0092B-C50C-407E-A947-70E740481C1C}">
                           <a14:useLocalDpi xmlns:a14="http://schemas.microsoft.com/office/drawing/2010/main" val="0"/>
@@ -2370,7 +2483,6 @@
         <w:contextualSpacing/>
       </w:pPr>
       <w:r>
-        <w:lastRenderedPageBreak/>
         <w:t>I</w:t>
       </w:r>
       <w:r>
@@ -2620,9 +2732,9 @@
         </w:rPr>
         <w:object w:dxaOrig="180" w:dyaOrig="279">
           <v:shape id="_x0000_i1033" type="#_x0000_t75" style="width:9.4pt;height:13.75pt" o:ole="">
-            <v:imagedata r:id="rId21" o:title=""/>
+            <v:imagedata r:id="rId22" o:title=""/>
           </v:shape>
-          <o:OLEObject Type="Embed" ProgID="Equation.DSMT4" ShapeID="_x0000_i1033" DrawAspect="Content" ObjectID="_1446281005" r:id="rId32"/>
+          <o:OLEObject Type="Embed" ProgID="Equation.DSMT4" ShapeID="_x0000_i1033" DrawAspect="Content" ObjectID="_1446281495" r:id="rId33"/>
         </w:object>
       </w:r>
       <w:r>
@@ -2786,9 +2898,9 @@
         </w:rPr>
         <w:object w:dxaOrig="180" w:dyaOrig="279">
           <v:shape id="_x0000_i1034" type="#_x0000_t75" style="width:9.4pt;height:13.75pt" o:ole="">
-            <v:imagedata r:id="rId33" o:title=""/>
+            <v:imagedata r:id="rId34" o:title=""/>
           </v:shape>
-          <o:OLEObject Type="Embed" ProgID="Equation.DSMT4" ShapeID="_x0000_i1034" DrawAspect="Content" ObjectID="_1446281006" r:id="rId34"/>
+          <o:OLEObject Type="Embed" ProgID="Equation.DSMT4" ShapeID="_x0000_i1034" DrawAspect="Content" ObjectID="_1446281496" r:id="rId35"/>
         </w:object>
       </w:r>
       <w:r>
@@ -3095,9 +3207,9 @@
         </w:rPr>
         <w:object w:dxaOrig="180" w:dyaOrig="279">
           <v:shape id="_x0000_i1035" type="#_x0000_t75" style="width:9.4pt;height:13.75pt" o:ole="">
-            <v:imagedata r:id="rId21" o:title=""/>
+            <v:imagedata r:id="rId22" o:title=""/>
           </v:shape>
-          <o:OLEObject Type="Embed" ProgID="Equation.DSMT4" ShapeID="_x0000_i1035" DrawAspect="Content" ObjectID="_1446281007" r:id="rId35"/>
+          <o:OLEObject Type="Embed" ProgID="Equation.DSMT4" ShapeID="_x0000_i1035" DrawAspect="Content" ObjectID="_1446281497" r:id="rId36"/>
         </w:object>
       </w:r>
       <w:r>
@@ -3109,9 +3221,9 @@
         </w:rPr>
         <w:object w:dxaOrig="1660" w:dyaOrig="1120">
           <v:shape id="_x0000_i1036" type="#_x0000_t75" style="width:82.65pt;height:55.7pt" o:ole="">
-            <v:imagedata r:id="rId36" o:title=""/>
+            <v:imagedata r:id="rId37" o:title=""/>
           </v:shape>
-          <o:OLEObject Type="Embed" ProgID="Equation.DSMT4" ShapeID="_x0000_i1036" DrawAspect="Content" ObjectID="_1446281008" r:id="rId37"/>
+          <o:OLEObject Type="Embed" ProgID="Equation.DSMT4" ShapeID="_x0000_i1036" DrawAspect="Content" ObjectID="_1446281498" r:id="rId38"/>
         </w:object>
       </w:r>
       <w:r>
@@ -3123,9 +3235,9 @@
         </w:rPr>
         <w:object w:dxaOrig="180" w:dyaOrig="279">
           <v:shape id="_x0000_i1037" type="#_x0000_t75" style="width:9.4pt;height:13.75pt" o:ole="">
-            <v:imagedata r:id="rId21" o:title=""/>
+            <v:imagedata r:id="rId22" o:title=""/>
           </v:shape>
-          <o:OLEObject Type="Embed" ProgID="Equation.DSMT4" ShapeID="_x0000_i1037" DrawAspect="Content" ObjectID="_1446281009" r:id="rId38"/>
+          <o:OLEObject Type="Embed" ProgID="Equation.DSMT4" ShapeID="_x0000_i1037" DrawAspect="Content" ObjectID="_1446281499" r:id="rId39"/>
         </w:object>
       </w:r>
     </w:p>
@@ -3196,6 +3308,7 @@
     </w:p>
     <w:p>
       <w:r>
+        <w:lastRenderedPageBreak/>
         <w:t>Training: compute canonical gamut</w:t>
       </w:r>
     </w:p>
@@ -3306,9 +3419,9 @@
         </w:rPr>
         <w:object w:dxaOrig="900" w:dyaOrig="720">
           <v:shape id="_x0000_i1038" type="#_x0000_t75" style="width:45.1pt;height:36.3pt" o:ole="">
-            <v:imagedata r:id="rId39" o:title=""/>
+            <v:imagedata r:id="rId40" o:title=""/>
           </v:shape>
-          <o:OLEObject Type="Embed" ProgID="Equation.DSMT4" ShapeID="_x0000_i1038" DrawAspect="Content" ObjectID="_1446281010" r:id="rId40"/>
+          <o:OLEObject Type="Embed" ProgID="Equation.DSMT4" ShapeID="_x0000_i1038" DrawAspect="Content" ObjectID="_1446281500" r:id="rId41"/>
         </w:object>
       </w:r>
       <w:r>
@@ -3334,9 +3447,9 @@
         </w:rPr>
         <w:object w:dxaOrig="999" w:dyaOrig="720">
           <v:shape id="_x0000_i1039" type="#_x0000_t75" style="width:50.1pt;height:36.3pt" o:ole="">
-            <v:imagedata r:id="rId41" o:title=""/>
+            <v:imagedata r:id="rId42" o:title=""/>
           </v:shape>
-          <o:OLEObject Type="Embed" ProgID="Equation.DSMT4" ShapeID="_x0000_i1039" DrawAspect="Content" ObjectID="_1446281011" r:id="rId42"/>
+          <o:OLEObject Type="Embed" ProgID="Equation.DSMT4" ShapeID="_x0000_i1039" DrawAspect="Content" ObjectID="_1446281501" r:id="rId43"/>
         </w:object>
       </w:r>
       <w:r>
@@ -3345,9 +3458,9 @@
         </w:rPr>
         <w:object w:dxaOrig="180" w:dyaOrig="279">
           <v:shape id="_x0000_i1040" type="#_x0000_t75" style="width:9.4pt;height:13.75pt" o:ole="">
-            <v:imagedata r:id="rId21" o:title=""/>
+            <v:imagedata r:id="rId22" o:title=""/>
           </v:shape>
-          <o:OLEObject Type="Embed" ProgID="Equation.DSMT4" ShapeID="_x0000_i1040" DrawAspect="Content" ObjectID="_1446281012" r:id="rId43"/>
+          <o:OLEObject Type="Embed" ProgID="Equation.DSMT4" ShapeID="_x0000_i1040" DrawAspect="Content" ObjectID="_1446281502" r:id="rId44"/>
         </w:object>
       </w:r>
       <w:proofErr w:type="gramStart"/>
@@ -3364,9 +3477,9 @@
         </w:rPr>
         <w:object w:dxaOrig="180" w:dyaOrig="279">
           <v:shape id="_x0000_i1041" type="#_x0000_t75" style="width:9.4pt;height:13.75pt" o:ole="">
-            <v:imagedata r:id="rId21" o:title=""/>
+            <v:imagedata r:id="rId22" o:title=""/>
           </v:shape>
-          <o:OLEObject Type="Embed" ProgID="Equation.DSMT4" ShapeID="_x0000_i1041" DrawAspect="Content" ObjectID="_1446281013" r:id="rId44"/>
+          <o:OLEObject Type="Embed" ProgID="Equation.DSMT4" ShapeID="_x0000_i1041" DrawAspect="Content" ObjectID="_1446281503" r:id="rId45"/>
         </w:object>
       </w:r>
       <w:r>
@@ -3378,9 +3491,9 @@
         </w:rPr>
         <w:object w:dxaOrig="1120" w:dyaOrig="1120">
           <v:shape id="_x0000_i1042" type="#_x0000_t75" style="width:39.45pt;height:55.7pt" o:ole="">
-            <v:imagedata r:id="rId45" o:title=""/>
+            <v:imagedata r:id="rId46" o:title=""/>
           </v:shape>
-          <o:OLEObject Type="Embed" ProgID="Equation.DSMT4" ShapeID="_x0000_i1042" DrawAspect="Content" ObjectID="_1446281014" r:id="rId46"/>
+          <o:OLEObject Type="Embed" ProgID="Equation.DSMT4" ShapeID="_x0000_i1042" DrawAspect="Content" ObjectID="_1446281504" r:id="rId47"/>
         </w:object>
       </w:r>
       <w:r>
@@ -3392,9 +3505,9 @@
         </w:rPr>
         <w:object w:dxaOrig="180" w:dyaOrig="279">
           <v:shape id="_x0000_i1043" type="#_x0000_t75" style="width:9.4pt;height:13.75pt" o:ole="">
-            <v:imagedata r:id="rId21" o:title=""/>
+            <v:imagedata r:id="rId22" o:title=""/>
           </v:shape>
-          <o:OLEObject Type="Embed" ProgID="Equation.DSMT4" ShapeID="_x0000_i1043" DrawAspect="Content" ObjectID="_1446281015" r:id="rId47"/>
+          <o:OLEObject Type="Embed" ProgID="Equation.DSMT4" ShapeID="_x0000_i1043" DrawAspect="Content" ObjectID="_1446281505" r:id="rId48"/>
         </w:object>
       </w:r>
       <w:r>
@@ -3617,6 +3730,119 @@
     </w:lvl>
   </w:abstractNum>
   <w:abstractNum w:abstractNumId="2">
+    <w:nsid w:val="1C047E95"/>
+    <w:multiLevelType w:val="hybridMultilevel"/>
+    <w:tmpl w:val="851876F6"/>
+    <w:lvl w:ilvl="0" w:tplc="66DEA8CE">
+      <w:start w:val="1"/>
+      <w:numFmt w:val="bullet"/>
+      <w:lvlText w:val="-"/>
+      <w:lvlJc w:val="left"/>
+      <w:pPr>
+        <w:ind w:left="1080" w:hanging="360"/>
+      </w:pPr>
+      <w:rPr>
+        <w:rFonts w:ascii="Arial" w:eastAsia="SimSun" w:hAnsi="Arial" w:cs="Arial" w:hint="default"/>
+      </w:rPr>
+    </w:lvl>
+    <w:lvl w:ilvl="1" w:tplc="04090003" w:tentative="1">
+      <w:start w:val="1"/>
+      <w:numFmt w:val="bullet"/>
+      <w:lvlText w:val="o"/>
+      <w:lvlJc w:val="left"/>
+      <w:pPr>
+        <w:ind w:left="1800" w:hanging="360"/>
+      </w:pPr>
+      <w:rPr>
+        <w:rFonts w:ascii="Courier New" w:hAnsi="Courier New" w:cs="Courier New" w:hint="default"/>
+      </w:rPr>
+    </w:lvl>
+    <w:lvl w:ilvl="2" w:tplc="04090005" w:tentative="1">
+      <w:start w:val="1"/>
+      <w:numFmt w:val="bullet"/>
+      <w:lvlText w:val=""/>
+      <w:lvlJc w:val="left"/>
+      <w:pPr>
+        <w:ind w:left="2520" w:hanging="360"/>
+      </w:pPr>
+      <w:rPr>
+        <w:rFonts w:ascii="Wingdings" w:hAnsi="Wingdings" w:hint="default"/>
+      </w:rPr>
+    </w:lvl>
+    <w:lvl w:ilvl="3" w:tplc="04090001" w:tentative="1">
+      <w:start w:val="1"/>
+      <w:numFmt w:val="bullet"/>
+      <w:lvlText w:val=""/>
+      <w:lvlJc w:val="left"/>
+      <w:pPr>
+        <w:ind w:left="3240" w:hanging="360"/>
+      </w:pPr>
+      <w:rPr>
+        <w:rFonts w:ascii="Symbol" w:hAnsi="Symbol" w:hint="default"/>
+      </w:rPr>
+    </w:lvl>
+    <w:lvl w:ilvl="4" w:tplc="04090003" w:tentative="1">
+      <w:start w:val="1"/>
+      <w:numFmt w:val="bullet"/>
+      <w:lvlText w:val="o"/>
+      <w:lvlJc w:val="left"/>
+      <w:pPr>
+        <w:ind w:left="3960" w:hanging="360"/>
+      </w:pPr>
+      <w:rPr>
+        <w:rFonts w:ascii="Courier New" w:hAnsi="Courier New" w:cs="Courier New" w:hint="default"/>
+      </w:rPr>
+    </w:lvl>
+    <w:lvl w:ilvl="5" w:tplc="04090005" w:tentative="1">
+      <w:start w:val="1"/>
+      <w:numFmt w:val="bullet"/>
+      <w:lvlText w:val=""/>
+      <w:lvlJc w:val="left"/>
+      <w:pPr>
+        <w:ind w:left="4680" w:hanging="360"/>
+      </w:pPr>
+      <w:rPr>
+        <w:rFonts w:ascii="Wingdings" w:hAnsi="Wingdings" w:hint="default"/>
+      </w:rPr>
+    </w:lvl>
+    <w:lvl w:ilvl="6" w:tplc="04090001" w:tentative="1">
+      <w:start w:val="1"/>
+      <w:numFmt w:val="bullet"/>
+      <w:lvlText w:val=""/>
+      <w:lvlJc w:val="left"/>
+      <w:pPr>
+        <w:ind w:left="5400" w:hanging="360"/>
+      </w:pPr>
+      <w:rPr>
+        <w:rFonts w:ascii="Symbol" w:hAnsi="Symbol" w:hint="default"/>
+      </w:rPr>
+    </w:lvl>
+    <w:lvl w:ilvl="7" w:tplc="04090003" w:tentative="1">
+      <w:start w:val="1"/>
+      <w:numFmt w:val="bullet"/>
+      <w:lvlText w:val="o"/>
+      <w:lvlJc w:val="left"/>
+      <w:pPr>
+        <w:ind w:left="6120" w:hanging="360"/>
+      </w:pPr>
+      <w:rPr>
+        <w:rFonts w:ascii="Courier New" w:hAnsi="Courier New" w:cs="Courier New" w:hint="default"/>
+      </w:rPr>
+    </w:lvl>
+    <w:lvl w:ilvl="8" w:tplc="04090005" w:tentative="1">
+      <w:start w:val="1"/>
+      <w:numFmt w:val="bullet"/>
+      <w:lvlText w:val=""/>
+      <w:lvlJc w:val="left"/>
+      <w:pPr>
+        <w:ind w:left="6840" w:hanging="360"/>
+      </w:pPr>
+      <w:rPr>
+        <w:rFonts w:ascii="Wingdings" w:hAnsi="Wingdings" w:hint="default"/>
+      </w:rPr>
+    </w:lvl>
+  </w:abstractNum>
+  <w:abstractNum w:abstractNumId="3">
     <w:nsid w:val="2079701D"/>
     <w:multiLevelType w:val="hybridMultilevel"/>
     <w:tmpl w:val="D1068DD8"/>
@@ -3705,7 +3931,7 @@
       </w:pPr>
     </w:lvl>
   </w:abstractNum>
-  <w:abstractNum w:abstractNumId="3">
+  <w:abstractNum w:abstractNumId="4">
     <w:nsid w:val="41D078F3"/>
     <w:multiLevelType w:val="hybridMultilevel"/>
     <w:tmpl w:val="32ECDCD2"/>
@@ -3794,7 +4020,7 @@
       </w:pPr>
     </w:lvl>
   </w:abstractNum>
-  <w:abstractNum w:abstractNumId="4">
+  <w:abstractNum w:abstractNumId="5">
     <w:nsid w:val="477B0900"/>
     <w:multiLevelType w:val="hybridMultilevel"/>
     <w:tmpl w:val="80D4CF16"/>
@@ -3883,7 +4109,7 @@
       </w:pPr>
     </w:lvl>
   </w:abstractNum>
-  <w:abstractNum w:abstractNumId="5">
+  <w:abstractNum w:abstractNumId="6">
     <w:nsid w:val="52262FE2"/>
     <w:multiLevelType w:val="hybridMultilevel"/>
     <w:tmpl w:val="D1068DD8"/>
@@ -3972,7 +4198,7 @@
       </w:pPr>
     </w:lvl>
   </w:abstractNum>
-  <w:abstractNum w:abstractNumId="6">
+  <w:abstractNum w:abstractNumId="7">
     <w:nsid w:val="545A3D2A"/>
     <w:multiLevelType w:val="hybridMultilevel"/>
     <w:tmpl w:val="6D4A4676"/>
@@ -4061,7 +4287,7 @@
       </w:pPr>
     </w:lvl>
   </w:abstractNum>
-  <w:abstractNum w:abstractNumId="7">
+  <w:abstractNum w:abstractNumId="8">
     <w:nsid w:val="5EA8116C"/>
     <w:multiLevelType w:val="hybridMultilevel"/>
     <w:tmpl w:val="B994DDBA"/>
@@ -4150,7 +4376,7 @@
       </w:pPr>
     </w:lvl>
   </w:abstractNum>
-  <w:abstractNum w:abstractNumId="8">
+  <w:abstractNum w:abstractNumId="9">
     <w:nsid w:val="76683C7C"/>
     <w:multiLevelType w:val="hybridMultilevel"/>
     <w:tmpl w:val="5FA25266"/>
@@ -4246,25 +4472,28 @@
     <w:abstractNumId w:val="0"/>
   </w:num>
   <w:num w:numId="3">
-    <w:abstractNumId w:val="2"/>
+    <w:abstractNumId w:val="3"/>
   </w:num>
   <w:num w:numId="4">
+    <w:abstractNumId w:val="6"/>
+  </w:num>
+  <w:num w:numId="5">
+    <w:abstractNumId w:val="4"/>
+  </w:num>
+  <w:num w:numId="6">
+    <w:abstractNumId w:val="8"/>
+  </w:num>
+  <w:num w:numId="7">
+    <w:abstractNumId w:val="9"/>
+  </w:num>
+  <w:num w:numId="8">
     <w:abstractNumId w:val="5"/>
   </w:num>
-  <w:num w:numId="5">
-    <w:abstractNumId w:val="3"/>
-  </w:num>
-  <w:num w:numId="6">
+  <w:num w:numId="9">
     <w:abstractNumId w:val="7"/>
   </w:num>
-  <w:num w:numId="7">
-    <w:abstractNumId w:val="8"/>
-  </w:num>
-  <w:num w:numId="8">
-    <w:abstractNumId w:val="4"/>
-  </w:num>
-  <w:num w:numId="9">
-    <w:abstractNumId w:val="6"/>
+  <w:num w:numId="10">
+    <w:abstractNumId w:val="2"/>
   </w:num>
 </w:numbering>
 </file>

--- a/Computer Vision/Midterm/ComputerVision-Midterm - Copy.docx
+++ b/Computer Vision/Midterm/ComputerVision-Midterm - Copy.docx
@@ -857,72 +857,78 @@
       </w:r>
     </w:p>
     <w:p>
-      <w:r>
-        <w:t xml:space="preserve">Shape context is a feature descriptor used in object recognition. Shape context allows for measuring shape similarity and the recovering of point correspondences. Each shape context is a log-polar histogram of the coordinate of the rest of a point as origin. </w:t>
-      </w:r>
-    </w:p>
-    <w:p>
-      <w:r>
-        <w:t>Using shape context for shape matching consists of the following steps:</w:t>
-      </w:r>
-    </w:p>
-    <w:p>
-      <w:pPr>
-        <w:numPr>
-          <w:ilvl w:val="0"/>
-          <w:numId w:val="10"/>
-        </w:numPr>
-        <w:spacing w:after="40" w:line="276" w:lineRule="auto"/>
-      </w:pPr>
-      <w:r>
-        <w:t>Find some points randomly in boundary of shape.</w:t>
-      </w:r>
-    </w:p>
-    <w:p>
-      <w:pPr>
-        <w:numPr>
-          <w:ilvl w:val="0"/>
-          <w:numId w:val="10"/>
-        </w:numPr>
-        <w:spacing w:after="40" w:line="276" w:lineRule="auto"/>
-      </w:pPr>
-      <w:r>
-        <w:t>Represent some points by diagram in log-polar bin space to compute shape context. (Find tangent  line of a point and its neighbor )</w:t>
-      </w:r>
-    </w:p>
-    <w:p>
-      <w:pPr>
-        <w:numPr>
-          <w:ilvl w:val="0"/>
-          <w:numId w:val="10"/>
-        </w:numPr>
-        <w:spacing w:after="40" w:line="276" w:lineRule="auto"/>
-      </w:pPr>
-      <w:r>
-        <w:t>Compare the similarity of Shape context and find 2 closest shape context</w:t>
-      </w:r>
-    </w:p>
-    <w:p>
-      <w:r>
-        <w:t xml:space="preserve">To recover correspondence, compute difference between 2 shape </w:t>
-      </w:r>
-      <w:r>
-        <w:t>contexts</w:t>
-      </w:r>
-      <w:r>
-        <w:t xml:space="preserve"> </w:t>
-      </w:r>
-    </w:p>
-    <w:p>
-      <w:r>
-        <w:rPr>
+      <w:pPr>
+        <w:pStyle w:val="NormalWeb"/>
+        <w:shd w:val="clear" w:color="auto" w:fill="FFFFFF"/>
+        <w:spacing w:before="96" w:beforeAutospacing="0" w:after="120" w:afterAutospacing="0" w:line="288" w:lineRule="atLeast"/>
+        <w:rPr>
+          <w:rFonts w:ascii="Arial" w:hAnsi="Arial" w:cs="Arial"/>
+          <w:color w:val="000000"/>
+          <w:sz w:val="19"/>
+          <w:szCs w:val="19"/>
+        </w:rPr>
+      </w:pPr>
+      <w:r>
+        <w:t xml:space="preserve">Shape context is a feature descriptor used in object recognition. Shape context allows for measuring shape similarity and the recovering of point correspondences. The basic idea is to pick n points on the contours of a shape. For each point </w:t>
+      </w:r>
+      <w:r>
+        <w:rPr>
+          <w:vertAlign w:val="subscript"/>
+        </w:rPr>
+        <w:t>p</w:t>
+      </w:r>
+      <w:r>
+        <w:rPr>
+          <w:vertAlign w:val="subscript"/>
+        </w:rPr>
+        <w:t xml:space="preserve">i </w:t>
+      </w:r>
+      <w:r>
+        <w:t>on the shape, consider the n-1 vecto</w:t>
+      </w:r>
+      <w:r>
+        <w:t>rs obtained by connecting pi to all other points. For the point p</w:t>
+      </w:r>
+      <w:r>
+        <w:rPr>
+          <w:vertAlign w:val="subscript"/>
+        </w:rPr>
+        <w:t>i</w:t>
+      </w:r>
+      <w:r>
+        <w:t xml:space="preserve"> the coarse histogram of the relative coordinates of the remaining n-1 points, is defined to be the shape contex</w:t>
+      </w:r>
+      <w:r>
+        <w:t>t</w:t>
+      </w:r>
+      <w:bookmarkStart w:id="0" w:name="_GoBack"/>
+      <w:bookmarkEnd w:id="0"/>
+    </w:p>
+    <w:p>
+      <w:pPr>
+        <w:shd w:val="clear" w:color="auto" w:fill="FFFFFF"/>
+        <w:spacing w:after="24" w:line="360" w:lineRule="atLeast"/>
+        <w:ind w:left="720"/>
+        <w:rPr>
+          <w:rFonts w:eastAsia="Times New Roman"/>
+          <w:color w:val="000000"/>
+          <w:sz w:val="19"/>
+          <w:szCs w:val="19"/>
+        </w:rPr>
+      </w:pPr>
+      <w:r>
+        <w:rPr>
+          <w:rFonts w:eastAsia="Times New Roman"/>
           <w:noProof/>
+          <w:color w:val="000000"/>
+          <w:sz w:val="19"/>
+          <w:szCs w:val="19"/>
         </w:rPr>
         <w:drawing>
           <wp:inline distT="0" distB="0" distL="0" distR="0">
-            <wp:extent cx="2886075" cy="906145"/>
-            <wp:effectExtent l="0" t="0" r="9525" b="8255"/>
-            <wp:docPr id="23" name="Picture 23"/>
+            <wp:extent cx="2981960" cy="198755"/>
+            <wp:effectExtent l="0" t="0" r="8890" b="0"/>
+            <wp:docPr id="10" name="Picture 10" descr="h_i(k) = \#\{q \ne p_i  :  (q - p_i) \in \mbox{bin}(k)\}"/>
             <wp:cNvGraphicFramePr>
               <a:graphicFrameLocks xmlns:a="http://schemas.openxmlformats.org/drawingml/2006/main" noChangeAspect="1"/>
             </wp:cNvGraphicFramePr>
@@ -930,13 +936,337 @@
               <a:graphicData uri="http://schemas.openxmlformats.org/drawingml/2006/picture">
                 <pic:pic xmlns:pic="http://schemas.openxmlformats.org/drawingml/2006/picture">
                   <pic:nvPicPr>
-                    <pic:cNvPr id="0" name="Picture 29"/>
+                    <pic:cNvPr id="0" name="Picture 20" descr="h_i(k) = \#\{q \ne p_i  :  (q - p_i) \in \mbox{bin}(k)\}"/>
                     <pic:cNvPicPr>
                       <a:picLocks noChangeAspect="1" noChangeArrowheads="1"/>
                     </pic:cNvPicPr>
                   </pic:nvPicPr>
                   <pic:blipFill>
                     <a:blip r:embed="rId12">
+                      <a:extLst>
+                        <a:ext uri="{28A0092B-C50C-407E-A947-70E740481C1C}">
+                          <a14:useLocalDpi xmlns:a14="http://schemas.microsoft.com/office/drawing/2010/main" val="0"/>
+                        </a:ext>
+                      </a:extLst>
+                    </a:blip>
+                    <a:srcRect/>
+                    <a:stretch>
+                      <a:fillRect/>
+                    </a:stretch>
+                  </pic:blipFill>
+                  <pic:spPr bwMode="auto">
+                    <a:xfrm>
+                      <a:off x="0" y="0"/>
+                      <a:ext cx="2981960" cy="198755"/>
+                    </a:xfrm>
+                    <a:prstGeom prst="rect">
+                      <a:avLst/>
+                    </a:prstGeom>
+                    <a:noFill/>
+                    <a:ln>
+                      <a:noFill/>
+                    </a:ln>
+                  </pic:spPr>
+                </pic:pic>
+              </a:graphicData>
+            </a:graphic>
+          </wp:inline>
+        </w:drawing>
+      </w:r>
+    </w:p>
+    <w:p>
+      <w:pPr>
+        <w:rPr>
+          <w:rFonts w:eastAsia="Times New Roman"/>
+          <w:color w:val="000000"/>
+          <w:sz w:val="24"/>
+          <w:szCs w:val="24"/>
+        </w:rPr>
+      </w:pPr>
+      <w:r>
+        <w:rPr>
+          <w:rFonts w:eastAsia="Times New Roman"/>
+          <w:color w:val="000000"/>
+          <w:sz w:val="24"/>
+          <w:szCs w:val="24"/>
+        </w:rPr>
+        <w:t>With bin is taken normally to be uniform in the log-polar space</w:t>
+      </w:r>
+    </w:p>
+    <w:p>
+      <w:pPr>
+        <w:rPr>
+          <w:rFonts w:eastAsia="Times New Roman"/>
+          <w:color w:val="000000"/>
+          <w:sz w:val="24"/>
+          <w:szCs w:val="24"/>
+        </w:rPr>
+      </w:pPr>
+      <w:r>
+        <w:rPr>
+          <w:rFonts w:eastAsia="Times New Roman"/>
+          <w:color w:val="000000"/>
+          <w:sz w:val="24"/>
+          <w:szCs w:val="24"/>
+        </w:rPr>
+        <w:t>A complete system that uses shape contexts for shape matching consists of the following steps:</w:t>
+      </w:r>
+    </w:p>
+    <w:p>
+      <w:pPr>
+        <w:pStyle w:val="ListParagraph"/>
+        <w:numPr>
+          <w:ilvl w:val="0"/>
+          <w:numId w:val="12"/>
+        </w:numPr>
+        <w:rPr>
+          <w:rFonts w:eastAsia="Times New Roman"/>
+          <w:color w:val="000000"/>
+          <w:sz w:val="24"/>
+          <w:szCs w:val="24"/>
+        </w:rPr>
+      </w:pPr>
+      <w:r>
+        <w:rPr>
+          <w:rFonts w:eastAsia="Times New Roman"/>
+          <w:color w:val="000000"/>
+          <w:sz w:val="24"/>
+          <w:szCs w:val="24"/>
+        </w:rPr>
+        <w:t>Randomly select a set of points that lie on the edges of a known shape and another set of points on an unknown shape.</w:t>
+      </w:r>
+    </w:p>
+    <w:p>
+      <w:pPr>
+        <w:pStyle w:val="ListParagraph"/>
+        <w:numPr>
+          <w:ilvl w:val="0"/>
+          <w:numId w:val="12"/>
+        </w:numPr>
+        <w:rPr>
+          <w:rFonts w:eastAsia="Times New Roman"/>
+          <w:color w:val="000000"/>
+          <w:sz w:val="24"/>
+          <w:szCs w:val="24"/>
+        </w:rPr>
+      </w:pPr>
+      <w:r>
+        <w:rPr>
+          <w:rFonts w:eastAsia="Times New Roman"/>
+          <w:color w:val="000000"/>
+          <w:sz w:val="24"/>
+          <w:szCs w:val="24"/>
+        </w:rPr>
+        <w:t>Compute the shape context</w:t>
+      </w:r>
+    </w:p>
+    <w:p>
+      <w:pPr>
+        <w:pStyle w:val="ListParagraph"/>
+        <w:numPr>
+          <w:ilvl w:val="0"/>
+          <w:numId w:val="12"/>
+        </w:numPr>
+        <w:rPr>
+          <w:rFonts w:eastAsia="Times New Roman"/>
+          <w:color w:val="000000"/>
+          <w:sz w:val="24"/>
+          <w:szCs w:val="24"/>
+        </w:rPr>
+      </w:pPr>
+      <w:r>
+        <w:rPr>
+          <w:rFonts w:eastAsia="Times New Roman"/>
+          <w:color w:val="000000"/>
+          <w:sz w:val="24"/>
+          <w:szCs w:val="24"/>
+        </w:rPr>
+        <w:t xml:space="preserve">Match each point from the known shape to a point on an unknown shape. </w:t>
+      </w:r>
+    </w:p>
+    <w:p>
+      <w:pPr>
+        <w:pStyle w:val="ListParagraph"/>
+        <w:numPr>
+          <w:ilvl w:val="0"/>
+          <w:numId w:val="12"/>
+        </w:numPr>
+        <w:rPr>
+          <w:rFonts w:eastAsia="Times New Roman"/>
+          <w:color w:val="000000"/>
+          <w:sz w:val="24"/>
+          <w:szCs w:val="24"/>
+        </w:rPr>
+      </w:pPr>
+      <w:r>
+        <w:rPr>
+          <w:rFonts w:eastAsia="Times New Roman"/>
+          <w:color w:val="000000"/>
+          <w:sz w:val="24"/>
+          <w:szCs w:val="24"/>
+        </w:rPr>
+        <w:t>Calculate the shape distance between each pair of points on the two shapes.</w:t>
+      </w:r>
+    </w:p>
+    <w:p>
+      <w:pPr>
+        <w:pStyle w:val="ListParagraph"/>
+        <w:numPr>
+          <w:ilvl w:val="0"/>
+          <w:numId w:val="12"/>
+        </w:numPr>
+        <w:rPr>
+          <w:rFonts w:eastAsia="Times New Roman"/>
+          <w:color w:val="000000"/>
+          <w:sz w:val="24"/>
+          <w:szCs w:val="24"/>
+        </w:rPr>
+      </w:pPr>
+      <w:r>
+        <w:rPr>
+          <w:rFonts w:eastAsia="Times New Roman"/>
+          <w:color w:val="000000"/>
+          <w:sz w:val="24"/>
+          <w:szCs w:val="24"/>
+        </w:rPr>
+        <w:t xml:space="preserve">To identify unknown </w:t>
+      </w:r>
+      <w:r>
+        <w:rPr>
+          <w:rFonts w:eastAsia="Times New Roman"/>
+          <w:color w:val="000000"/>
+          <w:sz w:val="24"/>
+          <w:szCs w:val="24"/>
+        </w:rPr>
+        <w:t>shape use</w:t>
+      </w:r>
+      <w:r>
+        <w:rPr>
+          <w:rFonts w:eastAsia="Times New Roman"/>
+          <w:color w:val="000000"/>
+          <w:sz w:val="24"/>
+          <w:szCs w:val="24"/>
+        </w:rPr>
+        <w:t xml:space="preserve"> a nearest-neighbor classifier to compare its shape distance of known objects.</w:t>
+      </w:r>
+    </w:p>
+    <w:p>
+      <w:pPr>
+        <w:rPr>
+          <w:rFonts w:eastAsia="Times New Roman"/>
+          <w:color w:val="000000"/>
+          <w:sz w:val="24"/>
+          <w:szCs w:val="24"/>
+        </w:rPr>
+      </w:pPr>
+      <w:r>
+        <w:rPr>
+          <w:rFonts w:eastAsia="Times New Roman"/>
+          <w:color w:val="000000"/>
+          <w:sz w:val="24"/>
+          <w:szCs w:val="24"/>
+        </w:rPr>
+        <w:t>Comparing shape context</w:t>
+      </w:r>
+    </w:p>
+    <w:p>
+      <w:pPr>
+        <w:rPr>
+          <w:rFonts w:eastAsia="Times New Roman"/>
+          <w:color w:val="000000"/>
+          <w:sz w:val="24"/>
+          <w:szCs w:val="24"/>
+        </w:rPr>
+      </w:pPr>
+      <w:r>
+        <w:rPr>
+          <w:rFonts w:eastAsia="Times New Roman"/>
+          <w:color w:val="000000"/>
+          <w:sz w:val="24"/>
+          <w:szCs w:val="24"/>
+        </w:rPr>
+        <w:t xml:space="preserve">Consider two point p, q </w:t>
+      </w:r>
+      <w:r>
+        <w:rPr>
+          <w:rFonts w:eastAsia="Times New Roman"/>
+          <w:color w:val="000000"/>
+          <w:sz w:val="24"/>
+          <w:szCs w:val="24"/>
+        </w:rPr>
+        <w:t>that have shape context h</w:t>
+      </w:r>
+      <w:r>
+        <w:rPr>
+          <w:rFonts w:eastAsia="Times New Roman"/>
+          <w:color w:val="000000"/>
+          <w:sz w:val="24"/>
+          <w:szCs w:val="24"/>
+          <w:vertAlign w:val="subscript"/>
+        </w:rPr>
+        <w:t xml:space="preserve">i </w:t>
+      </w:r>
+      <w:r>
+        <w:rPr>
+          <w:rFonts w:eastAsia="Times New Roman"/>
+          <w:color w:val="000000"/>
+          <w:sz w:val="24"/>
+          <w:szCs w:val="24"/>
+        </w:rPr>
+        <w:t xml:space="preserve">and h </w:t>
+      </w:r>
+      <w:r>
+        <w:rPr>
+          <w:rFonts w:eastAsia="Times New Roman"/>
+          <w:color w:val="000000"/>
+          <w:sz w:val="24"/>
+          <w:szCs w:val="24"/>
+          <w:vertAlign w:val="subscript"/>
+        </w:rPr>
+        <w:t>j</w:t>
+      </w:r>
+      <w:r>
+        <w:rPr>
+          <w:rFonts w:eastAsia="Times New Roman"/>
+          <w:color w:val="000000"/>
+          <w:sz w:val="24"/>
+          <w:szCs w:val="24"/>
+        </w:rPr>
+        <w:t xml:space="preserve"> in bin k. “Shape context cost” of matching two points. </w:t>
+      </w:r>
+    </w:p>
+    <w:p>
+      <w:pPr>
+        <w:rPr>
+          <w:rFonts w:eastAsia="Times New Roman"/>
+          <w:color w:val="000000"/>
+          <w:sz w:val="24"/>
+          <w:szCs w:val="24"/>
+        </w:rPr>
+      </w:pPr>
+      <w:r>
+        <w:rPr>
+          <w:noProof/>
+        </w:rPr>
+        <w:drawing>
+          <wp:inline distT="0" distB="0" distL="0" distR="0">
+            <wp:extent cx="2886075" cy="906145"/>
+            <wp:effectExtent l="0" t="0" r="9525" b="8255"/>
+            <wp:docPr id="11" name="Picture 11"/>
+            <wp:cNvGraphicFramePr>
+              <a:graphicFrameLocks xmlns:a="http://schemas.openxmlformats.org/drawingml/2006/main" noChangeAspect="1"/>
+            </wp:cNvGraphicFramePr>
+            <a:graphic xmlns:a="http://schemas.openxmlformats.org/drawingml/2006/main">
+              <a:graphicData uri="http://schemas.openxmlformats.org/drawingml/2006/picture">
+                <pic:pic xmlns:pic="http://schemas.openxmlformats.org/drawingml/2006/picture">
+                  <pic:nvPicPr>
+                    <pic:cNvPr id="0" name="Picture 22"/>
+                    <pic:cNvPicPr>
+                      <a:picLocks noChangeAspect="1" noChangeArrowheads="1"/>
+                    </pic:cNvPicPr>
+                  </pic:nvPicPr>
+                  <pic:blipFill>
+                    <a:blip r:embed="rId13">
                       <a:extLst>
                         <a:ext uri="{28A0092B-C50C-407E-A947-70E740481C1C}">
                           <a14:useLocalDpi xmlns:a14="http://schemas.microsoft.com/office/drawing/2010/main" val="0"/>
@@ -967,8 +1297,38 @@
           </wp:inline>
         </w:drawing>
       </w:r>
-      <w:bookmarkStart w:id="0" w:name="_GoBack"/>
-      <w:bookmarkEnd w:id="0"/>
+    </w:p>
+    <w:p>
+      <w:pPr>
+        <w:autoSpaceDE w:val="0"/>
+        <w:autoSpaceDN w:val="0"/>
+        <w:adjustRightInd w:val="0"/>
+        <w:spacing w:after="0"/>
+        <w:rPr>
+          <w:rFonts w:ascii="Arial" w:hAnsi="Arial" w:cs="Arial"/>
+          <w:color w:val="000000"/>
+          <w:sz w:val="24"/>
+          <w:szCs w:val="24"/>
+        </w:rPr>
+      </w:pPr>
+    </w:p>
+    <w:p>
+      <w:pPr>
+        <w:rPr>
+          <w:rFonts w:ascii="Arial" w:hAnsi="Arial" w:cs="Arial"/>
+          <w:sz w:val="24"/>
+          <w:szCs w:val="24"/>
+        </w:rPr>
+      </w:pPr>
+      <w:r>
+        <w:rPr>
+          <w:rFonts w:ascii="Arial" w:hAnsi="Arial" w:cs="Arial"/>
+          <w:sz w:val="24"/>
+          <w:szCs w:val="24"/>
+        </w:rPr>
+        <w:lastRenderedPageBreak/>
+        <w:t>Recover correspondences by solving for least cost assignment.</w:t>
+      </w:r>
     </w:p>
     <w:p>
       <w:pPr>
@@ -1044,7 +1404,6 @@
         <w:rPr>
           <w:noProof/>
         </w:rPr>
-        <w:lastRenderedPageBreak/>
         <w:drawing>
           <wp:inline distT="0" distB="0" distL="0" distR="0">
             <wp:extent cx="2619375" cy="590550"/>
@@ -1063,7 +1422,7 @@
                     </pic:cNvPicPr>
                   </pic:nvPicPr>
                   <pic:blipFill>
-                    <a:blip r:embed="rId13">
+                    <a:blip r:embed="rId14">
                       <a:extLst>
                         <a:ext uri="{28A0092B-C50C-407E-A947-70E740481C1C}">
                           <a14:useLocalDpi xmlns:a14="http://schemas.microsoft.com/office/drawing/2010/main" val="0"/>
@@ -1378,28 +1737,13 @@
         <w:t xml:space="preserve">D[j]               </w:t>
       </w:r>
       <w:r>
-        <w:t xml:space="preserve"> min (</w:t>
-      </w:r>
-      <w:r>
-        <w:t>D[j]</w:t>
-      </w:r>
-      <w:r>
-        <w:t>,</w:t>
+        <w:t xml:space="preserve"> min (D[j],</w:t>
       </w:r>
       <w:r>
         <w:t xml:space="preserve"> </w:t>
       </w:r>
       <w:r>
-        <w:t>D[j</w:t>
-      </w:r>
-      <w:r>
-        <w:t>-1</w:t>
-      </w:r>
-      <w:r>
-        <w:t>]</w:t>
-      </w:r>
-      <w:r>
-        <w:t xml:space="preserve"> + 1</w:t>
+        <w:t>D[j-1] + 1</w:t>
       </w:r>
       <w:r>
         <w:t xml:space="preserve"> )</w:t>
@@ -1493,24 +1837,13 @@
       </w:r>
       <w:r>
         <w:tab/>
-      </w:r>
-      <w:r>
         <w:t>D[j]                min (D[j],</w:t>
       </w:r>
       <w:r>
         <w:t xml:space="preserve"> </w:t>
       </w:r>
       <w:r>
-        <w:t>D[j</w:t>
-      </w:r>
-      <w:r>
-        <w:t>+1</w:t>
-      </w:r>
-      <w:r>
-        <w:t>] + 1</w:t>
-      </w:r>
-      <w:r>
-        <w:t>)</w:t>
+        <w:t>D[j+1] + 1)</w:t>
       </w:r>
     </w:p>
     <w:p>
@@ -1583,7 +1916,7 @@
                     </pic:cNvPicPr>
                   </pic:nvPicPr>
                   <pic:blipFill>
-                    <a:blip r:embed="rId14">
+                    <a:blip r:embed="rId15">
                       <a:extLst>
                         <a:ext uri="{28A0092B-C50C-407E-A947-70E740481C1C}">
                           <a14:useLocalDpi xmlns:a14="http://schemas.microsoft.com/office/drawing/2010/main" val="0"/>
@@ -1713,6 +2046,7 @@
     </w:p>
     <w:p>
       <w:r>
+        <w:lastRenderedPageBreak/>
         <w:t xml:space="preserve">Apply formula </w:t>
       </w:r>
       <w:r>
@@ -1746,7 +2080,7 @@
                     </pic:cNvPicPr>
                   </pic:nvPicPr>
                   <pic:blipFill>
-                    <a:blip r:embed="rId15">
+                    <a:blip r:embed="rId16">
                       <a:extLst>
                         <a:ext uri="{28A0092B-C50C-407E-A947-70E740481C1C}">
                           <a14:useLocalDpi xmlns:a14="http://schemas.microsoft.com/office/drawing/2010/main" val="0"/>
@@ -1828,7 +2162,6 @@
     </w:p>
     <w:p>
       <w:r>
-        <w:lastRenderedPageBreak/>
         <w:t>The Gray World Assumption is a white balance metho</w:t>
       </w:r>
       <w:r>
@@ -1919,9 +2252,9 @@
             <o:lock v:ext="edit" aspectratio="t"/>
           </v:shapetype>
           <v:shape id="_x0000_i1025" type="#_x0000_t75" style="width:96.4pt;height:45.7pt" o:ole="">
-            <v:imagedata r:id="rId16" o:title=""/>
+            <v:imagedata r:id="rId17" o:title=""/>
           </v:shape>
-          <o:OLEObject Type="Embed" ProgID="Equation.DSMT4" ShapeID="_x0000_i1025" DrawAspect="Content" ObjectID="_1446281487" r:id="rId17"/>
+          <o:OLEObject Type="Embed" ProgID="Equation.DSMT4" ShapeID="_x0000_i1025" DrawAspect="Content" ObjectID="_1446287064" r:id="rId18"/>
         </w:object>
       </w:r>
       <w:r>
@@ -1966,9 +2299,9 @@
         </w:rPr>
         <w:object w:dxaOrig="1939" w:dyaOrig="520">
           <v:shape id="_x0000_i1026" type="#_x0000_t75" style="width:97.05pt;height:26.3pt" o:ole="">
-            <v:imagedata r:id="rId18" o:title=""/>
+            <v:imagedata r:id="rId19" o:title=""/>
           </v:shape>
-          <o:OLEObject Type="Embed" ProgID="Equation.DSMT4" ShapeID="_x0000_i1026" DrawAspect="Content" ObjectID="_1446281488" r:id="rId19"/>
+          <o:OLEObject Type="Embed" ProgID="Equation.DSMT4" ShapeID="_x0000_i1026" DrawAspect="Content" ObjectID="_1446287065" r:id="rId20"/>
         </w:object>
       </w:r>
       <w:r>
@@ -2000,9 +2333,9 @@
         </w:rPr>
         <w:object w:dxaOrig="1880" w:dyaOrig="520">
           <v:shape id="_x0000_i1027" type="#_x0000_t75" style="width:93.9pt;height:26.3pt" o:ole="">
-            <v:imagedata r:id="rId20" o:title=""/>
+            <v:imagedata r:id="rId21" o:title=""/>
           </v:shape>
-          <o:OLEObject Type="Embed" ProgID="Equation.DSMT4" ShapeID="_x0000_i1027" DrawAspect="Content" ObjectID="_1446281489" r:id="rId21"/>
+          <o:OLEObject Type="Embed" ProgID="Equation.DSMT4" ShapeID="_x0000_i1027" DrawAspect="Content" ObjectID="_1446287066" r:id="rId22"/>
         </w:object>
       </w:r>
       <w:r>
@@ -2031,9 +2364,9 @@
         </w:rPr>
         <w:object w:dxaOrig="180" w:dyaOrig="279">
           <v:shape id="_x0000_i1028" type="#_x0000_t75" style="width:9.4pt;height:14.4pt" o:ole="">
-            <v:imagedata r:id="rId22" o:title=""/>
+            <v:imagedata r:id="rId23" o:title=""/>
           </v:shape>
-          <o:OLEObject Type="Embed" ProgID="Equation.DSMT4" ShapeID="_x0000_i1028" DrawAspect="Content" ObjectID="_1446281490" r:id="rId23"/>
+          <o:OLEObject Type="Embed" ProgID="Equation.DSMT4" ShapeID="_x0000_i1028" DrawAspect="Content" ObjectID="_1446287067" r:id="rId24"/>
         </w:object>
       </w:r>
       <w:r>
@@ -2046,9 +2379,9 @@
         </w:rPr>
         <w:object w:dxaOrig="900" w:dyaOrig="480">
           <v:shape id="_x0000_i1029" type="#_x0000_t75" style="width:45.1pt;height:24.4pt" o:ole="">
-            <v:imagedata r:id="rId24" o:title=""/>
+            <v:imagedata r:id="rId25" o:title=""/>
           </v:shape>
-          <o:OLEObject Type="Embed" ProgID="Equation.DSMT4" ShapeID="_x0000_i1029" DrawAspect="Content" ObjectID="_1446281491" r:id="rId25"/>
+          <o:OLEObject Type="Embed" ProgID="Equation.DSMT4" ShapeID="_x0000_i1029" DrawAspect="Content" ObjectID="_1446287068" r:id="rId26"/>
         </w:object>
       </w:r>
       <w:r>
@@ -2074,9 +2407,9 @@
         </w:rPr>
         <w:object w:dxaOrig="900" w:dyaOrig="480">
           <v:shape id="_x0000_i1030" type="#_x0000_t75" style="width:45.1pt;height:24.4pt" o:ole="">
-            <v:imagedata r:id="rId26" o:title=""/>
+            <v:imagedata r:id="rId27" o:title=""/>
           </v:shape>
-          <o:OLEObject Type="Embed" ProgID="Equation.DSMT4" ShapeID="_x0000_i1030" DrawAspect="Content" ObjectID="_1446281492" r:id="rId27"/>
+          <o:OLEObject Type="Embed" ProgID="Equation.DSMT4" ShapeID="_x0000_i1030" DrawAspect="Content" ObjectID="_1446287069" r:id="rId28"/>
         </w:object>
       </w:r>
       <w:r>
@@ -2100,9 +2433,9 @@
         </w:rPr>
         <w:object w:dxaOrig="5040" w:dyaOrig="520">
           <v:shape id="_x0000_i1031" type="#_x0000_t75" style="width:252.3pt;height:26.3pt" o:ole="">
-            <v:imagedata r:id="rId28" o:title=""/>
+            <v:imagedata r:id="rId29" o:title=""/>
           </v:shape>
-          <o:OLEObject Type="Embed" ProgID="Equation.DSMT4" ShapeID="_x0000_i1031" DrawAspect="Content" ObjectID="_1446281493" r:id="rId29"/>
+          <o:OLEObject Type="Embed" ProgID="Equation.DSMT4" ShapeID="_x0000_i1031" DrawAspect="Content" ObjectID="_1446287070" r:id="rId30"/>
         </w:object>
       </w:r>
       <w:r>
@@ -2165,9 +2498,9 @@
         </w:rPr>
         <w:object w:dxaOrig="4760" w:dyaOrig="520">
           <v:shape id="_x0000_i1032" type="#_x0000_t75" style="width:237.9pt;height:26.3pt" o:ole="">
-            <v:imagedata r:id="rId30" o:title=""/>
+            <v:imagedata r:id="rId31" o:title=""/>
           </v:shape>
-          <o:OLEObject Type="Embed" ProgID="Equation.DSMT4" ShapeID="_x0000_i1032" DrawAspect="Content" ObjectID="_1446281494" r:id="rId31"/>
+          <o:OLEObject Type="Embed" ProgID="Equation.DSMT4" ShapeID="_x0000_i1032" DrawAspect="Content" ObjectID="_1446287071" r:id="rId32"/>
         </w:object>
       </w:r>
       <w:r>
@@ -2209,7 +2542,11 @@
     </w:p>
     <w:p>
       <w:r>
-        <w:t xml:space="preserve">These algorithms receive as input the red, green, blue values of each pixel of the image and attempt to estimate the reflectance of each point. Algorithm operates as follows: the maximal read value r max of all pixels is determined, and also the maximal green value g max and the maximal blue value b max. Assuming that the scene contains objects which reflect all red light, and (other) objects which reflect all green light and still others which reflect all blue light, one can then deduce that </w:t>
+        <w:t xml:space="preserve">These algorithms receive as input the red, green, blue values of each pixel of the image and attempt to estimate the reflectance of each point. Algorithm operates as follows: the maximal read value r max of all pixels is determined, and also the maximal green value g max and the maximal blue value b max. Assuming that the scene contains </w:t>
+      </w:r>
+      <w:r>
+        <w:lastRenderedPageBreak/>
+        <w:t xml:space="preserve">objects which reflect all red light, and (other) objects which reflect all green light and still others which reflect all blue light, one can then deduce that </w:t>
       </w:r>
       <w:r>
         <w:t>the illuminating light source is described by (r max, g max, b max )</w:t>
@@ -2315,7 +2652,6 @@
     </w:p>
     <w:p>
       <w:r>
-        <w:lastRenderedPageBreak/>
         <w:t xml:space="preserve">Scale R = </w:t>
       </w:r>
       <w:r>
@@ -2366,7 +2702,7 @@
                     </pic:cNvPicPr>
                   </pic:nvPicPr>
                   <pic:blipFill>
-                    <a:blip r:embed="rId32">
+                    <a:blip r:embed="rId33">
                       <a:extLst>
                         <a:ext uri="{28A0092B-C50C-407E-A947-70E740481C1C}">
                           <a14:useLocalDpi xmlns:a14="http://schemas.microsoft.com/office/drawing/2010/main" val="0"/>
@@ -2617,6 +2953,7 @@
         <w:pStyle w:val="ListParagraph"/>
       </w:pPr>
       <w:r>
+        <w:lastRenderedPageBreak/>
         <w:t>P2 is coordinating of P under the lamp: P2 (</w:t>
       </w:r>
       <w:proofErr w:type="spellStart"/>
@@ -2732,9 +3069,9 @@
         </w:rPr>
         <w:object w:dxaOrig="180" w:dyaOrig="279">
           <v:shape id="_x0000_i1033" type="#_x0000_t75" style="width:9.4pt;height:13.75pt" o:ole="">
-            <v:imagedata r:id="rId22" o:title=""/>
+            <v:imagedata r:id="rId23" o:title=""/>
           </v:shape>
-          <o:OLEObject Type="Embed" ProgID="Equation.DSMT4" ShapeID="_x0000_i1033" DrawAspect="Content" ObjectID="_1446281495" r:id="rId33"/>
+          <o:OLEObject Type="Embed" ProgID="Equation.DSMT4" ShapeID="_x0000_i1033" DrawAspect="Content" ObjectID="_1446287072" r:id="rId34"/>
         </w:object>
       </w:r>
       <w:r>
@@ -2898,9 +3235,9 @@
         </w:rPr>
         <w:object w:dxaOrig="180" w:dyaOrig="279">
           <v:shape id="_x0000_i1034" type="#_x0000_t75" style="width:9.4pt;height:13.75pt" o:ole="">
-            <v:imagedata r:id="rId34" o:title=""/>
+            <v:imagedata r:id="rId35" o:title=""/>
           </v:shape>
-          <o:OLEObject Type="Embed" ProgID="Equation.DSMT4" ShapeID="_x0000_i1034" DrawAspect="Content" ObjectID="_1446281496" r:id="rId35"/>
+          <o:OLEObject Type="Embed" ProgID="Equation.DSMT4" ShapeID="_x0000_i1034" DrawAspect="Content" ObjectID="_1446287073" r:id="rId36"/>
         </w:object>
       </w:r>
       <w:r>
@@ -3207,9 +3544,9 @@
         </w:rPr>
         <w:object w:dxaOrig="180" w:dyaOrig="279">
           <v:shape id="_x0000_i1035" type="#_x0000_t75" style="width:9.4pt;height:13.75pt" o:ole="">
-            <v:imagedata r:id="rId22" o:title=""/>
+            <v:imagedata r:id="rId23" o:title=""/>
           </v:shape>
-          <o:OLEObject Type="Embed" ProgID="Equation.DSMT4" ShapeID="_x0000_i1035" DrawAspect="Content" ObjectID="_1446281497" r:id="rId36"/>
+          <o:OLEObject Type="Embed" ProgID="Equation.DSMT4" ShapeID="_x0000_i1035" DrawAspect="Content" ObjectID="_1446287074" r:id="rId37"/>
         </w:object>
       </w:r>
       <w:r>
@@ -3221,9 +3558,9 @@
         </w:rPr>
         <w:object w:dxaOrig="1660" w:dyaOrig="1120">
           <v:shape id="_x0000_i1036" type="#_x0000_t75" style="width:82.65pt;height:55.7pt" o:ole="">
-            <v:imagedata r:id="rId37" o:title=""/>
+            <v:imagedata r:id="rId38" o:title=""/>
           </v:shape>
-          <o:OLEObject Type="Embed" ProgID="Equation.DSMT4" ShapeID="_x0000_i1036" DrawAspect="Content" ObjectID="_1446281498" r:id="rId38"/>
+          <o:OLEObject Type="Embed" ProgID="Equation.DSMT4" ShapeID="_x0000_i1036" DrawAspect="Content" ObjectID="_1446287075" r:id="rId39"/>
         </w:object>
       </w:r>
       <w:r>
@@ -3235,9 +3572,9 @@
         </w:rPr>
         <w:object w:dxaOrig="180" w:dyaOrig="279">
           <v:shape id="_x0000_i1037" type="#_x0000_t75" style="width:9.4pt;height:13.75pt" o:ole="">
-            <v:imagedata r:id="rId22" o:title=""/>
+            <v:imagedata r:id="rId23" o:title=""/>
           </v:shape>
-          <o:OLEObject Type="Embed" ProgID="Equation.DSMT4" ShapeID="_x0000_i1037" DrawAspect="Content" ObjectID="_1446281499" r:id="rId39"/>
+          <o:OLEObject Type="Embed" ProgID="Equation.DSMT4" ShapeID="_x0000_i1037" DrawAspect="Content" ObjectID="_1446287076" r:id="rId40"/>
         </w:object>
       </w:r>
     </w:p>
@@ -3308,7 +3645,6 @@
     </w:p>
     <w:p>
       <w:r>
-        <w:lastRenderedPageBreak/>
         <w:t>Training: compute canonical gamut</w:t>
       </w:r>
     </w:p>
@@ -3419,9 +3755,9 @@
         </w:rPr>
         <w:object w:dxaOrig="900" w:dyaOrig="720">
           <v:shape id="_x0000_i1038" type="#_x0000_t75" style="width:45.1pt;height:36.3pt" o:ole="">
-            <v:imagedata r:id="rId40" o:title=""/>
+            <v:imagedata r:id="rId41" o:title=""/>
           </v:shape>
-          <o:OLEObject Type="Embed" ProgID="Equation.DSMT4" ShapeID="_x0000_i1038" DrawAspect="Content" ObjectID="_1446281500" r:id="rId41"/>
+          <o:OLEObject Type="Embed" ProgID="Equation.DSMT4" ShapeID="_x0000_i1038" DrawAspect="Content" ObjectID="_1446287077" r:id="rId42"/>
         </w:object>
       </w:r>
       <w:r>
@@ -3447,9 +3783,9 @@
         </w:rPr>
         <w:object w:dxaOrig="999" w:dyaOrig="720">
           <v:shape id="_x0000_i1039" type="#_x0000_t75" style="width:50.1pt;height:36.3pt" o:ole="">
-            <v:imagedata r:id="rId42" o:title=""/>
+            <v:imagedata r:id="rId43" o:title=""/>
           </v:shape>
-          <o:OLEObject Type="Embed" ProgID="Equation.DSMT4" ShapeID="_x0000_i1039" DrawAspect="Content" ObjectID="_1446281501" r:id="rId43"/>
+          <o:OLEObject Type="Embed" ProgID="Equation.DSMT4" ShapeID="_x0000_i1039" DrawAspect="Content" ObjectID="_1446287078" r:id="rId44"/>
         </w:object>
       </w:r>
       <w:r>
@@ -3458,9 +3794,9 @@
         </w:rPr>
         <w:object w:dxaOrig="180" w:dyaOrig="279">
           <v:shape id="_x0000_i1040" type="#_x0000_t75" style="width:9.4pt;height:13.75pt" o:ole="">
-            <v:imagedata r:id="rId22" o:title=""/>
+            <v:imagedata r:id="rId23" o:title=""/>
           </v:shape>
-          <o:OLEObject Type="Embed" ProgID="Equation.DSMT4" ShapeID="_x0000_i1040" DrawAspect="Content" ObjectID="_1446281502" r:id="rId44"/>
+          <o:OLEObject Type="Embed" ProgID="Equation.DSMT4" ShapeID="_x0000_i1040" DrawAspect="Content" ObjectID="_1446287079" r:id="rId45"/>
         </w:object>
       </w:r>
       <w:proofErr w:type="gramStart"/>
@@ -3477,9 +3813,9 @@
         </w:rPr>
         <w:object w:dxaOrig="180" w:dyaOrig="279">
           <v:shape id="_x0000_i1041" type="#_x0000_t75" style="width:9.4pt;height:13.75pt" o:ole="">
-            <v:imagedata r:id="rId22" o:title=""/>
+            <v:imagedata r:id="rId23" o:title=""/>
           </v:shape>
-          <o:OLEObject Type="Embed" ProgID="Equation.DSMT4" ShapeID="_x0000_i1041" DrawAspect="Content" ObjectID="_1446281503" r:id="rId45"/>
+          <o:OLEObject Type="Embed" ProgID="Equation.DSMT4" ShapeID="_x0000_i1041" DrawAspect="Content" ObjectID="_1446287080" r:id="rId46"/>
         </w:object>
       </w:r>
       <w:r>
@@ -3491,9 +3827,9 @@
         </w:rPr>
         <w:object w:dxaOrig="1120" w:dyaOrig="1120">
           <v:shape id="_x0000_i1042" type="#_x0000_t75" style="width:39.45pt;height:55.7pt" o:ole="">
-            <v:imagedata r:id="rId46" o:title=""/>
+            <v:imagedata r:id="rId47" o:title=""/>
           </v:shape>
-          <o:OLEObject Type="Embed" ProgID="Equation.DSMT4" ShapeID="_x0000_i1042" DrawAspect="Content" ObjectID="_1446281504" r:id="rId47"/>
+          <o:OLEObject Type="Embed" ProgID="Equation.DSMT4" ShapeID="_x0000_i1042" DrawAspect="Content" ObjectID="_1446287081" r:id="rId48"/>
         </w:object>
       </w:r>
       <w:r>
@@ -3505,9 +3841,9 @@
         </w:rPr>
         <w:object w:dxaOrig="180" w:dyaOrig="279">
           <v:shape id="_x0000_i1043" type="#_x0000_t75" style="width:9.4pt;height:13.75pt" o:ole="">
-            <v:imagedata r:id="rId22" o:title=""/>
+            <v:imagedata r:id="rId23" o:title=""/>
           </v:shape>
-          <o:OLEObject Type="Embed" ProgID="Equation.DSMT4" ShapeID="_x0000_i1043" DrawAspect="Content" ObjectID="_1446281505" r:id="rId48"/>
+          <o:OLEObject Type="Embed" ProgID="Equation.DSMT4" ShapeID="_x0000_i1043" DrawAspect="Content" ObjectID="_1446287082" r:id="rId49"/>
         </w:object>
       </w:r>
       <w:r>
@@ -3932,6 +4268,119 @@
     </w:lvl>
   </w:abstractNum>
   <w:abstractNum w:abstractNumId="4">
+    <w:nsid w:val="365507F6"/>
+    <w:multiLevelType w:val="multilevel"/>
+    <w:tmpl w:val="1E32D52C"/>
+    <w:lvl w:ilvl="0">
+      <w:start w:val="1"/>
+      <w:numFmt w:val="decimal"/>
+      <w:lvlText w:val="%1."/>
+      <w:lvlJc w:val="left"/>
+      <w:pPr>
+        <w:tabs>
+          <w:tab w:val="num" w:pos="720"/>
+        </w:tabs>
+        <w:ind w:left="720" w:hanging="360"/>
+      </w:pPr>
+    </w:lvl>
+    <w:lvl w:ilvl="1" w:tentative="1">
+      <w:start w:val="1"/>
+      <w:numFmt w:val="decimal"/>
+      <w:lvlText w:val="%2."/>
+      <w:lvlJc w:val="left"/>
+      <w:pPr>
+        <w:tabs>
+          <w:tab w:val="num" w:pos="1440"/>
+        </w:tabs>
+        <w:ind w:left="1440" w:hanging="360"/>
+      </w:pPr>
+    </w:lvl>
+    <w:lvl w:ilvl="2" w:tentative="1">
+      <w:start w:val="1"/>
+      <w:numFmt w:val="decimal"/>
+      <w:lvlText w:val="%3."/>
+      <w:lvlJc w:val="left"/>
+      <w:pPr>
+        <w:tabs>
+          <w:tab w:val="num" w:pos="2160"/>
+        </w:tabs>
+        <w:ind w:left="2160" w:hanging="360"/>
+      </w:pPr>
+    </w:lvl>
+    <w:lvl w:ilvl="3" w:tentative="1">
+      <w:start w:val="1"/>
+      <w:numFmt w:val="decimal"/>
+      <w:lvlText w:val="%4."/>
+      <w:lvlJc w:val="left"/>
+      <w:pPr>
+        <w:tabs>
+          <w:tab w:val="num" w:pos="2880"/>
+        </w:tabs>
+        <w:ind w:left="2880" w:hanging="360"/>
+      </w:pPr>
+    </w:lvl>
+    <w:lvl w:ilvl="4" w:tentative="1">
+      <w:start w:val="1"/>
+      <w:numFmt w:val="decimal"/>
+      <w:lvlText w:val="%5."/>
+      <w:lvlJc w:val="left"/>
+      <w:pPr>
+        <w:tabs>
+          <w:tab w:val="num" w:pos="3600"/>
+        </w:tabs>
+        <w:ind w:left="3600" w:hanging="360"/>
+      </w:pPr>
+    </w:lvl>
+    <w:lvl w:ilvl="5" w:tentative="1">
+      <w:start w:val="1"/>
+      <w:numFmt w:val="decimal"/>
+      <w:lvlText w:val="%6."/>
+      <w:lvlJc w:val="left"/>
+      <w:pPr>
+        <w:tabs>
+          <w:tab w:val="num" w:pos="4320"/>
+        </w:tabs>
+        <w:ind w:left="4320" w:hanging="360"/>
+      </w:pPr>
+    </w:lvl>
+    <w:lvl w:ilvl="6" w:tentative="1">
+      <w:start w:val="1"/>
+      <w:numFmt w:val="decimal"/>
+      <w:lvlText w:val="%7."/>
+      <w:lvlJc w:val="left"/>
+      <w:pPr>
+        <w:tabs>
+          <w:tab w:val="num" w:pos="5040"/>
+        </w:tabs>
+        <w:ind w:left="5040" w:hanging="360"/>
+      </w:pPr>
+    </w:lvl>
+    <w:lvl w:ilvl="7" w:tentative="1">
+      <w:start w:val="1"/>
+      <w:numFmt w:val="decimal"/>
+      <w:lvlText w:val="%8."/>
+      <w:lvlJc w:val="left"/>
+      <w:pPr>
+        <w:tabs>
+          <w:tab w:val="num" w:pos="5760"/>
+        </w:tabs>
+        <w:ind w:left="5760" w:hanging="360"/>
+      </w:pPr>
+    </w:lvl>
+    <w:lvl w:ilvl="8" w:tentative="1">
+      <w:start w:val="1"/>
+      <w:numFmt w:val="decimal"/>
+      <w:lvlText w:val="%9."/>
+      <w:lvlJc w:val="left"/>
+      <w:pPr>
+        <w:tabs>
+          <w:tab w:val="num" w:pos="6480"/>
+        </w:tabs>
+        <w:ind w:left="6480" w:hanging="360"/>
+      </w:pPr>
+    </w:lvl>
+  </w:abstractNum>
+  <w:abstractNum w:abstractNumId="5">
     <w:nsid w:val="41D078F3"/>
     <w:multiLevelType w:val="hybridMultilevel"/>
     <w:tmpl w:val="32ECDCD2"/>
@@ -4020,7 +4469,7 @@
       </w:pPr>
     </w:lvl>
   </w:abstractNum>
-  <w:abstractNum w:abstractNumId="5">
+  <w:abstractNum w:abstractNumId="6">
     <w:nsid w:val="477B0900"/>
     <w:multiLevelType w:val="hybridMultilevel"/>
     <w:tmpl w:val="80D4CF16"/>
@@ -4109,7 +4558,7 @@
       </w:pPr>
     </w:lvl>
   </w:abstractNum>
-  <w:abstractNum w:abstractNumId="6">
+  <w:abstractNum w:abstractNumId="7">
     <w:nsid w:val="52262FE2"/>
     <w:multiLevelType w:val="hybridMultilevel"/>
     <w:tmpl w:val="D1068DD8"/>
@@ -4198,7 +4647,7 @@
       </w:pPr>
     </w:lvl>
   </w:abstractNum>
-  <w:abstractNum w:abstractNumId="7">
+  <w:abstractNum w:abstractNumId="8">
     <w:nsid w:val="545A3D2A"/>
     <w:multiLevelType w:val="hybridMultilevel"/>
     <w:tmpl w:val="6D4A4676"/>
@@ -4287,7 +4736,96 @@
       </w:pPr>
     </w:lvl>
   </w:abstractNum>
-  <w:abstractNum w:abstractNumId="8">
+  <w:abstractNum w:abstractNumId="9">
+    <w:nsid w:val="58E80DA5"/>
+    <w:multiLevelType w:val="hybridMultilevel"/>
+    <w:tmpl w:val="88EE9338"/>
+    <w:lvl w:ilvl="0" w:tplc="0409000F">
+      <w:start w:val="1"/>
+      <w:numFmt w:val="decimal"/>
+      <w:lvlText w:val="%1."/>
+      <w:lvlJc w:val="left"/>
+      <w:pPr>
+        <w:ind w:left="720" w:hanging="360"/>
+      </w:pPr>
+      <w:rPr>
+        <w:rFonts w:hint="default"/>
+      </w:rPr>
+    </w:lvl>
+    <w:lvl w:ilvl="1" w:tplc="04090019" w:tentative="1">
+      <w:start w:val="1"/>
+      <w:numFmt w:val="lowerLetter"/>
+      <w:lvlText w:val="%2."/>
+      <w:lvlJc w:val="left"/>
+      <w:pPr>
+        <w:ind w:left="1440" w:hanging="360"/>
+      </w:pPr>
+    </w:lvl>
+    <w:lvl w:ilvl="2" w:tplc="0409001B" w:tentative="1">
+      <w:start w:val="1"/>
+      <w:numFmt w:val="lowerRoman"/>
+      <w:lvlText w:val="%3."/>
+      <w:lvlJc w:val="right"/>
+      <w:pPr>
+        <w:ind w:left="2160" w:hanging="180"/>
+      </w:pPr>
+    </w:lvl>
+    <w:lvl w:ilvl="3" w:tplc="0409000F" w:tentative="1">
+      <w:start w:val="1"/>
+      <w:numFmt w:val="decimal"/>
+      <w:lvlText w:val="%4."/>
+      <w:lvlJc w:val="left"/>
+      <w:pPr>
+        <w:ind w:left="2880" w:hanging="360"/>
+      </w:pPr>
+    </w:lvl>
+    <w:lvl w:ilvl="4" w:tplc="04090019" w:tentative="1">
+      <w:start w:val="1"/>
+      <w:numFmt w:val="lowerLetter"/>
+      <w:lvlText w:val="%5."/>
+      <w:lvlJc w:val="left"/>
+      <w:pPr>
+        <w:ind w:left="3600" w:hanging="360"/>
+      </w:pPr>
+    </w:lvl>
+    <w:lvl w:ilvl="5" w:tplc="0409001B" w:tentative="1">
+      <w:start w:val="1"/>
+      <w:numFmt w:val="lowerRoman"/>
+      <w:lvlText w:val="%6."/>
+      <w:lvlJc w:val="right"/>
+      <w:pPr>
+        <w:ind w:left="4320" w:hanging="180"/>
+      </w:pPr>
+    </w:lvl>
+    <w:lvl w:ilvl="6" w:tplc="0409000F" w:tentative="1">
+      <w:start w:val="1"/>
+      <w:numFmt w:val="decimal"/>
+      <w:lvlText w:val="%7."/>
+      <w:lvlJc w:val="left"/>
+      <w:pPr>
+        <w:ind w:left="5040" w:hanging="360"/>
+      </w:pPr>
+    </w:lvl>
+    <w:lvl w:ilvl="7" w:tplc="04090019" w:tentative="1">
+      <w:start w:val="1"/>
+      <w:numFmt w:val="lowerLetter"/>
+      <w:lvlText w:val="%8."/>
+      <w:lvlJc w:val="left"/>
+      <w:pPr>
+        <w:ind w:left="5760" w:hanging="360"/>
+      </w:pPr>
+    </w:lvl>
+    <w:lvl w:ilvl="8" w:tplc="0409001B" w:tentative="1">
+      <w:start w:val="1"/>
+      <w:numFmt w:val="lowerRoman"/>
+      <w:lvlText w:val="%9."/>
+      <w:lvlJc w:val="right"/>
+      <w:pPr>
+        <w:ind w:left="6480" w:hanging="180"/>
+      </w:pPr>
+    </w:lvl>
+  </w:abstractNum>
+  <w:abstractNum w:abstractNumId="10">
     <w:nsid w:val="5EA8116C"/>
     <w:multiLevelType w:val="hybridMultilevel"/>
     <w:tmpl w:val="B994DDBA"/>
@@ -4376,7 +4914,7 @@
       </w:pPr>
     </w:lvl>
   </w:abstractNum>
-  <w:abstractNum w:abstractNumId="9">
+  <w:abstractNum w:abstractNumId="11">
     <w:nsid w:val="76683C7C"/>
     <w:multiLevelType w:val="hybridMultilevel"/>
     <w:tmpl w:val="5FA25266"/>
@@ -4475,25 +5013,31 @@
     <w:abstractNumId w:val="3"/>
   </w:num>
   <w:num w:numId="4">
+    <w:abstractNumId w:val="7"/>
+  </w:num>
+  <w:num w:numId="5">
+    <w:abstractNumId w:val="5"/>
+  </w:num>
+  <w:num w:numId="6">
+    <w:abstractNumId w:val="10"/>
+  </w:num>
+  <w:num w:numId="7">
+    <w:abstractNumId w:val="11"/>
+  </w:num>
+  <w:num w:numId="8">
     <w:abstractNumId w:val="6"/>
   </w:num>
-  <w:num w:numId="5">
-    <w:abstractNumId w:val="4"/>
-  </w:num>
-  <w:num w:numId="6">
+  <w:num w:numId="9">
     <w:abstractNumId w:val="8"/>
-  </w:num>
-  <w:num w:numId="7">
-    <w:abstractNumId w:val="9"/>
-  </w:num>
-  <w:num w:numId="8">
-    <w:abstractNumId w:val="5"/>
-  </w:num>
-  <w:num w:numId="9">
-    <w:abstractNumId w:val="7"/>
   </w:num>
   <w:num w:numId="10">
     <w:abstractNumId w:val="2"/>
+  </w:num>
+  <w:num w:numId="11">
+    <w:abstractNumId w:val="4"/>
+  </w:num>
+  <w:num w:numId="12">
+    <w:abstractNumId w:val="9"/>
   </w:num>
 </w:numbering>
 </file>

--- a/Computer Vision/Midterm/ComputerVision-Midterm - Copy.docx
+++ b/Computer Vision/Midterm/ComputerVision-Midterm - Copy.docx
@@ -4,15 +4,83 @@
   <w:body>
     <w:p>
       <w:pPr>
-        <w:rPr>
-          <w:b/>
-        </w:rPr>
-      </w:pPr>
-      <w:r>
-        <w:rPr>
-          <w:b/>
-        </w:rPr>
-        <w:t>1. How to display different images to two eyes?</w:t>
+        <w:pStyle w:val="ListParagraph"/>
+        <w:numPr>
+          <w:ilvl w:val="0"/>
+          <w:numId w:val="13"/>
+        </w:numPr>
+        <w:rPr>
+          <w:b/>
+        </w:rPr>
+      </w:pPr>
+      <w:r>
+        <w:rPr>
+          <w:b/>
+        </w:rPr>
+        <w:t>How to display different images to two eyes?</w:t>
+      </w:r>
+    </w:p>
+    <w:p>
+      <w:pPr>
+        <w:pStyle w:val="ListParagraph"/>
+      </w:pPr>
+      <w:r>
+        <w:t>One of the most important attribute of real world is the existence of three- dimensional space</w:t>
+      </w:r>
+      <w:r>
+        <w:t>. Base on accommodation</w:t>
+      </w:r>
+      <w:r>
+        <w:t xml:space="preserve"> </w:t>
+      </w:r>
+      <w:r>
+        <w:t xml:space="preserve">and </w:t>
+      </w:r>
+      <w:r>
+        <w:t>convergence angle</w:t>
+      </w:r>
+      <w:r>
+        <w:t xml:space="preserve"> of two eyes, one can perceive depth and distance. </w:t>
+      </w:r>
+      <w:r>
+        <w:t>In order to see things in 3D</w:t>
+      </w:r>
+      <w:r>
+        <w:t xml:space="preserve">, </w:t>
+      </w:r>
+      <w:r>
+        <w:t xml:space="preserve">each eye must see </w:t>
+      </w:r>
+      <w:r>
+        <w:t xml:space="preserve">a slightly different picture. Because </w:t>
+      </w:r>
+      <w:r>
+        <w:t>your eyes</w:t>
+      </w:r>
+      <w:r>
+        <w:t xml:space="preserve"> are</w:t>
+      </w:r>
+      <w:r>
+        <w:t xml:space="preserve"> being spaced apart so each eye has its own slightly different view. The brain then puts the two pictures together to form one 3D image that has depth to it.</w:t>
+      </w:r>
+    </w:p>
+    <w:p/>
+    <w:p>
+      <w:r>
+        <w:t>Methods:</w:t>
+      </w:r>
+    </w:p>
+    <w:p>
+      <w:pPr>
+        <w:rPr>
+          <w:b/>
+        </w:rPr>
+      </w:pPr>
+      <w:r>
+        <w:rPr>
+          <w:b/>
+        </w:rPr>
+        <w:t>(1) Color Filter Glasses</w:t>
       </w:r>
     </w:p>
     <w:p>
@@ -20,33 +88,13 @@
         <w:ind w:firstLine="720"/>
       </w:pPr>
       <w:r>
-        <w:t>In order to see things in 3D each eye must see a slightly different picture. This is done in the real world by your eyes being spaced apart so each eye has its own slightly different view. The brain then puts the two pictures together to form one 3D image that has depth to it.</w:t>
-      </w:r>
-    </w:p>
-    <w:p>
-      <w:r>
-        <w:t>Methods:</w:t>
-      </w:r>
-    </w:p>
-    <w:p>
-      <w:pPr>
-        <w:rPr>
-          <w:b/>
-        </w:rPr>
-      </w:pPr>
-      <w:r>
-        <w:rPr>
-          <w:b/>
-        </w:rPr>
-        <w:t>(1) Color Filter Glasses</w:t>
-      </w:r>
-    </w:p>
-    <w:p>
-      <w:pPr>
-        <w:ind w:firstLine="720"/>
-      </w:pPr>
-      <w:r>
-        <w:t>The same scene is projected simultaneously from two different angles in two different colors, red and cyan (or blue or green).</w:t>
+        <w:t>The same s</w:t>
+      </w:r>
+      <w:r>
+        <w:t xml:space="preserve">cene is projected </w:t>
+      </w:r>
+      <w:r>
+        <w:t>from two different angles in two different colors, red and cyan (or blue or green).</w:t>
       </w:r>
       <w:r>
         <w:t xml:space="preserve"> The color filter glasses</w:t>
@@ -100,7 +148,7 @@
           <w:noProof/>
         </w:rPr>
         <w:drawing>
-          <wp:inline distT="0" distB="0" distL="0" distR="0" wp14:anchorId="59A9EF66" wp14:editId="6752101E">
+          <wp:inline distT="0" distB="0" distL="0" distR="0" wp14:anchorId="74C25C03" wp14:editId="5F50D746">
             <wp:extent cx="2857500" cy="1943100"/>
             <wp:effectExtent l="0" t="0" r="0" b="0"/>
             <wp:docPr id="1" name="Picture 1" descr="http://amthanhsosaigon.files.wordpress.com/2012/11/kinh-2-mau.jpg?w=300&amp;h=204"/>
@@ -117,7 +165,7 @@
                     </pic:cNvPicPr>
                   </pic:nvPicPr>
                   <pic:blipFill>
-                    <a:blip r:embed="rId6">
+                    <a:blip r:embed="rId7">
                       <a:extLst>
                         <a:ext uri="{28A0092B-C50C-407E-A947-70E740481C1C}">
                           <a14:useLocalDpi xmlns:a14="http://schemas.microsoft.com/office/drawing/2010/main" val="0"/>
@@ -196,7 +244,7 @@
                     </pic:cNvPicPr>
                   </pic:nvPicPr>
                   <pic:blipFill>
-                    <a:blip r:embed="rId7">
+                    <a:blip r:embed="rId8">
                       <a:extLst>
                         <a:ext uri="{28A0092B-C50C-407E-A947-70E740481C1C}">
                           <a14:useLocalDpi xmlns:a14="http://schemas.microsoft.com/office/drawing/2010/main" val="0"/>
@@ -252,25 +300,17 @@
         <w:ind w:firstLine="720"/>
       </w:pPr>
       <w:r>
-        <w:t>Rather than interleaving two half-resolution images in space, it interleaves two full resolution images in time. The TV rapidly alternates showing images for the left and right eye, while the glasses use electronic shutters synchronized to the TV to ensure that each eye sees a different image. This system is more complex but allows fo</w:t>
-      </w:r>
-      <w:r>
-        <w:t>r a higher resolution 3D image.</w:t>
-      </w:r>
-    </w:p>
-    <w:p>
-      <w:pPr>
-        <w:ind w:firstLine="720"/>
-      </w:pPr>
+        <w:t xml:space="preserve">The TV rapidly alternates showing images for the left and right eye, while the glasses use electronic shutters synchronized to the TV to ensure that each eye sees a different image. Active shutter 3D systems generally use liquid crystal shutter glasses </w:t>
+      </w:r>
+      <w:r>
+        <w:t>each</w:t>
+      </w:r>
+      <w:r>
+        <w:t xml:space="preserve"> eye's glass contains a liquid crystal layer which has the property of becoming </w:t>
+      </w:r>
       <w:r>
         <w:lastRenderedPageBreak/>
-        <w:t>Active shutter 3D systems generally use liquid crystal shutter glasses (also called "LCS glasses", "LCS 3D</w:t>
-      </w:r>
-      <w:r>
-        <w:t xml:space="preserve"> glasses", "LC shutter glasses" or "active shutter glasses"</w:t>
-      </w:r>
-      <w:r>
-        <w:t>). Each eye's glass contains a liquid crystal layer which has the property of becoming opaque when voltage is applied, being otherwise transparent. The glasses are controlled by a timing signal that allows the glasses to alternately block one eye, and then the other, in synchronization with the refresh rate of the screen. The timing synchronization to the video equipment may be achieved via a wired signal, or wirelessly by either an infrared or radio frequency (e.g. Bluetooth, DLP link) transmitter.</w:t>
+        <w:t>opaque when voltage is applied, being otherwise transparent. The glasses are controlled by a timing signal that allows the glasses to alternately block one eye, and then the other, in synchronization with the refresh rate of the screen</w:t>
       </w:r>
     </w:p>
     <w:p>
@@ -300,7 +340,7 @@
                     </pic:cNvPicPr>
                   </pic:nvPicPr>
                   <pic:blipFill>
-                    <a:blip r:embed="rId8">
+                    <a:blip r:embed="rId9">
                       <a:extLst>
                         <a:ext uri="{28A0092B-C50C-407E-A947-70E740481C1C}">
                           <a14:useLocalDpi xmlns:a14="http://schemas.microsoft.com/office/drawing/2010/main" val="0"/>
@@ -409,7 +449,7 @@
                     </pic:cNvPicPr>
                   </pic:nvPicPr>
                   <pic:blipFill>
-                    <a:blip r:embed="rId9">
+                    <a:blip r:embed="rId10">
                       <a:extLst>
                         <a:ext uri="{28A0092B-C50C-407E-A947-70E740481C1C}">
                           <a14:useLocalDpi xmlns:a14="http://schemas.microsoft.com/office/drawing/2010/main" val="0"/>
@@ -594,7 +634,7 @@
                     </pic:cNvPicPr>
                   </pic:nvPicPr>
                   <pic:blipFill>
-                    <a:blip r:embed="rId10">
+                    <a:blip r:embed="rId11">
                       <a:extLst>
                         <a:ext uri="{28A0092B-C50C-407E-A947-70E740481C1C}">
                           <a14:useLocalDpi xmlns:a14="http://schemas.microsoft.com/office/drawing/2010/main" val="0"/>
@@ -676,10 +716,9 @@
         <w:rPr>
           <w:noProof/>
         </w:rPr>
-        <w:lastRenderedPageBreak/>
         <w:drawing>
           <wp:inline distT="0" distB="0" distL="0" distR="0">
-            <wp:extent cx="4991100" cy="3790950"/>
+            <wp:extent cx="4991100" cy="1847850"/>
             <wp:effectExtent l="0" t="0" r="0" b="0"/>
             <wp:docPr id="6" name="Picture 6"/>
             <wp:cNvGraphicFramePr>
@@ -695,7 +734,7 @@
                     </pic:cNvPicPr>
                   </pic:nvPicPr>
                   <pic:blipFill>
-                    <a:blip r:embed="rId11">
+                    <a:blip r:embed="rId12">
                       <a:extLst>
                         <a:ext uri="{28A0092B-C50C-407E-A947-70E740481C1C}">
                           <a14:useLocalDpi xmlns:a14="http://schemas.microsoft.com/office/drawing/2010/main" val="0"/>
@@ -710,7 +749,7 @@
                   <pic:spPr bwMode="auto">
                     <a:xfrm>
                       <a:off x="0" y="0"/>
-                      <a:ext cx="4991100" cy="3790950"/>
+                      <a:ext cx="4991100" cy="1847850"/>
                     </a:xfrm>
                     <a:prstGeom prst="rect">
                       <a:avLst/>
@@ -901,8 +940,6 @@
       <w:r>
         <w:t>t</w:t>
       </w:r>
-      <w:bookmarkStart w:id="0" w:name="_GoBack"/>
-      <w:bookmarkEnd w:id="0"/>
     </w:p>
     <w:p>
       <w:pPr>
@@ -942,7 +979,7 @@
                     </pic:cNvPicPr>
                   </pic:nvPicPr>
                   <pic:blipFill>
-                    <a:blip r:embed="rId12">
+                    <a:blip r:embed="rId13">
                       <a:extLst>
                         <a:ext uri="{28A0092B-C50C-407E-A947-70E740481C1C}">
                           <a14:useLocalDpi xmlns:a14="http://schemas.microsoft.com/office/drawing/2010/main" val="0"/>
@@ -1033,6 +1070,7 @@
           <w:sz w:val="24"/>
           <w:szCs w:val="24"/>
         </w:rPr>
+        <w:lastRenderedPageBreak/>
         <w:t>Randomly select a set of points that lie on the edges of a known shape and another set of points on an unknown shape.</w:t>
       </w:r>
     </w:p>
@@ -1266,7 +1304,7 @@
                     </pic:cNvPicPr>
                   </pic:nvPicPr>
                   <pic:blipFill>
-                    <a:blip r:embed="rId13">
+                    <a:blip r:embed="rId14">
                       <a:extLst>
                         <a:ext uri="{28A0092B-C50C-407E-A947-70E740481C1C}">
                           <a14:useLocalDpi xmlns:a14="http://schemas.microsoft.com/office/drawing/2010/main" val="0"/>
@@ -1326,7 +1364,6 @@
           <w:sz w:val="24"/>
           <w:szCs w:val="24"/>
         </w:rPr>
-        <w:lastRenderedPageBreak/>
         <w:t>Recover correspondences by solving for least cost assignment.</w:t>
       </w:r>
     </w:p>
@@ -1422,7 +1459,7 @@
                     </pic:cNvPicPr>
                   </pic:nvPicPr>
                   <pic:blipFill>
-                    <a:blip r:embed="rId14">
+                    <a:blip r:embed="rId15">
                       <a:extLst>
                         <a:ext uri="{28A0092B-C50C-407E-A947-70E740481C1C}">
                           <a14:useLocalDpi xmlns:a14="http://schemas.microsoft.com/office/drawing/2010/main" val="0"/>
@@ -1916,7 +1953,7 @@
                     </pic:cNvPicPr>
                   </pic:nvPicPr>
                   <pic:blipFill>
-                    <a:blip r:embed="rId15">
+                    <a:blip r:embed="rId16">
                       <a:extLst>
                         <a:ext uri="{28A0092B-C50C-407E-A947-70E740481C1C}">
                           <a14:useLocalDpi xmlns:a14="http://schemas.microsoft.com/office/drawing/2010/main" val="0"/>
@@ -2046,7 +2083,6 @@
     </w:p>
     <w:p>
       <w:r>
-        <w:lastRenderedPageBreak/>
         <w:t xml:space="preserve">Apply formula </w:t>
       </w:r>
       <w:r>
@@ -2080,7 +2116,7 @@
                     </pic:cNvPicPr>
                   </pic:nvPicPr>
                   <pic:blipFill>
-                    <a:blip r:embed="rId16">
+                    <a:blip r:embed="rId17">
                       <a:extLst>
                         <a:ext uri="{28A0092B-C50C-407E-A947-70E740481C1C}">
                           <a14:useLocalDpi xmlns:a14="http://schemas.microsoft.com/office/drawing/2010/main" val="0"/>
@@ -2251,10 +2287,10 @@
             <v:path o:extrusionok="f" gradientshapeok="t" o:connecttype="rect"/>
             <o:lock v:ext="edit" aspectratio="t"/>
           </v:shapetype>
-          <v:shape id="_x0000_i1025" type="#_x0000_t75" style="width:96.4pt;height:45.7pt" o:ole="">
-            <v:imagedata r:id="rId17" o:title=""/>
+          <v:shape id="_x0000_i1025" type="#_x0000_t75" style="width:96.75pt;height:45.75pt" o:ole="">
+            <v:imagedata r:id="rId18" o:title=""/>
           </v:shape>
-          <o:OLEObject Type="Embed" ProgID="Equation.DSMT4" ShapeID="_x0000_i1025" DrawAspect="Content" ObjectID="_1446287064" r:id="rId18"/>
+          <o:OLEObject Type="Embed" ProgID="Equation.DSMT4" ShapeID="_x0000_i1025" DrawAspect="Content" ObjectID="_1446301553" r:id="rId19"/>
         </w:object>
       </w:r>
       <w:r>
@@ -2298,10 +2334,10 @@
           <w:position w:val="-18"/>
         </w:rPr>
         <w:object w:dxaOrig="1939" w:dyaOrig="520">
-          <v:shape id="_x0000_i1026" type="#_x0000_t75" style="width:97.05pt;height:26.3pt" o:ole="">
-            <v:imagedata r:id="rId19" o:title=""/>
+          <v:shape id="_x0000_i1026" type="#_x0000_t75" style="width:96.75pt;height:26.25pt" o:ole="">
+            <v:imagedata r:id="rId20" o:title=""/>
           </v:shape>
-          <o:OLEObject Type="Embed" ProgID="Equation.DSMT4" ShapeID="_x0000_i1026" DrawAspect="Content" ObjectID="_1446287065" r:id="rId20"/>
+          <o:OLEObject Type="Embed" ProgID="Equation.DSMT4" ShapeID="_x0000_i1026" DrawAspect="Content" ObjectID="_1446301554" r:id="rId21"/>
         </w:object>
       </w:r>
       <w:r>
@@ -2332,10 +2368,10 @@
           <w:vertAlign w:val="subscript"/>
         </w:rPr>
         <w:object w:dxaOrig="1880" w:dyaOrig="520">
-          <v:shape id="_x0000_i1027" type="#_x0000_t75" style="width:93.9pt;height:26.3pt" o:ole="">
-            <v:imagedata r:id="rId21" o:title=""/>
+          <v:shape id="_x0000_i1027" type="#_x0000_t75" style="width:93.75pt;height:26.25pt" o:ole="">
+            <v:imagedata r:id="rId22" o:title=""/>
           </v:shape>
-          <o:OLEObject Type="Embed" ProgID="Equation.DSMT4" ShapeID="_x0000_i1027" DrawAspect="Content" ObjectID="_1446287066" r:id="rId22"/>
+          <o:OLEObject Type="Embed" ProgID="Equation.DSMT4" ShapeID="_x0000_i1027" DrawAspect="Content" ObjectID="_1446301555" r:id="rId23"/>
         </w:object>
       </w:r>
       <w:r>
@@ -2363,10 +2399,10 @@
           <w:position w:val="-4"/>
         </w:rPr>
         <w:object w:dxaOrig="180" w:dyaOrig="279">
-          <v:shape id="_x0000_i1028" type="#_x0000_t75" style="width:9.4pt;height:14.4pt" o:ole="">
-            <v:imagedata r:id="rId23" o:title=""/>
+          <v:shape id="_x0000_i1028" type="#_x0000_t75" style="width:9.75pt;height:14.25pt" o:ole="">
+            <v:imagedata r:id="rId24" o:title=""/>
           </v:shape>
-          <o:OLEObject Type="Embed" ProgID="Equation.DSMT4" ShapeID="_x0000_i1028" DrawAspect="Content" ObjectID="_1446287067" r:id="rId24"/>
+          <o:OLEObject Type="Embed" ProgID="Equation.DSMT4" ShapeID="_x0000_i1028" DrawAspect="Content" ObjectID="_1446301556" r:id="rId25"/>
         </w:object>
       </w:r>
       <w:r>
@@ -2378,10 +2414,10 @@
           <w:vertAlign w:val="subscript"/>
         </w:rPr>
         <w:object w:dxaOrig="900" w:dyaOrig="480">
-          <v:shape id="_x0000_i1029" type="#_x0000_t75" style="width:45.1pt;height:24.4pt" o:ole="">
-            <v:imagedata r:id="rId25" o:title=""/>
+          <v:shape id="_x0000_i1029" type="#_x0000_t75" style="width:45pt;height:24.75pt" o:ole="">
+            <v:imagedata r:id="rId26" o:title=""/>
           </v:shape>
-          <o:OLEObject Type="Embed" ProgID="Equation.DSMT4" ShapeID="_x0000_i1029" DrawAspect="Content" ObjectID="_1446287068" r:id="rId26"/>
+          <o:OLEObject Type="Embed" ProgID="Equation.DSMT4" ShapeID="_x0000_i1029" DrawAspect="Content" ObjectID="_1446301557" r:id="rId27"/>
         </w:object>
       </w:r>
       <w:r>
@@ -2406,10 +2442,10 @@
           <w:position w:val="-18"/>
         </w:rPr>
         <w:object w:dxaOrig="900" w:dyaOrig="480">
-          <v:shape id="_x0000_i1030" type="#_x0000_t75" style="width:45.1pt;height:24.4pt" o:ole="">
-            <v:imagedata r:id="rId27" o:title=""/>
+          <v:shape id="_x0000_i1030" type="#_x0000_t75" style="width:45pt;height:24.75pt" o:ole="">
+            <v:imagedata r:id="rId28" o:title=""/>
           </v:shape>
-          <o:OLEObject Type="Embed" ProgID="Equation.DSMT4" ShapeID="_x0000_i1030" DrawAspect="Content" ObjectID="_1446287069" r:id="rId28"/>
+          <o:OLEObject Type="Embed" ProgID="Equation.DSMT4" ShapeID="_x0000_i1030" DrawAspect="Content" ObjectID="_1446301558" r:id="rId29"/>
         </w:object>
       </w:r>
       <w:r>
@@ -2425,6 +2461,7 @@
         </w:numPr>
       </w:pPr>
       <w:r>
+        <w:lastRenderedPageBreak/>
         <w:t xml:space="preserve">R’ = </w:t>
       </w:r>
       <w:r>
@@ -2432,10 +2469,10 @@
           <w:position w:val="-18"/>
         </w:rPr>
         <w:object w:dxaOrig="5040" w:dyaOrig="520">
-          <v:shape id="_x0000_i1031" type="#_x0000_t75" style="width:252.3pt;height:26.3pt" o:ole="">
-            <v:imagedata r:id="rId29" o:title=""/>
+          <v:shape id="_x0000_i1031" type="#_x0000_t75" style="width:252pt;height:26.25pt" o:ole="">
+            <v:imagedata r:id="rId30" o:title=""/>
           </v:shape>
-          <o:OLEObject Type="Embed" ProgID="Equation.DSMT4" ShapeID="_x0000_i1031" DrawAspect="Content" ObjectID="_1446287070" r:id="rId30"/>
+          <o:OLEObject Type="Embed" ProgID="Equation.DSMT4" ShapeID="_x0000_i1031" DrawAspect="Content" ObjectID="_1446301559" r:id="rId31"/>
         </w:object>
       </w:r>
       <w:r>
@@ -2497,10 +2534,10 @@
           <w:vertAlign w:val="subscript"/>
         </w:rPr>
         <w:object w:dxaOrig="4760" w:dyaOrig="520">
-          <v:shape id="_x0000_i1032" type="#_x0000_t75" style="width:237.9pt;height:26.3pt" o:ole="">
-            <v:imagedata r:id="rId31" o:title=""/>
+          <v:shape id="_x0000_i1032" type="#_x0000_t75" style="width:237.75pt;height:26.25pt" o:ole="">
+            <v:imagedata r:id="rId32" o:title=""/>
           </v:shape>
-          <o:OLEObject Type="Embed" ProgID="Equation.DSMT4" ShapeID="_x0000_i1032" DrawAspect="Content" ObjectID="_1446287071" r:id="rId32"/>
+          <o:OLEObject Type="Embed" ProgID="Equation.DSMT4" ShapeID="_x0000_i1032" DrawAspect="Content" ObjectID="_1446301560" r:id="rId33"/>
         </w:object>
       </w:r>
       <w:r>
@@ -2542,11 +2579,7 @@
     </w:p>
     <w:p>
       <w:r>
-        <w:t xml:space="preserve">These algorithms receive as input the red, green, blue values of each pixel of the image and attempt to estimate the reflectance of each point. Algorithm operates as follows: the maximal read value r max of all pixels is determined, and also the maximal green value g max and the maximal blue value b max. Assuming that the scene contains </w:t>
-      </w:r>
-      <w:r>
-        <w:lastRenderedPageBreak/>
-        <w:t xml:space="preserve">objects which reflect all red light, and (other) objects which reflect all green light and still others which reflect all blue light, one can then deduce that </w:t>
+        <w:t xml:space="preserve">These algorithms receive as input the red, green, blue values of each pixel of the image and attempt to estimate the reflectance of each point. Algorithm operates as follows: the maximal read value r max of all pixels is determined, and also the maximal green value g max and the maximal blue value b max. Assuming that the scene contains objects which reflect all red light, and (other) objects which reflect all green light and still others which reflect all blue light, one can then deduce that </w:t>
       </w:r>
       <w:r>
         <w:t>the illuminating light source is described by (r max, g max, b max )</w:t>
@@ -2702,7 +2735,7 @@
                     </pic:cNvPicPr>
                   </pic:nvPicPr>
                   <pic:blipFill>
-                    <a:blip r:embed="rId33">
+                    <a:blip r:embed="rId34">
                       <a:extLst>
                         <a:ext uri="{28A0092B-C50C-407E-A947-70E740481C1C}">
                           <a14:useLocalDpi xmlns:a14="http://schemas.microsoft.com/office/drawing/2010/main" val="0"/>
@@ -2747,6 +2780,89 @@
         </w:rPr>
         <w:t>8. Energy minimization</w:t>
       </w:r>
+      <w:r>
+        <w:rPr>
+          <w:b/>
+        </w:rPr>
+        <w:t xml:space="preserve"> + Relaxation</w:t>
+      </w:r>
+    </w:p>
+    <w:p>
+      <w:r>
+        <w:rPr>
+          <w:b/>
+        </w:rPr>
+        <w:t xml:space="preserve">1-D </w:t>
+      </w:r>
+      <w:r>
+        <w:t>exam</w:t>
+      </w:r>
+      <w:r>
+        <w:t>ple</w:t>
+      </w:r>
+      <w:r>
+        <w:t>: approximating splines</w:t>
+      </w:r>
+    </w:p>
+    <w:p>
+      <w:r>
+        <w:rPr>
+          <w:noProof/>
+        </w:rPr>
+        <w:lastRenderedPageBreak/>
+        <w:drawing>
+          <wp:inline distT="0" distB="0" distL="0" distR="0">
+            <wp:extent cx="5760720" cy="2138710"/>
+            <wp:effectExtent l="0" t="0" r="0" b="0"/>
+            <wp:docPr id="12" name="Picture 12"/>
+            <wp:cNvGraphicFramePr>
+              <a:graphicFrameLocks xmlns:a="http://schemas.openxmlformats.org/drawingml/2006/main" noChangeAspect="1"/>
+            </wp:cNvGraphicFramePr>
+            <a:graphic xmlns:a="http://schemas.openxmlformats.org/drawingml/2006/main">
+              <a:graphicData uri="http://schemas.openxmlformats.org/drawingml/2006/picture">
+                <pic:pic xmlns:pic="http://schemas.openxmlformats.org/drawingml/2006/picture">
+                  <pic:nvPicPr>
+                    <pic:cNvPr id="0" name="Picture 24"/>
+                    <pic:cNvPicPr>
+                      <a:picLocks noChangeAspect="1" noChangeArrowheads="1"/>
+                    </pic:cNvPicPr>
+                  </pic:nvPicPr>
+                  <pic:blipFill>
+                    <a:blip r:embed="rId35" cstate="print">
+                      <a:extLst>
+                        <a:ext uri="{28A0092B-C50C-407E-A947-70E740481C1C}">
+                          <a14:useLocalDpi xmlns:a14="http://schemas.microsoft.com/office/drawing/2010/main" val="0"/>
+                        </a:ext>
+                      </a:extLst>
+                    </a:blip>
+                    <a:srcRect/>
+                    <a:stretch>
+                      <a:fillRect/>
+                    </a:stretch>
+                  </pic:blipFill>
+                  <pic:spPr bwMode="auto">
+                    <a:xfrm>
+                      <a:off x="0" y="0"/>
+                      <a:ext cx="5760720" cy="2138710"/>
+                    </a:xfrm>
+                    <a:prstGeom prst="rect">
+                      <a:avLst/>
+                    </a:prstGeom>
+                    <a:noFill/>
+                    <a:ln>
+                      <a:noFill/>
+                    </a:ln>
+                  </pic:spPr>
+                </pic:pic>
+              </a:graphicData>
+            </a:graphic>
+          </wp:inline>
+        </w:drawing>
+      </w:r>
+    </w:p>
+    <w:p>
+      <w:bookmarkStart w:id="0" w:name="_GoBack"/>
+      <w:bookmarkEnd w:id="0"/>
     </w:p>
     <w:p>
       <w:pPr>
@@ -2953,7 +3069,6 @@
         <w:pStyle w:val="ListParagraph"/>
       </w:pPr>
       <w:r>
-        <w:lastRenderedPageBreak/>
         <w:t>P2 is coordinating of P under the lamp: P2 (</w:t>
       </w:r>
       <w:proofErr w:type="spellStart"/>
@@ -3068,10 +3183,10 @@
           <w:position w:val="-4"/>
         </w:rPr>
         <w:object w:dxaOrig="180" w:dyaOrig="279">
-          <v:shape id="_x0000_i1033" type="#_x0000_t75" style="width:9.4pt;height:13.75pt" o:ole="">
-            <v:imagedata r:id="rId23" o:title=""/>
+          <v:shape id="_x0000_i1033" type="#_x0000_t75" style="width:9.75pt;height:13.5pt" o:ole="">
+            <v:imagedata r:id="rId24" o:title=""/>
           </v:shape>
-          <o:OLEObject Type="Embed" ProgID="Equation.DSMT4" ShapeID="_x0000_i1033" DrawAspect="Content" ObjectID="_1446287072" r:id="rId34"/>
+          <o:OLEObject Type="Embed" ProgID="Equation.DSMT4" ShapeID="_x0000_i1033" DrawAspect="Content" ObjectID="_1446301561" r:id="rId36"/>
         </w:object>
       </w:r>
       <w:r>
@@ -3234,10 +3349,10 @@
           <w:position w:val="-4"/>
         </w:rPr>
         <w:object w:dxaOrig="180" w:dyaOrig="279">
-          <v:shape id="_x0000_i1034" type="#_x0000_t75" style="width:9.4pt;height:13.75pt" o:ole="">
-            <v:imagedata r:id="rId35" o:title=""/>
+          <v:shape id="_x0000_i1034" type="#_x0000_t75" style="width:9.75pt;height:13.5pt" o:ole="">
+            <v:imagedata r:id="rId37" o:title=""/>
           </v:shape>
-          <o:OLEObject Type="Embed" ProgID="Equation.DSMT4" ShapeID="_x0000_i1034" DrawAspect="Content" ObjectID="_1446287073" r:id="rId36"/>
+          <o:OLEObject Type="Embed" ProgID="Equation.DSMT4" ShapeID="_x0000_i1034" DrawAspect="Content" ObjectID="_1446301562" r:id="rId38"/>
         </w:object>
       </w:r>
       <w:r>
@@ -3543,10 +3658,10 @@
           <w:position w:val="-4"/>
         </w:rPr>
         <w:object w:dxaOrig="180" w:dyaOrig="279">
-          <v:shape id="_x0000_i1035" type="#_x0000_t75" style="width:9.4pt;height:13.75pt" o:ole="">
-            <v:imagedata r:id="rId23" o:title=""/>
+          <v:shape id="_x0000_i1035" type="#_x0000_t75" style="width:9.75pt;height:13.5pt" o:ole="">
+            <v:imagedata r:id="rId24" o:title=""/>
           </v:shape>
-          <o:OLEObject Type="Embed" ProgID="Equation.DSMT4" ShapeID="_x0000_i1035" DrawAspect="Content" ObjectID="_1446287074" r:id="rId37"/>
+          <o:OLEObject Type="Embed" ProgID="Equation.DSMT4" ShapeID="_x0000_i1035" DrawAspect="Content" ObjectID="_1446301563" r:id="rId39"/>
         </w:object>
       </w:r>
       <w:r>
@@ -3557,10 +3672,10 @@
           <w:position w:val="-50"/>
         </w:rPr>
         <w:object w:dxaOrig="1660" w:dyaOrig="1120">
-          <v:shape id="_x0000_i1036" type="#_x0000_t75" style="width:82.65pt;height:55.7pt" o:ole="">
-            <v:imagedata r:id="rId38" o:title=""/>
+          <v:shape id="_x0000_i1036" type="#_x0000_t75" style="width:82.5pt;height:55.5pt" o:ole="">
+            <v:imagedata r:id="rId40" o:title=""/>
           </v:shape>
-          <o:OLEObject Type="Embed" ProgID="Equation.DSMT4" ShapeID="_x0000_i1036" DrawAspect="Content" ObjectID="_1446287075" r:id="rId39"/>
+          <o:OLEObject Type="Embed" ProgID="Equation.DSMT4" ShapeID="_x0000_i1036" DrawAspect="Content" ObjectID="_1446301564" r:id="rId41"/>
         </w:object>
       </w:r>
       <w:r>
@@ -3571,10 +3686,10 @@
           <w:position w:val="-4"/>
         </w:rPr>
         <w:object w:dxaOrig="180" w:dyaOrig="279">
-          <v:shape id="_x0000_i1037" type="#_x0000_t75" style="width:9.4pt;height:13.75pt" o:ole="">
-            <v:imagedata r:id="rId23" o:title=""/>
+          <v:shape id="_x0000_i1037" type="#_x0000_t75" style="width:9.75pt;height:13.5pt" o:ole="">
+            <v:imagedata r:id="rId24" o:title=""/>
           </v:shape>
-          <o:OLEObject Type="Embed" ProgID="Equation.DSMT4" ShapeID="_x0000_i1037" DrawAspect="Content" ObjectID="_1446287076" r:id="rId40"/>
+          <o:OLEObject Type="Embed" ProgID="Equation.DSMT4" ShapeID="_x0000_i1037" DrawAspect="Content" ObjectID="_1446301565" r:id="rId42"/>
         </w:object>
       </w:r>
     </w:p>
@@ -3640,6 +3755,7 @@
         <w:rPr>
           <w:b/>
         </w:rPr>
+        <w:lastRenderedPageBreak/>
         <w:t>C rule algorithm</w:t>
       </w:r>
     </w:p>
@@ -3754,49 +3870,49 @@
           <w:position w:val="-30"/>
         </w:rPr>
         <w:object w:dxaOrig="900" w:dyaOrig="720">
-          <v:shape id="_x0000_i1038" type="#_x0000_t75" style="width:45.1pt;height:36.3pt" o:ole="">
-            <v:imagedata r:id="rId41" o:title=""/>
-          </v:shape>
-          <o:OLEObject Type="Embed" ProgID="Equation.DSMT4" ShapeID="_x0000_i1038" DrawAspect="Content" ObjectID="_1446287077" r:id="rId42"/>
-        </w:object>
-      </w:r>
-      <w:r>
-        <w:t xml:space="preserve"> </w:t>
-      </w:r>
-    </w:p>
-    <w:p>
-      <w:r>
-        <w:t>New value R B G</w:t>
-      </w:r>
-      <w:r>
-        <w:t xml:space="preserve"> by applying formula</w:t>
-      </w:r>
-    </w:p>
-    <w:p/>
-    <w:p>
-      <w:r>
-        <w:t xml:space="preserve"> </w:t>
-      </w:r>
-      <w:r>
-        <w:rPr>
-          <w:position w:val="-30"/>
-        </w:rPr>
-        <w:object w:dxaOrig="999" w:dyaOrig="720">
-          <v:shape id="_x0000_i1039" type="#_x0000_t75" style="width:50.1pt;height:36.3pt" o:ole="">
+          <v:shape id="_x0000_i1038" type="#_x0000_t75" style="width:45pt;height:36pt" o:ole="">
             <v:imagedata r:id="rId43" o:title=""/>
           </v:shape>
-          <o:OLEObject Type="Embed" ProgID="Equation.DSMT4" ShapeID="_x0000_i1039" DrawAspect="Content" ObjectID="_1446287078" r:id="rId44"/>
+          <o:OLEObject Type="Embed" ProgID="Equation.DSMT4" ShapeID="_x0000_i1038" DrawAspect="Content" ObjectID="_1446301566" r:id="rId44"/>
         </w:object>
       </w:r>
       <w:r>
+        <w:t xml:space="preserve"> </w:t>
+      </w:r>
+    </w:p>
+    <w:p>
+      <w:r>
+        <w:t>New value R B G</w:t>
+      </w:r>
+      <w:r>
+        <w:t xml:space="preserve"> by applying formula</w:t>
+      </w:r>
+    </w:p>
+    <w:p/>
+    <w:p>
+      <w:r>
+        <w:t xml:space="preserve"> </w:t>
+      </w:r>
+      <w:r>
+        <w:rPr>
+          <w:position w:val="-30"/>
+        </w:rPr>
+        <w:object w:dxaOrig="999" w:dyaOrig="720">
+          <v:shape id="_x0000_i1039" type="#_x0000_t75" style="width:50.25pt;height:36pt" o:ole="">
+            <v:imagedata r:id="rId45" o:title=""/>
+          </v:shape>
+          <o:OLEObject Type="Embed" ProgID="Equation.DSMT4" ShapeID="_x0000_i1039" DrawAspect="Content" ObjectID="_1446301567" r:id="rId46"/>
+        </w:object>
+      </w:r>
+      <w:r>
         <w:rPr>
           <w:position w:val="-4"/>
         </w:rPr>
         <w:object w:dxaOrig="180" w:dyaOrig="279">
-          <v:shape id="_x0000_i1040" type="#_x0000_t75" style="width:9.4pt;height:13.75pt" o:ole="">
-            <v:imagedata r:id="rId23" o:title=""/>
+          <v:shape id="_x0000_i1040" type="#_x0000_t75" style="width:9.75pt;height:13.5pt" o:ole="">
+            <v:imagedata r:id="rId24" o:title=""/>
           </v:shape>
-          <o:OLEObject Type="Embed" ProgID="Equation.DSMT4" ShapeID="_x0000_i1040" DrawAspect="Content" ObjectID="_1446287079" r:id="rId45"/>
+          <o:OLEObject Type="Embed" ProgID="Equation.DSMT4" ShapeID="_x0000_i1040" DrawAspect="Content" ObjectID="_1446301568" r:id="rId47"/>
         </w:object>
       </w:r>
       <w:proofErr w:type="gramStart"/>
@@ -3812,10 +3928,10 @@
           <w:position w:val="-4"/>
         </w:rPr>
         <w:object w:dxaOrig="180" w:dyaOrig="279">
-          <v:shape id="_x0000_i1041" type="#_x0000_t75" style="width:9.4pt;height:13.75pt" o:ole="">
-            <v:imagedata r:id="rId23" o:title=""/>
+          <v:shape id="_x0000_i1041" type="#_x0000_t75" style="width:9.75pt;height:13.5pt" o:ole="">
+            <v:imagedata r:id="rId24" o:title=""/>
           </v:shape>
-          <o:OLEObject Type="Embed" ProgID="Equation.DSMT4" ShapeID="_x0000_i1041" DrawAspect="Content" ObjectID="_1446287080" r:id="rId46"/>
+          <o:OLEObject Type="Embed" ProgID="Equation.DSMT4" ShapeID="_x0000_i1041" DrawAspect="Content" ObjectID="_1446301569" r:id="rId48"/>
         </w:object>
       </w:r>
       <w:r>
@@ -3826,10 +3942,10 @@
           <w:position w:val="-50"/>
         </w:rPr>
         <w:object w:dxaOrig="1120" w:dyaOrig="1120">
-          <v:shape id="_x0000_i1042" type="#_x0000_t75" style="width:39.45pt;height:55.7pt" o:ole="">
-            <v:imagedata r:id="rId47" o:title=""/>
+          <v:shape id="_x0000_i1042" type="#_x0000_t75" style="width:39.75pt;height:55.5pt" o:ole="">
+            <v:imagedata r:id="rId49" o:title=""/>
           </v:shape>
-          <o:OLEObject Type="Embed" ProgID="Equation.DSMT4" ShapeID="_x0000_i1042" DrawAspect="Content" ObjectID="_1446287081" r:id="rId48"/>
+          <o:OLEObject Type="Embed" ProgID="Equation.DSMT4" ShapeID="_x0000_i1042" DrawAspect="Content" ObjectID="_1446301570" r:id="rId50"/>
         </w:object>
       </w:r>
       <w:r>
@@ -3840,10 +3956,10 @@
           <w:position w:val="-4"/>
         </w:rPr>
         <w:object w:dxaOrig="180" w:dyaOrig="279">
-          <v:shape id="_x0000_i1043" type="#_x0000_t75" style="width:9.4pt;height:13.75pt" o:ole="">
-            <v:imagedata r:id="rId23" o:title=""/>
+          <v:shape id="_x0000_i1043" type="#_x0000_t75" style="width:9.75pt;height:13.5pt" o:ole="">
+            <v:imagedata r:id="rId24" o:title=""/>
           </v:shape>
-          <o:OLEObject Type="Embed" ProgID="Equation.DSMT4" ShapeID="_x0000_i1043" DrawAspect="Content" ObjectID="_1446287082" r:id="rId49"/>
+          <o:OLEObject Type="Embed" ProgID="Equation.DSMT4" ShapeID="_x0000_i1043" DrawAspect="Content" ObjectID="_1446301571" r:id="rId51"/>
         </w:object>
       </w:r>
       <w:r>
@@ -4737,6 +4853,95 @@
     </w:lvl>
   </w:abstractNum>
   <w:abstractNum w:abstractNumId="9">
+    <w:nsid w:val="58E06337"/>
+    <w:multiLevelType w:val="hybridMultilevel"/>
+    <w:tmpl w:val="BB844C26"/>
+    <w:lvl w:ilvl="0" w:tplc="0409000F">
+      <w:start w:val="1"/>
+      <w:numFmt w:val="decimal"/>
+      <w:lvlText w:val="%1."/>
+      <w:lvlJc w:val="left"/>
+      <w:pPr>
+        <w:ind w:left="720" w:hanging="360"/>
+      </w:pPr>
+      <w:rPr>
+        <w:rFonts w:hint="default"/>
+      </w:rPr>
+    </w:lvl>
+    <w:lvl w:ilvl="1" w:tplc="04090019" w:tentative="1">
+      <w:start w:val="1"/>
+      <w:numFmt w:val="lowerLetter"/>
+      <w:lvlText w:val="%2."/>
+      <w:lvlJc w:val="left"/>
+      <w:pPr>
+        <w:ind w:left="1440" w:hanging="360"/>
+      </w:pPr>
+    </w:lvl>
+    <w:lvl w:ilvl="2" w:tplc="0409001B" w:tentative="1">
+      <w:start w:val="1"/>
+      <w:numFmt w:val="lowerRoman"/>
+      <w:lvlText w:val="%3."/>
+      <w:lvlJc w:val="right"/>
+      <w:pPr>
+        <w:ind w:left="2160" w:hanging="180"/>
+      </w:pPr>
+    </w:lvl>
+    <w:lvl w:ilvl="3" w:tplc="0409000F" w:tentative="1">
+      <w:start w:val="1"/>
+      <w:numFmt w:val="decimal"/>
+      <w:lvlText w:val="%4."/>
+      <w:lvlJc w:val="left"/>
+      <w:pPr>
+        <w:ind w:left="2880" w:hanging="360"/>
+      </w:pPr>
+    </w:lvl>
+    <w:lvl w:ilvl="4" w:tplc="04090019" w:tentative="1">
+      <w:start w:val="1"/>
+      <w:numFmt w:val="lowerLetter"/>
+      <w:lvlText w:val="%5."/>
+      <w:lvlJc w:val="left"/>
+      <w:pPr>
+        <w:ind w:left="3600" w:hanging="360"/>
+      </w:pPr>
+    </w:lvl>
+    <w:lvl w:ilvl="5" w:tplc="0409001B" w:tentative="1">
+      <w:start w:val="1"/>
+      <w:numFmt w:val="lowerRoman"/>
+      <w:lvlText w:val="%6."/>
+      <w:lvlJc w:val="right"/>
+      <w:pPr>
+        <w:ind w:left="4320" w:hanging="180"/>
+      </w:pPr>
+    </w:lvl>
+    <w:lvl w:ilvl="6" w:tplc="0409000F" w:tentative="1">
+      <w:start w:val="1"/>
+      <w:numFmt w:val="decimal"/>
+      <w:lvlText w:val="%7."/>
+      <w:lvlJc w:val="left"/>
+      <w:pPr>
+        <w:ind w:left="5040" w:hanging="360"/>
+      </w:pPr>
+    </w:lvl>
+    <w:lvl w:ilvl="7" w:tplc="04090019" w:tentative="1">
+      <w:start w:val="1"/>
+      <w:numFmt w:val="lowerLetter"/>
+      <w:lvlText w:val="%8."/>
+      <w:lvlJc w:val="left"/>
+      <w:pPr>
+        <w:ind w:left="5760" w:hanging="360"/>
+      </w:pPr>
+    </w:lvl>
+    <w:lvl w:ilvl="8" w:tplc="0409001B" w:tentative="1">
+      <w:start w:val="1"/>
+      <w:numFmt w:val="lowerRoman"/>
+      <w:lvlText w:val="%9."/>
+      <w:lvlJc w:val="right"/>
+      <w:pPr>
+        <w:ind w:left="6480" w:hanging="180"/>
+      </w:pPr>
+    </w:lvl>
+  </w:abstractNum>
+  <w:abstractNum w:abstractNumId="10">
     <w:nsid w:val="58E80DA5"/>
     <w:multiLevelType w:val="hybridMultilevel"/>
     <w:tmpl w:val="88EE9338"/>
@@ -4825,7 +5030,7 @@
       </w:pPr>
     </w:lvl>
   </w:abstractNum>
-  <w:abstractNum w:abstractNumId="10">
+  <w:abstractNum w:abstractNumId="11">
     <w:nsid w:val="5EA8116C"/>
     <w:multiLevelType w:val="hybridMultilevel"/>
     <w:tmpl w:val="B994DDBA"/>
@@ -4914,7 +5119,7 @@
       </w:pPr>
     </w:lvl>
   </w:abstractNum>
-  <w:abstractNum w:abstractNumId="11">
+  <w:abstractNum w:abstractNumId="12">
     <w:nsid w:val="76683C7C"/>
     <w:multiLevelType w:val="hybridMultilevel"/>
     <w:tmpl w:val="5FA25266"/>
@@ -5019,10 +5224,10 @@
     <w:abstractNumId w:val="5"/>
   </w:num>
   <w:num w:numId="6">
-    <w:abstractNumId w:val="10"/>
+    <w:abstractNumId w:val="11"/>
   </w:num>
   <w:num w:numId="7">
-    <w:abstractNumId w:val="11"/>
+    <w:abstractNumId w:val="12"/>
   </w:num>
   <w:num w:numId="8">
     <w:abstractNumId w:val="6"/>
@@ -5037,6 +5242,9 @@
     <w:abstractNumId w:val="4"/>
   </w:num>
   <w:num w:numId="12">
+    <w:abstractNumId w:val="10"/>
+  </w:num>
+  <w:num w:numId="13">
     <w:abstractNumId w:val="9"/>
   </w:num>
 </w:numbering>
@@ -5915,4 +6123,16 @@
   <a:objectDefaults/>
   <a:extraClrSchemeLst/>
 </a:theme>
+</file>
+
+<file path=customXml/item1.xml><?xml version="1.0" encoding="utf-8"?>
+<b:Sources xmlns:b="http://schemas.openxmlformats.org/officeDocument/2006/bibliography" xmlns="http://schemas.openxmlformats.org/officeDocument/2006/bibliography" SelectedStyle="\APA.XSL" StyleName="APA"/>
+</file>
+
+<file path=customXml/itemProps1.xml><?xml version="1.0" encoding="utf-8"?>
+<ds:datastoreItem xmlns:ds="http://schemas.openxmlformats.org/officeDocument/2006/customXml" ds:itemID="{FC760C43-0262-4745-A870-269DB12EDC3A}">
+  <ds:schemaRefs>
+    <ds:schemaRef ds:uri="http://schemas.openxmlformats.org/officeDocument/2006/bibliography"/>
+  </ds:schemaRefs>
+</ds:datastoreItem>
 </file>